--- a/算法岗位准备清单.docx
+++ b/算法岗位准备清单.docx
@@ -5,10 +5,10 @@
     <w:p>
       <w:pPr>
         <w:rPr>
-          <w:rFonts w:hint="eastAsia"/>
           <w:b/>
         </w:rPr>
       </w:pPr>
+      <w:bookmarkStart w:id="0" w:name="OLE_LINK1"/>
       <w:r>
         <w:rPr>
           <w:rFonts w:hint="eastAsia"/>
@@ -57,18 +57,935 @@
     </w:p>
     <w:p>
       <w:pPr>
-        <w:rPr>
+        <w:pStyle w:val="a3"/>
+        <w:numPr>
+          <w:ilvl w:val="0"/>
+          <w:numId w:val="7"/>
+        </w:numPr>
+        <w:ind w:firstLineChars="0"/>
+      </w:pPr>
+      <w:bookmarkStart w:id="1" w:name="OLE_LINK2"/>
+      <w:r>
+        <w:rPr>
+          <w:rFonts w:hint="eastAsia"/>
+        </w:rPr>
+        <w:t>静态成员</w:t>
+      </w:r>
+    </w:p>
+    <w:p>
+      <w:pPr>
+        <w:pStyle w:val="a4"/>
+      </w:pPr>
+      <w:r>
+        <w:rPr>
+          <w:rFonts w:hint="eastAsia"/>
+        </w:rPr>
+        <w:t>解析：</w:t>
+      </w:r>
+      <w:r>
+        <w:t>类的静态成员属于整个类 而不是某个对象，</w:t>
+      </w:r>
+      <w:proofErr w:type="gramStart"/>
+      <w:r>
+        <w:t>可以被类的</w:t>
+      </w:r>
+      <w:proofErr w:type="gramEnd"/>
+      <w:r>
+        <w:t>所有方法访问，子</w:t>
+      </w:r>
+      <w:proofErr w:type="gramStart"/>
+      <w:r>
+        <w:t>类当然可以父类</w:t>
+      </w:r>
+      <w:proofErr w:type="gramEnd"/>
+      <w:r>
+        <w:t>静态成员；静态成员无多态性！静态方法属于整个类，在对象创建之前就已经分配空间，类的非静态成员要在对象创建后才有内存，所有静态方法只能访问静态成员，不能</w:t>
+      </w:r>
+      <w:proofErr w:type="gramStart"/>
+      <w:r>
+        <w:t>访问非</w:t>
+      </w:r>
+      <w:proofErr w:type="gramEnd"/>
+      <w:r>
+        <w:t>静态成员；静态成员可以被任</w:t>
+      </w:r>
+      <w:proofErr w:type="gramStart"/>
+      <w:r>
+        <w:t>一</w:t>
+      </w:r>
+      <w:proofErr w:type="gramEnd"/>
+      <w:r>
+        <w:t>对象修改，修改后的值可以被所有对象共享。</w:t>
+      </w:r>
+    </w:p>
+    <w:p>
+      <w:pPr>
+        <w:pStyle w:val="a4"/>
+      </w:pPr>
+      <w:r>
+        <w:t>静态成员可以实现多个对象之间的数据共享</w:t>
+      </w:r>
+      <w:r>
+        <w:rPr>
+          <w:rFonts w:hint="eastAsia"/>
+        </w:rPr>
+        <w:t>。</w:t>
+      </w:r>
+    </w:p>
+    <w:p>
+      <w:pPr>
+        <w:pStyle w:val="a4"/>
+      </w:pPr>
+      <w:r>
+        <w:t>静态成员函数和静态数据成员一样，它们都属于类的静态成员，它们都不是对象成员。因此，对静态成员的引用不需要用对象名。</w:t>
+      </w:r>
+    </w:p>
+    <w:p>
+      <w:pPr>
+        <w:pStyle w:val="a4"/>
+      </w:pPr>
+      <w:r>
+        <w:t>在静态成员函数的实现中不能直接引用类中说明的非静态成员，可以引用类中说明的静态成员（这点非常重要）。如果静态成员函数中要引用非静态成员时，可通过对象来引用。从中可看出，调用静态成员函数使用如下格式：&lt;类名&gt;::&lt;静态成员函数名&gt;(&lt;参数表&gt;);</w:t>
+      </w:r>
+    </w:p>
+    <w:p>
+      <w:pPr>
+        <w:pStyle w:val="a4"/>
+        <w:rPr>
+          <w:rFonts w:hint="eastAsia"/>
+        </w:rPr>
+      </w:pPr>
+    </w:p>
+    <w:p>
+      <w:pPr>
+        <w:pStyle w:val="a3"/>
+        <w:numPr>
+          <w:ilvl w:val="0"/>
+          <w:numId w:val="7"/>
+        </w:numPr>
+        <w:ind w:firstLineChars="0"/>
+      </w:pPr>
+      <w:r>
+        <w:rPr>
+          <w:rFonts w:hint="eastAsia"/>
+        </w:rPr>
+        <w:t>多态，虚函数理解（虚表</w:t>
+      </w:r>
+      <w:r>
+        <w:rPr>
+          <w:rFonts w:hint="eastAsia"/>
+        </w:rPr>
+        <w:t>指针</w:t>
+      </w:r>
+      <w:r>
+        <w:rPr>
+          <w:rFonts w:hint="eastAsia"/>
+        </w:rPr>
+        <w:t>）</w:t>
+      </w:r>
+    </w:p>
+    <w:bookmarkEnd w:id="1"/>
+    <w:p>
+      <w:pPr>
+        <w:pStyle w:val="a3"/>
+        <w:numPr>
+          <w:ilvl w:val="0"/>
+          <w:numId w:val="7"/>
+        </w:numPr>
+        <w:ind w:firstLineChars="0"/>
+      </w:pPr>
+      <w:r>
+        <w:t>STL</w:t>
+      </w:r>
+      <w:r>
+        <w:rPr>
+          <w:rFonts w:hint="eastAsia"/>
+        </w:rPr>
+        <w:t>迭代器失效</w:t>
+      </w:r>
+    </w:p>
+    <w:p>
+      <w:pPr>
+        <w:pStyle w:val="a3"/>
+        <w:numPr>
+          <w:ilvl w:val="0"/>
+          <w:numId w:val="7"/>
+        </w:numPr>
+        <w:ind w:firstLineChars="0"/>
+      </w:pPr>
+      <w:r>
+        <w:rPr>
+          <w:rFonts w:hint="eastAsia"/>
+        </w:rPr>
+        <w:t>字节对齐</w:t>
+      </w:r>
+    </w:p>
+    <w:p>
+      <w:pPr>
+        <w:widowControl/>
+        <w:spacing w:after="240"/>
+        <w:jc w:val="left"/>
+        <w:rPr>
+          <w:rFonts w:ascii="宋体" w:eastAsia="宋体" w:hAnsi="宋体" w:cs="宋体"/>
+          <w:kern w:val="0"/>
+          <w:sz w:val="24"/>
+          <w:szCs w:val="24"/>
+        </w:rPr>
+      </w:pPr>
+      <w:r>
+        <w:rPr>
+          <w:rFonts w:hint="eastAsia"/>
+        </w:rPr>
+        <w:t>解析：</w:t>
+      </w:r>
+      <w:r>
+        <w:rPr>
+          <w:rFonts w:ascii="宋体" w:eastAsia="宋体" w:hAnsi="宋体" w:cs="宋体"/>
+          <w:kern w:val="0"/>
+          <w:sz w:val="24"/>
+          <w:szCs w:val="24"/>
+        </w:rPr>
+        <w:t>对于</w:t>
+      </w:r>
+      <w:r>
+        <w:rPr>
+          <w:rFonts w:ascii="宋体" w:eastAsia="宋体" w:hAnsi="宋体" w:cs="宋体"/>
           <w:b/>
-        </w:rPr>
-      </w:pPr>
-    </w:p>
-    <w:p>
-      <w:pPr>
-        <w:rPr>
-          <w:rFonts w:hint="eastAsia"/>
+          <w:bCs/>
+          <w:kern w:val="0"/>
+          <w:sz w:val="24"/>
+          <w:szCs w:val="24"/>
+        </w:rPr>
+        <w:t>单层结构体</w:t>
+      </w:r>
+      <w:r>
+        <w:rPr>
+          <w:rFonts w:ascii="宋体" w:eastAsia="宋体" w:hAnsi="宋体" w:cs="宋体"/>
+          <w:kern w:val="0"/>
+          <w:sz w:val="24"/>
+          <w:szCs w:val="24"/>
+        </w:rPr>
+        <w:t xml:space="preserve">要遵循下面2个原则: </w:t>
+      </w:r>
+    </w:p>
+    <w:p>
+      <w:pPr>
+        <w:widowControl/>
+        <w:spacing w:after="240"/>
+        <w:jc w:val="left"/>
+        <w:rPr>
+          <w:rFonts w:ascii="宋体" w:eastAsia="宋体" w:hAnsi="宋体" w:cs="宋体"/>
+          <w:kern w:val="0"/>
+          <w:sz w:val="24"/>
+          <w:szCs w:val="24"/>
+        </w:rPr>
+      </w:pPr>
+      <w:r>
+        <w:rPr>
+          <w:rFonts w:ascii="宋体" w:eastAsia="宋体" w:hAnsi="宋体" w:cs="宋体"/>
+          <w:kern w:val="0"/>
+          <w:sz w:val="24"/>
+          <w:szCs w:val="24"/>
+        </w:rPr>
+        <w:t>（1）结构体变量中每个成员的偏移量都</w:t>
+      </w:r>
+      <w:proofErr w:type="gramStart"/>
+      <w:r>
+        <w:rPr>
+          <w:rFonts w:ascii="宋体" w:eastAsia="宋体" w:hAnsi="宋体" w:cs="宋体"/>
+          <w:kern w:val="0"/>
+          <w:sz w:val="24"/>
+          <w:szCs w:val="24"/>
+        </w:rPr>
+        <w:t>要是其</w:t>
+      </w:r>
+      <w:proofErr w:type="gramEnd"/>
+      <w:r>
+        <w:rPr>
+          <w:rFonts w:ascii="宋体" w:eastAsia="宋体" w:hAnsi="宋体" w:cs="宋体"/>
+          <w:kern w:val="0"/>
+          <w:sz w:val="24"/>
+          <w:szCs w:val="24"/>
+        </w:rPr>
+        <w:t>自身大小的整数</w:t>
+      </w:r>
+      <w:proofErr w:type="gramStart"/>
+      <w:r>
+        <w:rPr>
+          <w:rFonts w:ascii="宋体" w:eastAsia="宋体" w:hAnsi="宋体" w:cs="宋体"/>
+          <w:kern w:val="0"/>
+          <w:sz w:val="24"/>
+          <w:szCs w:val="24"/>
+        </w:rPr>
+        <w:t>倍</w:t>
+      </w:r>
+      <w:proofErr w:type="gramEnd"/>
+      <w:r>
+        <w:rPr>
+          <w:rFonts w:ascii="宋体" w:eastAsia="宋体" w:hAnsi="宋体" w:cs="宋体"/>
+          <w:kern w:val="0"/>
+          <w:sz w:val="24"/>
+          <w:szCs w:val="24"/>
+        </w:rPr>
+        <w:t>（第一个成员直接不用看可以,因为其偏移量为0,而任何数的0倍都是0）,不是整数</w:t>
+      </w:r>
+      <w:proofErr w:type="gramStart"/>
+      <w:r>
+        <w:rPr>
+          <w:rFonts w:ascii="宋体" w:eastAsia="宋体" w:hAnsi="宋体" w:cs="宋体"/>
+          <w:kern w:val="0"/>
+          <w:sz w:val="24"/>
+          <w:szCs w:val="24"/>
+        </w:rPr>
+        <w:t>倍</w:t>
+      </w:r>
+      <w:proofErr w:type="gramEnd"/>
+      <w:r>
+        <w:rPr>
+          <w:rFonts w:ascii="宋体" w:eastAsia="宋体" w:hAnsi="宋体" w:cs="宋体"/>
+          <w:kern w:val="0"/>
+          <w:sz w:val="24"/>
+          <w:szCs w:val="24"/>
+        </w:rPr>
+        <w:t xml:space="preserve">要在上一个成员后面补字节. </w:t>
+      </w:r>
+    </w:p>
+    <w:p>
+      <w:pPr>
+        <w:widowControl/>
+        <w:jc w:val="left"/>
+        <w:rPr>
+          <w:rFonts w:ascii="宋体" w:eastAsia="宋体" w:hAnsi="宋体" w:cs="宋体"/>
+          <w:kern w:val="0"/>
+          <w:sz w:val="24"/>
+          <w:szCs w:val="24"/>
+        </w:rPr>
+      </w:pPr>
+      <w:r>
+        <w:rPr>
+          <w:rFonts w:ascii="宋体" w:eastAsia="宋体" w:hAnsi="宋体" w:cs="宋体"/>
+          <w:kern w:val="0"/>
+          <w:sz w:val="24"/>
+          <w:szCs w:val="24"/>
+        </w:rPr>
+        <w:t>（2）结构体大小(包含补上的字节大小)必须是所有成员大小(成员自身大小,不包含在其后面补上的字节)的整数</w:t>
+      </w:r>
+      <w:proofErr w:type="gramStart"/>
+      <w:r>
+        <w:rPr>
+          <w:rFonts w:ascii="宋体" w:eastAsia="宋体" w:hAnsi="宋体" w:cs="宋体"/>
+          <w:kern w:val="0"/>
+          <w:sz w:val="24"/>
+          <w:szCs w:val="24"/>
+        </w:rPr>
+        <w:t>倍</w:t>
+      </w:r>
+      <w:proofErr w:type="gramEnd"/>
+      <w:r>
+        <w:rPr>
+          <w:rFonts w:ascii="宋体" w:eastAsia="宋体" w:hAnsi="宋体" w:cs="宋体"/>
+          <w:kern w:val="0"/>
+          <w:sz w:val="24"/>
+          <w:szCs w:val="24"/>
+        </w:rPr>
+        <w:t>，也即所有成员大小的公倍数。不是整数</w:t>
+      </w:r>
+      <w:proofErr w:type="gramStart"/>
+      <w:r>
+        <w:rPr>
+          <w:rFonts w:ascii="宋体" w:eastAsia="宋体" w:hAnsi="宋体" w:cs="宋体"/>
+          <w:kern w:val="0"/>
+          <w:sz w:val="24"/>
+          <w:szCs w:val="24"/>
+        </w:rPr>
+        <w:t>倍</w:t>
+      </w:r>
+      <w:proofErr w:type="gramEnd"/>
+      <w:r>
+        <w:rPr>
+          <w:rFonts w:ascii="宋体" w:eastAsia="宋体" w:hAnsi="宋体" w:cs="宋体"/>
+          <w:kern w:val="0"/>
+          <w:sz w:val="24"/>
+          <w:szCs w:val="24"/>
+        </w:rPr>
+        <w:t xml:space="preserve">要在最后一个成员后面补字节 </w:t>
+      </w:r>
+    </w:p>
+    <w:p>
+      <w:pPr>
+        <w:widowControl/>
+        <w:spacing w:before="100" w:beforeAutospacing="1" w:after="100" w:afterAutospacing="1"/>
+        <w:jc w:val="left"/>
+        <w:rPr>
+          <w:rFonts w:ascii="宋体" w:eastAsia="宋体" w:hAnsi="宋体" w:cs="宋体"/>
+          <w:kern w:val="0"/>
+          <w:sz w:val="24"/>
+          <w:szCs w:val="24"/>
+        </w:rPr>
+      </w:pPr>
+      <w:r>
+        <w:rPr>
+          <w:rFonts w:ascii="宋体" w:eastAsia="宋体" w:hAnsi="宋体" w:cs="宋体"/>
+          <w:kern w:val="0"/>
+          <w:sz w:val="24"/>
+          <w:szCs w:val="24"/>
+        </w:rPr>
+        <w:t>对于</w:t>
+      </w:r>
+      <w:r>
+        <w:rPr>
+          <w:rFonts w:ascii="宋体" w:eastAsia="宋体" w:hAnsi="宋体" w:cs="宋体"/>
           <w:b/>
-        </w:rPr>
-      </w:pPr>
+          <w:bCs/>
+          <w:kern w:val="0"/>
+          <w:sz w:val="24"/>
+          <w:szCs w:val="24"/>
+        </w:rPr>
+        <w:t>嵌套的结构体</w:t>
+      </w:r>
+      <w:r>
+        <w:rPr>
+          <w:rFonts w:ascii="宋体" w:eastAsia="宋体" w:hAnsi="宋体" w:cs="宋体"/>
+          <w:kern w:val="0"/>
+          <w:sz w:val="24"/>
+          <w:szCs w:val="24"/>
+        </w:rPr>
+        <w:t>，</w:t>
+      </w:r>
+      <w:r>
+        <w:rPr>
+          <w:rFonts w:ascii="宋体" w:eastAsia="宋体" w:hAnsi="宋体" w:cs="宋体"/>
+          <w:b/>
+          <w:bCs/>
+          <w:kern w:val="0"/>
+          <w:sz w:val="24"/>
+          <w:szCs w:val="24"/>
+        </w:rPr>
+        <w:t>需要将其展开</w:t>
+      </w:r>
+      <w:r>
+        <w:rPr>
+          <w:rFonts w:ascii="宋体" w:eastAsia="宋体" w:hAnsi="宋体" w:cs="宋体"/>
+          <w:kern w:val="0"/>
+          <w:sz w:val="24"/>
+          <w:szCs w:val="24"/>
+        </w:rPr>
+        <w:t>。对结构体求</w:t>
+      </w:r>
+      <w:bookmarkStart w:id="2" w:name="OLE_LINK3"/>
+      <w:proofErr w:type="spellStart"/>
+      <w:r>
+        <w:rPr>
+          <w:rFonts w:ascii="宋体" w:eastAsia="宋体" w:hAnsi="宋体" w:cs="宋体"/>
+          <w:kern w:val="0"/>
+          <w:sz w:val="24"/>
+          <w:szCs w:val="24"/>
+        </w:rPr>
+        <w:t>sizeof</w:t>
+      </w:r>
+      <w:bookmarkEnd w:id="2"/>
+      <w:proofErr w:type="spellEnd"/>
+      <w:r>
+        <w:rPr>
+          <w:rFonts w:ascii="宋体" w:eastAsia="宋体" w:hAnsi="宋体" w:cs="宋体"/>
+          <w:kern w:val="0"/>
+          <w:sz w:val="24"/>
+          <w:szCs w:val="24"/>
+        </w:rPr>
+        <w:t xml:space="preserve">时，上述两种原则变为： </w:t>
+      </w:r>
+    </w:p>
+    <w:p>
+      <w:pPr>
+        <w:widowControl/>
+        <w:jc w:val="left"/>
+        <w:rPr>
+          <w:rFonts w:ascii="宋体" w:eastAsia="宋体" w:hAnsi="宋体" w:cs="宋体"/>
+          <w:kern w:val="0"/>
+          <w:sz w:val="24"/>
+          <w:szCs w:val="24"/>
+        </w:rPr>
+      </w:pPr>
+      <w:r>
+        <w:rPr>
+          <w:rFonts w:ascii="宋体" w:eastAsia="宋体" w:hAnsi="宋体" w:cs="宋体"/>
+          <w:kern w:val="0"/>
+          <w:sz w:val="24"/>
+          <w:szCs w:val="24"/>
+        </w:rPr>
+        <w:t>（1）展开的子结构体中的第一个成员的偏移量应当是父结构体中除子结构体外最大成员大小的整数</w:t>
+      </w:r>
+      <w:proofErr w:type="gramStart"/>
+      <w:r>
+        <w:rPr>
+          <w:rFonts w:ascii="宋体" w:eastAsia="宋体" w:hAnsi="宋体" w:cs="宋体"/>
+          <w:kern w:val="0"/>
+          <w:sz w:val="24"/>
+          <w:szCs w:val="24"/>
+        </w:rPr>
+        <w:t>倍</w:t>
+      </w:r>
+      <w:proofErr w:type="gramEnd"/>
+      <w:r>
+        <w:rPr>
+          <w:rFonts w:ascii="宋体" w:eastAsia="宋体" w:hAnsi="宋体" w:cs="宋体"/>
+          <w:kern w:val="0"/>
+          <w:sz w:val="24"/>
+          <w:szCs w:val="24"/>
+        </w:rPr>
+        <w:t xml:space="preserve">。 </w:t>
+      </w:r>
+    </w:p>
+    <w:p>
+      <w:pPr>
+        <w:widowControl/>
+        <w:jc w:val="left"/>
+        <w:rPr>
+          <w:rFonts w:ascii="宋体" w:eastAsia="宋体" w:hAnsi="宋体" w:cs="宋体"/>
+          <w:kern w:val="0"/>
+          <w:sz w:val="24"/>
+          <w:szCs w:val="24"/>
+        </w:rPr>
+      </w:pPr>
+      <w:r>
+        <w:rPr>
+          <w:rFonts w:ascii="宋体" w:eastAsia="宋体" w:hAnsi="宋体" w:cs="宋体"/>
+          <w:kern w:val="0"/>
+          <w:sz w:val="24"/>
+          <w:szCs w:val="24"/>
+        </w:rPr>
+        <w:t>（2）结构体大小必须是所有成员大小的整数</w:t>
+      </w:r>
+      <w:proofErr w:type="gramStart"/>
+      <w:r>
+        <w:rPr>
+          <w:rFonts w:ascii="宋体" w:eastAsia="宋体" w:hAnsi="宋体" w:cs="宋体"/>
+          <w:kern w:val="0"/>
+          <w:sz w:val="24"/>
+          <w:szCs w:val="24"/>
+        </w:rPr>
+        <w:t>倍</w:t>
+      </w:r>
+      <w:proofErr w:type="gramEnd"/>
+      <w:r>
+        <w:rPr>
+          <w:rFonts w:ascii="宋体" w:eastAsia="宋体" w:hAnsi="宋体" w:cs="宋体"/>
+          <w:kern w:val="0"/>
+          <w:sz w:val="24"/>
+          <w:szCs w:val="24"/>
+        </w:rPr>
+        <w:t>，这里所有成员计算的是展开后的成员，而不是将子结构体</w:t>
+      </w:r>
+      <w:proofErr w:type="gramStart"/>
+      <w:r>
+        <w:rPr>
+          <w:rFonts w:ascii="宋体" w:eastAsia="宋体" w:hAnsi="宋体" w:cs="宋体"/>
+          <w:kern w:val="0"/>
+          <w:sz w:val="24"/>
+          <w:szCs w:val="24"/>
+        </w:rPr>
+        <w:t>当做</w:t>
+      </w:r>
+      <w:proofErr w:type="gramEnd"/>
+      <w:r>
+        <w:rPr>
+          <w:rFonts w:ascii="宋体" w:eastAsia="宋体" w:hAnsi="宋体" w:cs="宋体"/>
+          <w:kern w:val="0"/>
+          <w:sz w:val="24"/>
+          <w:szCs w:val="24"/>
+        </w:rPr>
+        <w:t xml:space="preserve">一个整体。 </w:t>
+      </w:r>
+    </w:p>
+    <w:p>
+      <w:pPr>
+        <w:rPr>
+          <w:rFonts w:hint="eastAsia"/>
+        </w:rPr>
+      </w:pPr>
+    </w:p>
+    <w:p>
+      <w:pPr>
+        <w:rPr>
+          <w:rFonts w:hint="eastAsia"/>
+          <w:b/>
+        </w:rPr>
+      </w:pPr>
+      <w:proofErr w:type="spellStart"/>
+      <w:r>
+        <w:rPr>
+          <w:rFonts w:ascii="宋体" w:eastAsia="宋体" w:hAnsi="宋体" w:cs="宋体"/>
+          <w:kern w:val="0"/>
+          <w:sz w:val="24"/>
+          <w:szCs w:val="24"/>
+        </w:rPr>
+        <w:t>S</w:t>
+      </w:r>
+      <w:r>
+        <w:rPr>
+          <w:rFonts w:ascii="宋体" w:eastAsia="宋体" w:hAnsi="宋体" w:cs="宋体"/>
+          <w:kern w:val="0"/>
+          <w:sz w:val="24"/>
+          <w:szCs w:val="24"/>
+        </w:rPr>
+        <w:t>izeof</w:t>
+      </w:r>
+      <w:proofErr w:type="spellEnd"/>
+      <w:r>
+        <w:rPr>
+          <w:rFonts w:ascii="宋体" w:eastAsia="宋体" w:hAnsi="宋体" w:cs="宋体"/>
+          <w:kern w:val="0"/>
+          <w:sz w:val="24"/>
+          <w:szCs w:val="24"/>
+        </w:rPr>
+        <w:t>()</w:t>
+      </w:r>
+      <w:r>
+        <w:rPr>
+          <w:rFonts w:ascii="宋体" w:eastAsia="宋体" w:hAnsi="宋体" w:cs="宋体" w:hint="eastAsia"/>
+          <w:kern w:val="0"/>
+          <w:sz w:val="24"/>
+          <w:szCs w:val="24"/>
+        </w:rPr>
+        <w:t>类，虚函数</w:t>
+      </w:r>
+      <w:r>
+        <w:rPr>
+          <w:rFonts w:ascii="宋体" w:eastAsia="宋体" w:hAnsi="宋体" w:cs="宋体" w:hint="eastAsia"/>
+          <w:kern w:val="0"/>
+          <w:sz w:val="24"/>
+          <w:szCs w:val="24"/>
+        </w:rPr>
+        <w:t>？？</w:t>
+      </w:r>
+    </w:p>
+    <w:p>
+      <w:pPr>
+        <w:pStyle w:val="a3"/>
+        <w:ind w:left="360" w:firstLineChars="0" w:firstLine="0"/>
+        <w:rPr>
+          <w:rFonts w:hint="eastAsia"/>
+        </w:rPr>
+      </w:pPr>
+    </w:p>
+    <w:p>
+      <w:pPr>
+        <w:pStyle w:val="a3"/>
+        <w:numPr>
+          <w:ilvl w:val="0"/>
+          <w:numId w:val="7"/>
+        </w:numPr>
+        <w:ind w:firstLineChars="0"/>
+      </w:pPr>
+      <w:r>
+        <w:rPr>
+          <w:rFonts w:hint="eastAsia"/>
+        </w:rPr>
+        <w:t>指针+</w:t>
+      </w:r>
+      <w:r>
+        <w:t>+</w:t>
+      </w:r>
+      <w:r>
+        <w:rPr>
+          <w:rFonts w:hint="eastAsia"/>
+        </w:rPr>
+        <w:t>：</w:t>
+      </w:r>
+    </w:p>
+    <w:p>
+      <w:pPr>
+        <w:widowControl/>
+        <w:jc w:val="left"/>
+        <w:rPr>
+          <w:rFonts w:ascii="宋体" w:eastAsia="宋体" w:hAnsi="宋体" w:cs="宋体"/>
+          <w:kern w:val="0"/>
+          <w:sz w:val="24"/>
+          <w:szCs w:val="24"/>
+        </w:rPr>
+      </w:pPr>
+      <w:proofErr w:type="gramStart"/>
+      <w:r>
+        <w:rPr>
+          <w:rFonts w:ascii="宋体" w:eastAsia="宋体" w:hAnsi="宋体" w:cs="宋体"/>
+          <w:kern w:val="0"/>
+          <w:sz w:val="24"/>
+          <w:szCs w:val="24"/>
+        </w:rPr>
+        <w:lastRenderedPageBreak/>
+        <w:t>main(</w:t>
+      </w:r>
+      <w:proofErr w:type="gramEnd"/>
+      <w:r>
+        <w:rPr>
+          <w:rFonts w:ascii="宋体" w:eastAsia="宋体" w:hAnsi="宋体" w:cs="宋体"/>
+          <w:kern w:val="0"/>
+          <w:sz w:val="24"/>
+          <w:szCs w:val="24"/>
+        </w:rPr>
+        <w:t>)</w:t>
+      </w:r>
+    </w:p>
+    <w:p>
+      <w:pPr>
+        <w:widowControl/>
+        <w:jc w:val="left"/>
+        <w:rPr>
+          <w:rFonts w:ascii="宋体" w:eastAsia="宋体" w:hAnsi="宋体" w:cs="宋体"/>
+          <w:kern w:val="0"/>
+          <w:sz w:val="24"/>
+          <w:szCs w:val="24"/>
+        </w:rPr>
+      </w:pPr>
+      <w:r>
+        <w:rPr>
+          <w:rFonts w:ascii="宋体" w:eastAsia="宋体" w:hAnsi="宋体" w:cs="宋体"/>
+          <w:kern w:val="0"/>
+          <w:sz w:val="24"/>
+          <w:szCs w:val="24"/>
+        </w:rPr>
+        <w:t>{</w:t>
+      </w:r>
+    </w:p>
+    <w:p>
+      <w:pPr>
+        <w:widowControl/>
+        <w:jc w:val="left"/>
+        <w:rPr>
+          <w:rFonts w:ascii="宋体" w:eastAsia="宋体" w:hAnsi="宋体" w:cs="宋体"/>
+          <w:kern w:val="0"/>
+          <w:sz w:val="24"/>
+          <w:szCs w:val="24"/>
+        </w:rPr>
+      </w:pPr>
+      <w:r>
+        <w:rPr>
+          <w:rFonts w:ascii="宋体" w:eastAsia="宋体" w:hAnsi="宋体" w:cs="宋体"/>
+          <w:kern w:val="0"/>
+          <w:sz w:val="24"/>
+          <w:szCs w:val="24"/>
+        </w:rPr>
+        <w:t>    char*a</w:t>
+      </w:r>
+      <w:proofErr w:type="gramStart"/>
+      <w:r>
+        <w:rPr>
+          <w:rFonts w:ascii="宋体" w:eastAsia="宋体" w:hAnsi="宋体" w:cs="宋体"/>
+          <w:kern w:val="0"/>
+          <w:sz w:val="24"/>
+          <w:szCs w:val="24"/>
+        </w:rPr>
+        <w:t>[]=</w:t>
+      </w:r>
+      <w:proofErr w:type="gramEnd"/>
+      <w:r>
+        <w:rPr>
+          <w:rFonts w:ascii="宋体" w:eastAsia="宋体" w:hAnsi="宋体" w:cs="宋体"/>
+          <w:kern w:val="0"/>
+          <w:sz w:val="24"/>
+          <w:szCs w:val="24"/>
+        </w:rPr>
+        <w:t>{"work","at","</w:t>
+      </w:r>
+      <w:proofErr w:type="spellStart"/>
+      <w:r>
+        <w:rPr>
+          <w:rFonts w:ascii="宋体" w:eastAsia="宋体" w:hAnsi="宋体" w:cs="宋体"/>
+          <w:kern w:val="0"/>
+          <w:sz w:val="24"/>
+          <w:szCs w:val="24"/>
+        </w:rPr>
+        <w:t>alibaba</w:t>
+      </w:r>
+      <w:proofErr w:type="spellEnd"/>
+      <w:r>
+        <w:rPr>
+          <w:rFonts w:ascii="宋体" w:eastAsia="宋体" w:hAnsi="宋体" w:cs="宋体"/>
+          <w:kern w:val="0"/>
+          <w:sz w:val="24"/>
+          <w:szCs w:val="24"/>
+        </w:rPr>
+        <w:t>"};</w:t>
+      </w:r>
+    </w:p>
+    <w:p>
+      <w:pPr>
+        <w:widowControl/>
+        <w:jc w:val="left"/>
+        <w:rPr>
+          <w:rFonts w:ascii="宋体" w:eastAsia="宋体" w:hAnsi="宋体" w:cs="宋体"/>
+          <w:kern w:val="0"/>
+          <w:sz w:val="24"/>
+          <w:szCs w:val="24"/>
+        </w:rPr>
+      </w:pPr>
+      <w:r>
+        <w:rPr>
+          <w:rFonts w:ascii="宋体" w:eastAsia="宋体" w:hAnsi="宋体" w:cs="宋体"/>
+          <w:kern w:val="0"/>
+          <w:sz w:val="24"/>
+          <w:szCs w:val="24"/>
+        </w:rPr>
+        <w:t>    char**pa=a;</w:t>
+      </w:r>
+    </w:p>
+    <w:p>
+      <w:pPr>
+        <w:widowControl/>
+        <w:jc w:val="left"/>
+        <w:rPr>
+          <w:rFonts w:ascii="宋体" w:eastAsia="宋体" w:hAnsi="宋体" w:cs="宋体"/>
+          <w:kern w:val="0"/>
+          <w:sz w:val="24"/>
+          <w:szCs w:val="24"/>
+        </w:rPr>
+      </w:pPr>
+      <w:r>
+        <w:rPr>
+          <w:rFonts w:ascii="宋体" w:eastAsia="宋体" w:hAnsi="宋体" w:cs="宋体"/>
+          <w:kern w:val="0"/>
+          <w:sz w:val="24"/>
+          <w:szCs w:val="24"/>
+        </w:rPr>
+        <w:t>    pa++;</w:t>
+      </w:r>
+    </w:p>
+    <w:p>
+      <w:pPr>
+        <w:widowControl/>
+        <w:jc w:val="left"/>
+        <w:rPr>
+          <w:rFonts w:ascii="宋体" w:eastAsia="宋体" w:hAnsi="宋体" w:cs="宋体" w:hint="eastAsia"/>
+          <w:kern w:val="0"/>
+          <w:sz w:val="24"/>
+          <w:szCs w:val="24"/>
+        </w:rPr>
+      </w:pPr>
+      <w:r>
+        <w:rPr>
+          <w:rFonts w:ascii="宋体" w:eastAsia="宋体" w:hAnsi="宋体" w:cs="宋体"/>
+          <w:kern w:val="0"/>
+          <w:sz w:val="24"/>
+          <w:szCs w:val="24"/>
+        </w:rPr>
+        <w:t>    </w:t>
+      </w:r>
+      <w:proofErr w:type="spellStart"/>
+      <w:r>
+        <w:rPr>
+          <w:rFonts w:ascii="宋体" w:eastAsia="宋体" w:hAnsi="宋体" w:cs="宋体"/>
+          <w:kern w:val="0"/>
+          <w:sz w:val="24"/>
+          <w:szCs w:val="24"/>
+        </w:rPr>
+        <w:t>printf</w:t>
+      </w:r>
+      <w:proofErr w:type="spellEnd"/>
+      <w:r>
+        <w:rPr>
+          <w:rFonts w:ascii="宋体" w:eastAsia="宋体" w:hAnsi="宋体" w:cs="宋体"/>
+          <w:kern w:val="0"/>
+          <w:sz w:val="24"/>
+          <w:szCs w:val="24"/>
+        </w:rPr>
+        <w:t>("%s</w:t>
+      </w:r>
+      <w:proofErr w:type="gramStart"/>
+      <w:r>
+        <w:rPr>
+          <w:rFonts w:ascii="宋体" w:eastAsia="宋体" w:hAnsi="宋体" w:cs="宋体"/>
+          <w:kern w:val="0"/>
+          <w:sz w:val="24"/>
+          <w:szCs w:val="24"/>
+        </w:rPr>
+        <w:t>",*</w:t>
+      </w:r>
+      <w:proofErr w:type="gramEnd"/>
+      <w:r>
+        <w:rPr>
+          <w:rFonts w:ascii="宋体" w:eastAsia="宋体" w:hAnsi="宋体" w:cs="宋体"/>
+          <w:kern w:val="0"/>
+          <w:sz w:val="24"/>
+          <w:szCs w:val="24"/>
+        </w:rPr>
+        <w:t>pa);</w:t>
+      </w:r>
+      <w:r>
+        <w:rPr>
+          <w:rFonts w:ascii="宋体" w:eastAsia="宋体" w:hAnsi="宋体" w:cs="宋体"/>
+          <w:kern w:val="0"/>
+          <w:sz w:val="24"/>
+          <w:szCs w:val="24"/>
+        </w:rPr>
+        <w:t xml:space="preserve"> </w:t>
+      </w:r>
+      <w:r>
+        <w:rPr>
+          <w:rFonts w:ascii="宋体" w:eastAsia="宋体" w:hAnsi="宋体" w:cs="宋体" w:hint="eastAsia"/>
+          <w:kern w:val="0"/>
+          <w:sz w:val="24"/>
+          <w:szCs w:val="24"/>
+        </w:rPr>
+        <w:t>/</w:t>
+      </w:r>
+      <w:r>
+        <w:rPr>
+          <w:rFonts w:ascii="宋体" w:eastAsia="宋体" w:hAnsi="宋体" w:cs="宋体"/>
+          <w:kern w:val="0"/>
+          <w:sz w:val="24"/>
+          <w:szCs w:val="24"/>
+        </w:rPr>
+        <w:t>/at</w:t>
+      </w:r>
+    </w:p>
+    <w:p>
+      <w:pPr>
+        <w:widowControl/>
+        <w:jc w:val="left"/>
+        <w:rPr>
+          <w:rFonts w:ascii="宋体" w:eastAsia="宋体" w:hAnsi="宋体" w:cs="宋体"/>
+          <w:kern w:val="0"/>
+          <w:sz w:val="24"/>
+          <w:szCs w:val="24"/>
+        </w:rPr>
+      </w:pPr>
+      <w:r>
+        <w:rPr>
+          <w:rFonts w:ascii="宋体" w:eastAsia="宋体" w:hAnsi="宋体" w:cs="宋体"/>
+          <w:kern w:val="0"/>
+          <w:sz w:val="24"/>
+          <w:szCs w:val="24"/>
+        </w:rPr>
+        <w:t>}</w:t>
+      </w:r>
+    </w:p>
+    <w:p>
+      <w:pPr>
+        <w:pStyle w:val="a3"/>
+        <w:numPr>
+          <w:ilvl w:val="0"/>
+          <w:numId w:val="7"/>
+        </w:numPr>
+        <w:ind w:firstLineChars="0"/>
+        <w:rPr>
+          <w:rFonts w:hint="eastAsia"/>
+        </w:rPr>
+      </w:pPr>
+      <w:r>
+        <w:rPr>
+          <w:rFonts w:hint="eastAsia"/>
+        </w:rPr>
+        <w:t>C/</w:t>
+      </w:r>
+      <w:r>
+        <w:t>C++</w:t>
+      </w:r>
+      <w:r>
+        <w:rPr>
+          <w:rFonts w:hint="eastAsia"/>
+        </w:rPr>
+        <w:t>四种类型转换</w:t>
+      </w:r>
     </w:p>
     <w:p>
       <w:pPr>
@@ -131,13 +1048,16 @@
         <w:ind w:firstLineChars="0"/>
       </w:pPr>
       <w:r>
-        <w:t>Dijkstra</w:t>
-      </w:r>
-      <w:r>
-        <w:rPr>
-          <w:rFonts w:hint="eastAsia"/>
-        </w:rPr>
-        <w:t>算法</w:t>
+        <w:rPr>
+          <w:rFonts w:hint="eastAsia"/>
+        </w:rPr>
+        <w:t>链表</w:t>
+      </w:r>
+      <w:r>
+        <w:rPr>
+          <w:rFonts w:hint="eastAsia"/>
+        </w:rPr>
+        <w:t>：（链表反转，插入排序，归并排序，）</w:t>
       </w:r>
     </w:p>
     <w:p>
@@ -149,11 +1069,104 @@
         </w:numPr>
         <w:ind w:firstLineChars="0"/>
       </w:pPr>
-      <w:r>
-        <w:rPr>
-          <w:rFonts w:hint="eastAsia"/>
-        </w:rPr>
-        <w:t>树的先，中，后非递归遍历</w:t>
+      <w:proofErr w:type="gramStart"/>
+      <w:r>
+        <w:rPr>
+          <w:rFonts w:hint="eastAsia"/>
+        </w:rPr>
+        <w:t>栈</w:t>
+      </w:r>
+      <w:proofErr w:type="gramEnd"/>
+      <w:r>
+        <w:rPr>
+          <w:rFonts w:hint="eastAsia"/>
+        </w:rPr>
+        <w:t>：（</w:t>
+      </w:r>
+      <w:r>
+        <w:rPr>
+          <w:rFonts w:hint="eastAsia"/>
+        </w:rPr>
+        <w:t>辅助实现DFS，</w:t>
+      </w:r>
+      <w:r>
+        <w:rPr>
+          <w:rFonts w:hint="eastAsia"/>
+        </w:rPr>
+        <w:t>Get</w:t>
+      </w:r>
+      <w:r>
+        <w:t xml:space="preserve"> Max Stack</w:t>
+      </w:r>
+      <w:r>
+        <w:t xml:space="preserve">, </w:t>
+      </w:r>
+      <w:r>
+        <w:rPr>
+          <w:rFonts w:hint="eastAsia"/>
+        </w:rPr>
+        <w:t>两个</w:t>
+      </w:r>
+      <w:proofErr w:type="gramStart"/>
+      <w:r>
+        <w:rPr>
+          <w:rFonts w:hint="eastAsia"/>
+        </w:rPr>
+        <w:t>栈</w:t>
+      </w:r>
+      <w:proofErr w:type="gramEnd"/>
+      <w:r>
+        <w:rPr>
+          <w:rFonts w:hint="eastAsia"/>
+        </w:rPr>
+        <w:t>实现队列</w:t>
+      </w:r>
+      <w:r>
+        <w:rPr>
+          <w:rFonts w:hint="eastAsia"/>
+        </w:rPr>
+        <w:t>，Sort</w:t>
+      </w:r>
+      <w:r>
+        <w:t xml:space="preserve"> Stack</w:t>
+      </w:r>
+      <w:r>
+        <w:t>, Validate parenthesis</w:t>
+      </w:r>
+      <w:r>
+        <w:t>,</w:t>
+      </w:r>
+      <w:proofErr w:type="gramStart"/>
+      <w:r>
+        <w:rPr>
+          <w:rFonts w:hint="eastAsia"/>
+        </w:rPr>
+        <w:t>二叉树中序遍历</w:t>
+      </w:r>
+      <w:proofErr w:type="gramEnd"/>
+      <w:r>
+        <w:rPr>
+          <w:rFonts w:hint="eastAsia"/>
+        </w:rPr>
+        <w:t>，Evaluate</w:t>
+      </w:r>
+      <w:r>
+        <w:t xml:space="preserve"> Expression</w:t>
+      </w:r>
+      <w:r>
+        <w:t>,</w:t>
+      </w:r>
+      <w:r>
+        <w:rPr>
+          <w:rFonts w:hint="eastAsia"/>
+        </w:rPr>
+        <w:t>环判断</w:t>
+      </w:r>
+      <w:r>
+        <w:rPr>
+          <w:rFonts w:hint="eastAsia"/>
+        </w:rPr>
+        <w:t>）：</w:t>
       </w:r>
     </w:p>
     <w:p>
@@ -164,21 +1177,124 @@
           <w:numId w:val="5"/>
         </w:numPr>
         <w:ind w:firstLineChars="0"/>
-        <w:rPr>
-          <w:rFonts w:hint="eastAsia"/>
-        </w:rPr>
-      </w:pPr>
-      <w:r>
-        <w:rPr>
-          <w:rFonts w:hint="eastAsia"/>
-        </w:rPr>
-        <w:t>链表排序</w:t>
-      </w:r>
-    </w:p>
-    <w:p>
-      <w:pPr>
-        <w:rPr>
-          <w:rFonts w:hint="eastAsia"/>
+      </w:pPr>
+      <w:r>
+        <w:rPr>
+          <w:rFonts w:hint="eastAsia"/>
+        </w:rPr>
+        <w:t>队列：（生产者-消费者</w:t>
+      </w:r>
+      <w:r>
+        <w:rPr>
+          <w:rFonts w:hint="eastAsia"/>
+        </w:rPr>
+        <w:t>,</w:t>
+      </w:r>
+      <w:r>
+        <w:t>Queue with Max</w:t>
+      </w:r>
+      <w:r>
+        <w:rPr>
+          <w:rFonts w:hint="eastAsia"/>
+        </w:rPr>
+        <w:t>）</w:t>
+      </w:r>
+    </w:p>
+    <w:p>
+      <w:pPr>
+        <w:pStyle w:val="a3"/>
+        <w:numPr>
+          <w:ilvl w:val="0"/>
+          <w:numId w:val="5"/>
+        </w:numPr>
+        <w:ind w:firstLineChars="0"/>
+      </w:pPr>
+      <w:r>
+        <w:rPr>
+          <w:rFonts w:hint="eastAsia"/>
+        </w:rPr>
+        <w:t>树的先，中，后非递归遍历</w:t>
+      </w:r>
+    </w:p>
+    <w:p>
+      <w:pPr>
+        <w:pStyle w:val="a3"/>
+        <w:numPr>
+          <w:ilvl w:val="0"/>
+          <w:numId w:val="5"/>
+        </w:numPr>
+        <w:ind w:firstLineChars="0"/>
+      </w:pPr>
+      <w:proofErr w:type="gramStart"/>
+      <w:r>
+        <w:rPr>
+          <w:rFonts w:hint="eastAsia"/>
+        </w:rPr>
+        <w:t>二叉排序</w:t>
+      </w:r>
+      <w:proofErr w:type="gramEnd"/>
+      <w:r>
+        <w:rPr>
+          <w:rFonts w:hint="eastAsia"/>
+        </w:rPr>
+        <w:t>树的</w:t>
+      </w:r>
+      <w:r>
+        <w:rPr>
+          <w:rFonts w:hint="eastAsia"/>
+        </w:rPr>
+        <w:t>查找，插入，删除</w:t>
+      </w:r>
+      <w:r>
+        <w:rPr>
+          <w:rFonts w:hint="eastAsia"/>
+        </w:rPr>
+        <w:t>操作</w:t>
+      </w:r>
+    </w:p>
+    <w:p>
+      <w:pPr>
+        <w:pStyle w:val="a3"/>
+        <w:numPr>
+          <w:ilvl w:val="0"/>
+          <w:numId w:val="5"/>
+        </w:numPr>
+        <w:ind w:firstLineChars="0"/>
+      </w:pPr>
+      <w:r>
+        <w:rPr>
+          <w:rFonts w:hint="eastAsia"/>
+        </w:rPr>
+        <w:t>二叉树节点的下一个节点</w:t>
+      </w:r>
+      <w:bookmarkStart w:id="3" w:name="_GoBack"/>
+      <w:bookmarkEnd w:id="3"/>
+    </w:p>
+    <w:p>
+      <w:pPr>
+        <w:pStyle w:val="a3"/>
+        <w:numPr>
+          <w:ilvl w:val="0"/>
+          <w:numId w:val="5"/>
+        </w:numPr>
+        <w:ind w:firstLineChars="0"/>
+        <w:rPr>
+          <w:rFonts w:hint="eastAsia"/>
+        </w:rPr>
+      </w:pPr>
+      <w:r>
+        <w:t>Dijkstra</w:t>
+      </w:r>
+      <w:r>
+        <w:rPr>
+          <w:rFonts w:hint="eastAsia"/>
+        </w:rPr>
+        <w:t>算法</w:t>
+      </w:r>
+    </w:p>
+    <w:p>
+      <w:pPr>
+        <w:rPr>
           <w:b/>
         </w:rPr>
       </w:pPr>
@@ -250,8 +1366,6 @@
       <w:r>
         <w:t xml:space="preserve"> </w:t>
       </w:r>
-      <w:bookmarkStart w:id="0" w:name="_GoBack"/>
-      <w:bookmarkEnd w:id="0"/>
       <w:r>
         <w:rPr>
           <w:rFonts w:hint="eastAsia"/>
@@ -260,13 +1374,7 @@
       </w:r>
     </w:p>
     <w:p/>
-    <w:p>
-      <w:pPr>
-        <w:rPr>
-          <w:rFonts w:hint="eastAsia"/>
-        </w:rPr>
-      </w:pPr>
-    </w:p>
+    <w:p/>
     <w:p>
       <w:r>
         <w:rPr>
@@ -326,19 +1434,15 @@
         <w:t>最小二乘法</w:t>
       </w:r>
     </w:p>
-    <w:p>
-      <w:pPr>
-        <w:rPr>
-          <w:rFonts w:hint="eastAsia"/>
-        </w:rPr>
-      </w:pPr>
-    </w:p>
-    <w:p>
-      <w:pPr>
-        <w:rPr>
-          <w:rFonts w:hint="eastAsia"/>
-        </w:rPr>
-      </w:pPr>
+    <w:p/>
+    <w:p>
+      <w:pPr>
+        <w:rPr>
+          <w:rFonts w:hint="eastAsia"/>
+        </w:rPr>
+      </w:pPr>
+    </w:p>
+    <w:p>
       <w:r>
         <w:rPr>
           <w:rFonts w:hint="eastAsia"/>
@@ -373,9 +1477,6 @@
           <w:numId w:val="4"/>
         </w:numPr>
         <w:ind w:firstLineChars="0"/>
-        <w:rPr>
-          <w:rFonts w:hint="eastAsia"/>
-        </w:rPr>
       </w:pPr>
       <w:r>
         <w:rPr>
@@ -394,7 +1495,6 @@
     <w:p>
       <w:pPr>
         <w:rPr>
-          <w:rFonts w:hint="eastAsia"/>
           <w:b/>
         </w:rPr>
       </w:pPr>
@@ -410,7 +1510,29 @@
           <w:rFonts w:hint="eastAsia"/>
           <w:b/>
         </w:rPr>
-        <w:t>操作系统+数据库+网络（知道重要的）</w:t>
+        <w:t>操作系统+数据库+网络</w:t>
+      </w:r>
+      <w:r>
+        <w:rPr>
+          <w:rFonts w:hint="eastAsia"/>
+          <w:b/>
+        </w:rPr>
+        <w:t>+</w:t>
+      </w:r>
+      <w:proofErr w:type="spellStart"/>
+      <w:r>
+        <w:rPr>
+          <w:b/>
+        </w:rPr>
+        <w:t>linux</w:t>
+      </w:r>
+      <w:proofErr w:type="spellEnd"/>
+      <w:r>
+        <w:rPr>
+          <w:rFonts w:hint="eastAsia"/>
+          <w:b/>
+        </w:rPr>
+        <w:t>（知道重要的）</w:t>
       </w:r>
     </w:p>
     <w:p/>
@@ -438,9 +1560,6 @@
           <w:numId w:val="6"/>
         </w:numPr>
         <w:ind w:firstLineChars="0"/>
-        <w:rPr>
-          <w:rFonts w:hint="eastAsia"/>
-        </w:rPr>
       </w:pPr>
       <w:r>
         <w:rPr>
@@ -457,6 +1576,61 @@
         </w:rPr>
         <w:t>协议</w:t>
       </w:r>
+    </w:p>
+    <w:p>
+      <w:pPr>
+        <w:rPr>
+          <w:rFonts w:hint="eastAsia"/>
+        </w:rPr>
+      </w:pPr>
+      <w:r>
+        <w:rPr>
+          <w:rFonts w:hint="eastAsia"/>
+        </w:rPr>
+        <w:t>解析：</w:t>
+      </w:r>
+      <w:r>
+        <w:t>TCP建立连接时，首先客户端和服务器处于close状态。然后客户端发送SYN同步位，此时客户端处于SYN-SEND状态，服务器处于</w:t>
+      </w:r>
+      <w:proofErr w:type="spellStart"/>
+      <w:r>
+        <w:t>lISTEN</w:t>
+      </w:r>
+      <w:proofErr w:type="spellEnd"/>
+      <w:r>
+        <w:t>状态，当服务器收到SYN以后，向客户端发送同步位SYN和确认码ACK，然后服务器变为SYN-RCVD，客户端收到服务器发来的SYN和ACK后，客户端的状态变成ESTABLISHED(已建立连接)，客户端再向服务器发送ACK确认码，服务器接收到以后也变成ESTABLISHED。然后服务器客户端开始数据传输</w:t>
+      </w:r>
+    </w:p>
+    <w:p>
+      <w:pPr>
+        <w:pStyle w:val="a3"/>
+        <w:numPr>
+          <w:ilvl w:val="0"/>
+          <w:numId w:val="6"/>
+        </w:numPr>
+        <w:ind w:firstLineChars="0"/>
+        <w:jc w:val="left"/>
+      </w:pPr>
+      <w:proofErr w:type="spellStart"/>
+      <w:r>
+        <w:t>linux</w:t>
+      </w:r>
+      <w:proofErr w:type="spellEnd"/>
+      <w:r>
+        <w:t>的I/O复用接口select和</w:t>
+      </w:r>
+      <w:proofErr w:type="spellStart"/>
+      <w:r>
+        <w:t>epoll</w:t>
+      </w:r>
+      <w:proofErr w:type="spellEnd"/>
+      <w:r>
+        <w:t xml:space="preserve">: </w:t>
+      </w:r>
+      <w:r>
+        <w:t>http://blog.csdn.net/tennysonsky/article/details/45745887</w:t>
+      </w:r>
+      <w:bookmarkEnd w:id="0"/>
     </w:p>
     <w:sectPr>
       <w:pgSz w:w="11906" w:h="16838"/>
@@ -827,6 +2001,95 @@
     </w:lvl>
   </w:abstractNum>
   <w:abstractNum w:abstractNumId="4" w15:restartNumberingAfterBreak="0">
+    <w:nsid w:val="51A55D2F"/>
+    <w:multiLevelType w:val="hybridMultilevel"/>
+    <w:tmpl w:val="35FC5BBE"/>
+    <w:lvl w:ilvl="0" w:tplc="670225B6">
+      <w:start w:val="1"/>
+      <w:numFmt w:val="decimal"/>
+      <w:lvlText w:val="%1."/>
+      <w:lvlJc w:val="left"/>
+      <w:pPr>
+        <w:ind w:left="360" w:hanging="360"/>
+      </w:pPr>
+      <w:rPr>
+        <w:rFonts w:hint="default"/>
+      </w:rPr>
+    </w:lvl>
+    <w:lvl w:ilvl="1" w:tplc="04090019" w:tentative="1">
+      <w:start w:val="1"/>
+      <w:numFmt w:val="lowerLetter"/>
+      <w:lvlText w:val="%2)"/>
+      <w:lvlJc w:val="left"/>
+      <w:pPr>
+        <w:ind w:left="840" w:hanging="420"/>
+      </w:pPr>
+    </w:lvl>
+    <w:lvl w:ilvl="2" w:tplc="0409001B" w:tentative="1">
+      <w:start w:val="1"/>
+      <w:numFmt w:val="lowerRoman"/>
+      <w:lvlText w:val="%3."/>
+      <w:lvlJc w:val="right"/>
+      <w:pPr>
+        <w:ind w:left="1260" w:hanging="420"/>
+      </w:pPr>
+    </w:lvl>
+    <w:lvl w:ilvl="3" w:tplc="0409000F" w:tentative="1">
+      <w:start w:val="1"/>
+      <w:numFmt w:val="decimal"/>
+      <w:lvlText w:val="%4."/>
+      <w:lvlJc w:val="left"/>
+      <w:pPr>
+        <w:ind w:left="1680" w:hanging="420"/>
+      </w:pPr>
+    </w:lvl>
+    <w:lvl w:ilvl="4" w:tplc="04090019" w:tentative="1">
+      <w:start w:val="1"/>
+      <w:numFmt w:val="lowerLetter"/>
+      <w:lvlText w:val="%5)"/>
+      <w:lvlJc w:val="left"/>
+      <w:pPr>
+        <w:ind w:left="2100" w:hanging="420"/>
+      </w:pPr>
+    </w:lvl>
+    <w:lvl w:ilvl="5" w:tplc="0409001B" w:tentative="1">
+      <w:start w:val="1"/>
+      <w:numFmt w:val="lowerRoman"/>
+      <w:lvlText w:val="%6."/>
+      <w:lvlJc w:val="right"/>
+      <w:pPr>
+        <w:ind w:left="2520" w:hanging="420"/>
+      </w:pPr>
+    </w:lvl>
+    <w:lvl w:ilvl="6" w:tplc="0409000F" w:tentative="1">
+      <w:start w:val="1"/>
+      <w:numFmt w:val="decimal"/>
+      <w:lvlText w:val="%7."/>
+      <w:lvlJc w:val="left"/>
+      <w:pPr>
+        <w:ind w:left="2940" w:hanging="420"/>
+      </w:pPr>
+    </w:lvl>
+    <w:lvl w:ilvl="7" w:tplc="04090019" w:tentative="1">
+      <w:start w:val="1"/>
+      <w:numFmt w:val="lowerLetter"/>
+      <w:lvlText w:val="%8)"/>
+      <w:lvlJc w:val="left"/>
+      <w:pPr>
+        <w:ind w:left="3360" w:hanging="420"/>
+      </w:pPr>
+    </w:lvl>
+    <w:lvl w:ilvl="8" w:tplc="0409001B" w:tentative="1">
+      <w:start w:val="1"/>
+      <w:numFmt w:val="lowerRoman"/>
+      <w:lvlText w:val="%9."/>
+      <w:lvlJc w:val="right"/>
+      <w:pPr>
+        <w:ind w:left="3780" w:hanging="420"/>
+      </w:pPr>
+    </w:lvl>
+  </w:abstractNum>
+  <w:abstractNum w:abstractNumId="5" w15:restartNumberingAfterBreak="0">
     <w:nsid w:val="56B4788B"/>
     <w:multiLevelType w:val="hybridMultilevel"/>
     <w:tmpl w:val="04C0896C"/>
@@ -915,7 +2178,7 @@
       </w:pPr>
     </w:lvl>
   </w:abstractNum>
-  <w:abstractNum w:abstractNumId="5" w15:restartNumberingAfterBreak="0">
+  <w:abstractNum w:abstractNumId="6" w15:restartNumberingAfterBreak="0">
     <w:nsid w:val="64F97659"/>
     <w:multiLevelType w:val="hybridMultilevel"/>
     <w:tmpl w:val="5BEABAD6"/>
@@ -1011,16 +2274,19 @@
     <w:abstractNumId w:val="1"/>
   </w:num>
   <w:num w:numId="3">
-    <w:abstractNumId w:val="4"/>
+    <w:abstractNumId w:val="5"/>
   </w:num>
   <w:num w:numId="4">
-    <w:abstractNumId w:val="5"/>
+    <w:abstractNumId w:val="6"/>
   </w:num>
   <w:num w:numId="5">
     <w:abstractNumId w:val="2"/>
   </w:num>
   <w:num w:numId="6">
     <w:abstractNumId w:val="0"/>
+  </w:num>
+  <w:num w:numId="7">
+    <w:abstractNumId w:val="4"/>
   </w:num>
 </w:numbering>
 </file>
@@ -1461,6 +2727,60 @@
       <w:ind w:firstLineChars="200" w:firstLine="420"/>
     </w:pPr>
   </w:style>
+  <w:style w:type="paragraph" w:styleId="a4">
+    <w:name w:val="Normal (Web)"/>
+    <w:basedOn w:val="a"/>
+    <w:uiPriority w:val="99"/>
+    <w:unhideWhenUsed/>
+    <w:rsid w:val="00B63D5E"/>
+    <w:pPr>
+      <w:widowControl/>
+      <w:spacing w:before="100" w:beforeAutospacing="1" w:after="100" w:afterAutospacing="1"/>
+      <w:jc w:val="left"/>
+    </w:pPr>
+    <w:rPr>
+      <w:rFonts w:ascii="宋体" w:eastAsia="宋体" w:hAnsi="宋体" w:cs="宋体"/>
+      <w:kern w:val="0"/>
+      <w:sz w:val="24"/>
+      <w:szCs w:val="24"/>
+    </w:rPr>
+  </w:style>
+  <w:style w:type="character" w:styleId="a5">
+    <w:name w:val="Strong"/>
+    <w:basedOn w:val="a0"/>
+    <w:uiPriority w:val="22"/>
+    <w:qFormat/>
+    <w:rsid w:val="00B63D5E"/>
+    <w:rPr>
+      <w:b/>
+      <w:bCs/>
+    </w:rPr>
+  </w:style>
+  <w:style w:type="character" w:styleId="a6">
+    <w:name w:val="Hyperlink"/>
+    <w:basedOn w:val="a0"/>
+    <w:uiPriority w:val="99"/>
+    <w:semiHidden/>
+    <w:unhideWhenUsed/>
+    <w:rsid w:val="00136919"/>
+    <w:rPr>
+      <w:color w:val="0000FF"/>
+      <w:u w:val="single"/>
+    </w:rPr>
+  </w:style>
+  <w:style w:type="character" w:styleId="HTML">
+    <w:name w:val="HTML Code"/>
+    <w:basedOn w:val="a0"/>
+    <w:uiPriority w:val="99"/>
+    <w:semiHidden/>
+    <w:unhideWhenUsed/>
+    <w:rsid w:val="006010B3"/>
+    <w:rPr>
+      <w:rFonts w:ascii="宋体" w:eastAsia="宋体" w:hAnsi="宋体" w:cs="宋体"/>
+      <w:sz w:val="24"/>
+      <w:szCs w:val="24"/>
+    </w:rPr>
+  </w:style>
 </w:styles>
 </file>
 

--- a/算法岗位准备清单.docx
+++ b/算法岗位准备清单.docx
@@ -1261,14 +1261,26 @@
         </w:numPr>
         <w:ind w:firstLineChars="0"/>
       </w:pPr>
-      <w:r>
-        <w:rPr>
-          <w:rFonts w:hint="eastAsia"/>
-        </w:rPr>
-        <w:t>二叉树节点的下一个节点</w:t>
-      </w:r>
-      <w:bookmarkStart w:id="3" w:name="_GoBack"/>
-      <w:bookmarkEnd w:id="3"/>
+      <w:proofErr w:type="gramStart"/>
+      <w:r>
+        <w:rPr>
+          <w:rFonts w:hint="eastAsia"/>
+        </w:rPr>
+        <w:t>二叉</w:t>
+      </w:r>
+      <w:r>
+        <w:rPr>
+          <w:rFonts w:hint="eastAsia"/>
+        </w:rPr>
+        <w:t>排序</w:t>
+      </w:r>
+      <w:proofErr w:type="gramEnd"/>
+      <w:r>
+        <w:rPr>
+          <w:rFonts w:hint="eastAsia"/>
+        </w:rPr>
+        <w:t>树节点的下一个节点</w:t>
+      </w:r>
     </w:p>
     <w:p>
       <w:pPr>
@@ -1278,6 +1290,211 @@
           <w:numId w:val="5"/>
         </w:numPr>
         <w:ind w:firstLineChars="0"/>
+      </w:pPr>
+      <w:r>
+        <w:rPr>
+          <w:rFonts w:hint="eastAsia"/>
+        </w:rPr>
+        <w:t>平衡二叉树</w:t>
+      </w:r>
+      <w:r>
+        <w:rPr>
+          <w:rFonts w:hint="eastAsia"/>
+        </w:rPr>
+        <w:t>，</w:t>
+      </w:r>
+      <w:r>
+        <w:rPr>
+          <w:rFonts w:hint="eastAsia"/>
+        </w:rPr>
+        <w:t>查找，插入，删除操作</w:t>
+      </w:r>
+      <w:r>
+        <w:t xml:space="preserve"> </w:t>
+      </w:r>
+    </w:p>
+    <w:p>
+      <w:pPr>
+        <w:pStyle w:val="a3"/>
+        <w:numPr>
+          <w:ilvl w:val="0"/>
+          <w:numId w:val="5"/>
+        </w:numPr>
+        <w:ind w:firstLineChars="0"/>
+      </w:pPr>
+      <w:r>
+        <w:rPr>
+          <w:rFonts w:hint="eastAsia"/>
+        </w:rPr>
+        <w:t>B</w:t>
+      </w:r>
+      <w:r>
+        <w:t>-/+</w:t>
+      </w:r>
+      <w:proofErr w:type="gramStart"/>
+      <w:r>
+        <w:rPr>
+          <w:rFonts w:hint="eastAsia"/>
+        </w:rPr>
+        <w:t>树基本</w:t>
+      </w:r>
+      <w:proofErr w:type="gramEnd"/>
+      <w:r>
+        <w:rPr>
+          <w:rFonts w:hint="eastAsia"/>
+        </w:rPr>
+        <w:t>概念</w:t>
+      </w:r>
+      <w:r>
+        <w:rPr>
+          <w:rFonts w:hint="eastAsia"/>
+        </w:rPr>
+        <w:t>，查找，插入，删除操作</w:t>
+      </w:r>
+    </w:p>
+    <w:p>
+      <w:r>
+        <w:rPr>
+          <w:rFonts w:hint="eastAsia"/>
+        </w:rPr>
+        <w:t>（</w:t>
+      </w:r>
+      <w:r>
+        <w:t>B树：二叉树，每个结点只存储一个关键字，等于则命中，</w:t>
+      </w:r>
+      <w:proofErr w:type="gramStart"/>
+      <w:r>
+        <w:t>小于走左</w:t>
+      </w:r>
+      <w:proofErr w:type="gramEnd"/>
+      <w:r>
+        <w:t>结点，</w:t>
+      </w:r>
+      <w:proofErr w:type="gramStart"/>
+      <w:r>
+        <w:t>大于走右</w:t>
+      </w:r>
+      <w:proofErr w:type="gramEnd"/>
+      <w:r>
+        <w:t>结点；</w:t>
+      </w:r>
+    </w:p>
+    <w:p/>
+    <w:p>
+      <w:r>
+        <w:t>B-树：多路搜索树，每个结点存储M/2到M</w:t>
+      </w:r>
+      <w:proofErr w:type="gramStart"/>
+      <w:r>
+        <w:t>个</w:t>
+      </w:r>
+      <w:proofErr w:type="gramEnd"/>
+      <w:r>
+        <w:t>关键字，非叶子结点存储指向关键字范围的子结点；所有关键字在整颗树中出现，且只出现一次，非叶子结点可以命中；</w:t>
+      </w:r>
+    </w:p>
+    <w:p/>
+    <w:p>
+      <w:r>
+        <w:t>B+树：在B-</w:t>
+      </w:r>
+      <w:proofErr w:type="gramStart"/>
+      <w:r>
+        <w:t>树基础</w:t>
+      </w:r>
+      <w:proofErr w:type="gramEnd"/>
+      <w:r>
+        <w:t>上，为叶子结点增加链表指针，所有关键字都在叶子结点中出现，非叶子结点作为叶子结点的索引；B+树总是到叶子结点才命中；</w:t>
+      </w:r>
+    </w:p>
+    <w:p/>
+    <w:p>
+      <w:pPr>
+        <w:rPr>
+          <w:rFonts w:hint="eastAsia"/>
+        </w:rPr>
+      </w:pPr>
+      <w:r>
+        <w:t>B*树：在B+树基础上，为非叶子结点也增加链表指针，将结点的最低利用率从1/2提高到2/3；1/3的数据到新结点，最后在父结点增加新结点的指针；所以，B*树分配新结点的概率比B+树要低，空间使用率更高。</w:t>
+      </w:r>
+      <w:bookmarkStart w:id="3" w:name="_GoBack"/>
+      <w:bookmarkEnd w:id="3"/>
+      <w:r>
+        <w:rPr>
+          <w:rFonts w:hint="eastAsia"/>
+        </w:rPr>
+        <w:t>）</w:t>
+      </w:r>
+    </w:p>
+    <w:p>
+      <w:pPr>
+        <w:pStyle w:val="a3"/>
+        <w:numPr>
+          <w:ilvl w:val="0"/>
+          <w:numId w:val="5"/>
+        </w:numPr>
+        <w:ind w:firstLineChars="0"/>
+      </w:pPr>
+      <w:proofErr w:type="spellStart"/>
+      <w:r>
+        <w:t>T</w:t>
+      </w:r>
+      <w:r>
+        <w:rPr>
+          <w:rFonts w:hint="eastAsia"/>
+        </w:rPr>
+        <w:t>rie</w:t>
+      </w:r>
+      <w:proofErr w:type="spellEnd"/>
+      <w:r>
+        <w:rPr>
+          <w:rFonts w:hint="eastAsia"/>
+        </w:rPr>
+        <w:t>树（字典树）基本概念</w:t>
+      </w:r>
+    </w:p>
+    <w:p>
+      <w:pPr>
+        <w:pStyle w:val="a3"/>
+        <w:numPr>
+          <w:ilvl w:val="0"/>
+          <w:numId w:val="5"/>
+        </w:numPr>
+        <w:ind w:firstLineChars="0"/>
+        <w:rPr>
+          <w:rFonts w:hint="eastAsia"/>
+        </w:rPr>
+      </w:pPr>
+      <w:r>
+        <w:rPr>
+          <w:rFonts w:hint="eastAsia"/>
+        </w:rPr>
+        <w:t>Has</w:t>
+      </w:r>
+      <w:r>
+        <w:t>h</w:t>
+      </w:r>
+      <w:r>
+        <w:rPr>
+          <w:rFonts w:hint="eastAsia"/>
+        </w:rPr>
+        <w:t>表，哈希函数和冲突处理</w:t>
+      </w:r>
+      <w:r>
+        <w:rPr>
+          <w:rFonts w:hint="eastAsia"/>
+        </w:rPr>
+        <w:t>方法</w:t>
+      </w:r>
+    </w:p>
+    <w:p>
+      <w:pPr>
+        <w:pStyle w:val="a3"/>
+        <w:numPr>
+          <w:ilvl w:val="0"/>
+          <w:numId w:val="5"/>
+        </w:numPr>
+        <w:ind w:firstLineChars="0"/>
         <w:rPr>
           <w:rFonts w:hint="eastAsia"/>
         </w:rPr>
@@ -1381,6 +1598,15 @@
           <w:rFonts w:hint="eastAsia"/>
         </w:rPr>
         <w:t>机器学习：</w:t>
+      </w:r>
+      <w:r>
+        <w:rPr>
+          <w:rFonts w:hint="eastAsia"/>
+        </w:rPr>
+        <w:t xml:space="preserve"> </w:t>
+      </w:r>
+      <w:r>
+        <w:t>https://www.zhihu.com/question/59683332/answer/281642849</w:t>
       </w:r>
     </w:p>
     <w:p>
@@ -1627,10 +1853,2758 @@
       <w:r>
         <w:t xml:space="preserve">: </w:t>
       </w:r>
-      <w:r>
-        <w:t>http://blog.csdn.net/tennysonsky/article/details/45745887</w:t>
-      </w:r>
+      <w:hyperlink r:id="rId5" w:history="1">
+        <w:r>
+          <w:rPr>
+            <w:rStyle w:val="a6"/>
+          </w:rPr>
+          <w:t>http://blog.csdn.net/tennysonsky/article/details/45745887</w:t>
+        </w:r>
+      </w:hyperlink>
       <w:bookmarkEnd w:id="0"/>
+    </w:p>
+    <w:p>
+      <w:pPr>
+        <w:jc w:val="left"/>
+      </w:pPr>
+    </w:p>
+    <w:p>
+      <w:pPr>
+        <w:jc w:val="left"/>
+      </w:pPr>
+    </w:p>
+    <w:p>
+      <w:pPr>
+        <w:widowControl/>
+        <w:jc w:val="left"/>
+        <w:rPr>
+          <w:rFonts w:ascii="宋体" w:eastAsia="宋体" w:hAnsi="宋体" w:cs="宋体" w:hint="eastAsia"/>
+          <w:kern w:val="0"/>
+          <w:sz w:val="24"/>
+          <w:szCs w:val="24"/>
+        </w:rPr>
+      </w:pPr>
+    </w:p>
+    <w:p>
+      <w:pPr>
+        <w:widowControl/>
+        <w:jc w:val="left"/>
+        <w:rPr>
+          <w:rFonts w:ascii="宋体" w:eastAsia="宋体" w:hAnsi="宋体" w:cs="宋体"/>
+          <w:kern w:val="0"/>
+          <w:sz w:val="24"/>
+          <w:szCs w:val="24"/>
+        </w:rPr>
+      </w:pPr>
+      <w:r>
+        <w:rPr>
+          <w:rFonts w:ascii="宋体" w:eastAsia="宋体" w:hAnsi="宋体" w:cs="宋体"/>
+          <w:kern w:val="0"/>
+          <w:sz w:val="24"/>
+          <w:szCs w:val="24"/>
+        </w:rPr>
+        <w:t>（1）代码题（</w:t>
+      </w:r>
+      <w:proofErr w:type="spellStart"/>
+      <w:r>
+        <w:rPr>
+          <w:rFonts w:ascii="宋体" w:eastAsia="宋体" w:hAnsi="宋体" w:cs="宋体"/>
+          <w:kern w:val="0"/>
+          <w:sz w:val="24"/>
+          <w:szCs w:val="24"/>
+        </w:rPr>
+        <w:t>leetcode</w:t>
+      </w:r>
+      <w:proofErr w:type="spellEnd"/>
+      <w:r>
+        <w:rPr>
+          <w:rFonts w:ascii="宋体" w:eastAsia="宋体" w:hAnsi="宋体" w:cs="宋体"/>
+          <w:kern w:val="0"/>
+          <w:sz w:val="24"/>
+          <w:szCs w:val="24"/>
+        </w:rPr>
+        <w:t xml:space="preserve">类型），主要考察数据结构和基础算法，以及代码基本功 </w:t>
+      </w:r>
+    </w:p>
+    <w:p>
+      <w:pPr>
+        <w:widowControl/>
+        <w:spacing w:before="100" w:beforeAutospacing="1" w:after="100" w:afterAutospacing="1"/>
+        <w:jc w:val="left"/>
+        <w:rPr>
+          <w:rFonts w:ascii="宋体" w:eastAsia="宋体" w:hAnsi="宋体" w:cs="宋体"/>
+          <w:kern w:val="0"/>
+          <w:sz w:val="24"/>
+          <w:szCs w:val="24"/>
+        </w:rPr>
+      </w:pPr>
+      <w:r>
+        <w:rPr>
+          <w:rFonts w:ascii="宋体" w:eastAsia="宋体" w:hAnsi="宋体" w:cs="宋体"/>
+          <w:kern w:val="0"/>
+          <w:sz w:val="24"/>
+          <w:szCs w:val="24"/>
+        </w:rPr>
+        <w:t xml:space="preserve">虽然这部分跟机器学习，深度学习关系不大，但也是面试的重中之重。基本每家公司的面试都问了大量的算法题和代码题，即使是商汤、face++这样的深度学习公司，考察这部分的时间也占到了我很多轮面试的60%甚至70%以上。我去face++面试的时候，面试官是residual net，shuffle net的作者；但他们的面试中，写代码题依旧是主要的部分。 </w:t>
+      </w:r>
+    </w:p>
+    <w:p>
+      <w:pPr>
+        <w:widowControl/>
+        <w:spacing w:before="100" w:beforeAutospacing="1" w:after="100" w:afterAutospacing="1"/>
+        <w:jc w:val="left"/>
+        <w:rPr>
+          <w:rFonts w:ascii="宋体" w:eastAsia="宋体" w:hAnsi="宋体" w:cs="宋体"/>
+          <w:kern w:val="0"/>
+          <w:sz w:val="24"/>
+          <w:szCs w:val="24"/>
+        </w:rPr>
+      </w:pPr>
+      <w:r>
+        <w:rPr>
+          <w:rFonts w:ascii="宋体" w:eastAsia="宋体" w:hAnsi="宋体" w:cs="宋体"/>
+          <w:kern w:val="0"/>
+          <w:sz w:val="24"/>
+          <w:szCs w:val="24"/>
+        </w:rPr>
+        <w:t>大部分题目都不难，基本是</w:t>
+      </w:r>
+      <w:proofErr w:type="spellStart"/>
+      <w:r>
+        <w:rPr>
+          <w:rFonts w:ascii="宋体" w:eastAsia="宋体" w:hAnsi="宋体" w:cs="宋体"/>
+          <w:kern w:val="0"/>
+          <w:sz w:val="24"/>
+          <w:szCs w:val="24"/>
+        </w:rPr>
+        <w:t>leetcode</w:t>
+      </w:r>
+      <w:proofErr w:type="spellEnd"/>
+      <w:r>
+        <w:rPr>
+          <w:rFonts w:ascii="宋体" w:eastAsia="宋体" w:hAnsi="宋体" w:cs="宋体"/>
+          <w:kern w:val="0"/>
+          <w:sz w:val="24"/>
+          <w:szCs w:val="24"/>
+        </w:rPr>
+        <w:t xml:space="preserve"> medium的难度。但是要求在现场白板编程，思路要流畅，能做到一次性Bug-free. 并且，一般都是要给出时间复杂度和空间复杂度最优的做法。对于少数难度很大的题，也不要慌张。一般也不会一点思路也没有，尽力给面试官展现自己的思考过程。面试官也会引导你，给一点小提示，沿着提示把题目慢慢做出来也是可以通过面试的。 </w:t>
+      </w:r>
+    </w:p>
+    <w:p>
+      <w:pPr>
+        <w:widowControl/>
+        <w:spacing w:before="100" w:beforeAutospacing="1" w:after="100" w:afterAutospacing="1"/>
+        <w:jc w:val="left"/>
+        <w:rPr>
+          <w:rFonts w:ascii="宋体" w:eastAsia="宋体" w:hAnsi="宋体" w:cs="宋体"/>
+          <w:kern w:val="0"/>
+          <w:sz w:val="24"/>
+          <w:szCs w:val="24"/>
+        </w:rPr>
+      </w:pPr>
+      <w:r>
+        <w:rPr>
+          <w:rFonts w:ascii="宋体" w:eastAsia="宋体" w:hAnsi="宋体" w:cs="宋体"/>
+          <w:kern w:val="0"/>
+          <w:sz w:val="24"/>
+          <w:szCs w:val="24"/>
+        </w:rPr>
+        <w:t xml:space="preserve">以下是我所遇到的一些需要当场写出完整代码的题目： </w:t>
+      </w:r>
+    </w:p>
+    <w:p>
+      <w:pPr>
+        <w:widowControl/>
+        <w:spacing w:before="100" w:beforeAutospacing="1" w:after="100" w:afterAutospacing="1"/>
+        <w:jc w:val="left"/>
+        <w:rPr>
+          <w:rFonts w:ascii="宋体" w:eastAsia="宋体" w:hAnsi="宋体" w:cs="宋体"/>
+          <w:kern w:val="0"/>
+          <w:sz w:val="24"/>
+          <w:szCs w:val="24"/>
+        </w:rPr>
+      </w:pPr>
+      <w:r>
+        <w:rPr>
+          <w:rFonts w:ascii="宋体" w:eastAsia="宋体" w:hAnsi="宋体" w:cs="宋体"/>
+          <w:kern w:val="0"/>
+          <w:sz w:val="24"/>
+          <w:szCs w:val="24"/>
+        </w:rPr>
+        <w:t>&lt;1&gt; 二分查找。分别实现C++中的</w:t>
+      </w:r>
+      <w:proofErr w:type="spellStart"/>
+      <w:r>
+        <w:rPr>
+          <w:rFonts w:ascii="宋体" w:eastAsia="宋体" w:hAnsi="宋体" w:cs="宋体"/>
+          <w:kern w:val="0"/>
+          <w:sz w:val="24"/>
+          <w:szCs w:val="24"/>
+        </w:rPr>
+        <w:t>lower_bound</w:t>
+      </w:r>
+      <w:proofErr w:type="spellEnd"/>
+      <w:r>
+        <w:rPr>
+          <w:rFonts w:ascii="宋体" w:eastAsia="宋体" w:hAnsi="宋体" w:cs="宋体"/>
+          <w:kern w:val="0"/>
+          <w:sz w:val="24"/>
+          <w:szCs w:val="24"/>
+        </w:rPr>
+        <w:t>和</w:t>
+      </w:r>
+      <w:proofErr w:type="spellStart"/>
+      <w:r>
+        <w:rPr>
+          <w:rFonts w:ascii="宋体" w:eastAsia="宋体" w:hAnsi="宋体" w:cs="宋体"/>
+          <w:kern w:val="0"/>
+          <w:sz w:val="24"/>
+          <w:szCs w:val="24"/>
+        </w:rPr>
+        <w:t>upper_bound</w:t>
+      </w:r>
+      <w:proofErr w:type="spellEnd"/>
+      <w:r>
+        <w:rPr>
+          <w:rFonts w:ascii="宋体" w:eastAsia="宋体" w:hAnsi="宋体" w:cs="宋体"/>
+          <w:kern w:val="0"/>
+          <w:sz w:val="24"/>
+          <w:szCs w:val="24"/>
+        </w:rPr>
+        <w:t xml:space="preserve">. </w:t>
+      </w:r>
+    </w:p>
+    <w:p>
+      <w:pPr>
+        <w:widowControl/>
+        <w:spacing w:before="100" w:beforeAutospacing="1" w:after="100" w:afterAutospacing="1"/>
+        <w:jc w:val="left"/>
+        <w:rPr>
+          <w:rFonts w:ascii="宋体" w:eastAsia="宋体" w:hAnsi="宋体" w:cs="宋体"/>
+          <w:kern w:val="0"/>
+          <w:sz w:val="24"/>
+          <w:szCs w:val="24"/>
+        </w:rPr>
+      </w:pPr>
+      <w:r>
+        <w:rPr>
+          <w:rFonts w:ascii="宋体" w:eastAsia="宋体" w:hAnsi="宋体" w:cs="宋体"/>
+          <w:kern w:val="0"/>
+          <w:sz w:val="24"/>
+          <w:szCs w:val="24"/>
+        </w:rPr>
+        <w:t xml:space="preserve">&lt;2&gt; 排序。 手写快速排序，归并排序，堆排序都被问到过。 </w:t>
+      </w:r>
+    </w:p>
+    <w:p>
+      <w:pPr>
+        <w:widowControl/>
+        <w:spacing w:before="100" w:beforeAutospacing="1" w:after="100" w:afterAutospacing="1"/>
+        <w:jc w:val="left"/>
+        <w:rPr>
+          <w:rFonts w:ascii="宋体" w:eastAsia="宋体" w:hAnsi="宋体" w:cs="宋体"/>
+          <w:kern w:val="0"/>
+          <w:sz w:val="24"/>
+          <w:szCs w:val="24"/>
+        </w:rPr>
+      </w:pPr>
+      <w:r>
+        <w:rPr>
+          <w:rFonts w:ascii="宋体" w:eastAsia="宋体" w:hAnsi="宋体" w:cs="宋体"/>
+          <w:kern w:val="0"/>
+          <w:sz w:val="24"/>
+          <w:szCs w:val="24"/>
+        </w:rPr>
+        <w:t xml:space="preserve">&lt;3&gt; 给你一个数组，求这个数组的最大子段积 </w:t>
+      </w:r>
+    </w:p>
+    <w:p>
+      <w:pPr>
+        <w:widowControl/>
+        <w:spacing w:before="100" w:beforeAutospacing="1" w:after="100" w:afterAutospacing="1"/>
+        <w:jc w:val="left"/>
+        <w:rPr>
+          <w:rFonts w:ascii="宋体" w:eastAsia="宋体" w:hAnsi="宋体" w:cs="宋体"/>
+          <w:kern w:val="0"/>
+          <w:sz w:val="24"/>
+          <w:szCs w:val="24"/>
+        </w:rPr>
+      </w:pPr>
+      <w:r>
+        <w:rPr>
+          <w:rFonts w:ascii="宋体" w:eastAsia="宋体" w:hAnsi="宋体" w:cs="宋体"/>
+          <w:kern w:val="0"/>
+          <w:sz w:val="24"/>
+          <w:szCs w:val="24"/>
+        </w:rPr>
+        <w:t xml:space="preserve">时间复杂度可以到O(n) </w:t>
+      </w:r>
+    </w:p>
+    <w:p>
+      <w:pPr>
+        <w:widowControl/>
+        <w:spacing w:before="100" w:beforeAutospacing="1" w:after="100" w:afterAutospacing="1"/>
+        <w:jc w:val="left"/>
+        <w:rPr>
+          <w:rFonts w:ascii="宋体" w:eastAsia="宋体" w:hAnsi="宋体" w:cs="宋体"/>
+          <w:kern w:val="0"/>
+          <w:sz w:val="24"/>
+          <w:szCs w:val="24"/>
+        </w:rPr>
+      </w:pPr>
+      <w:r>
+        <w:rPr>
+          <w:rFonts w:ascii="宋体" w:eastAsia="宋体" w:hAnsi="宋体" w:cs="宋体"/>
+          <w:kern w:val="0"/>
+          <w:sz w:val="24"/>
+          <w:szCs w:val="24"/>
+        </w:rPr>
+        <w:t xml:space="preserve">&lt;4&gt; 给你一个数组，在这个数组中找出不重合的两段，让这两段的字段和的差的绝对值最大。 </w:t>
+      </w:r>
+    </w:p>
+    <w:p>
+      <w:pPr>
+        <w:widowControl/>
+        <w:spacing w:before="100" w:beforeAutospacing="1" w:after="100" w:afterAutospacing="1"/>
+        <w:jc w:val="left"/>
+        <w:rPr>
+          <w:rFonts w:ascii="宋体" w:eastAsia="宋体" w:hAnsi="宋体" w:cs="宋体"/>
+          <w:kern w:val="0"/>
+          <w:sz w:val="24"/>
+          <w:szCs w:val="24"/>
+        </w:rPr>
+      </w:pPr>
+      <w:r>
+        <w:rPr>
+          <w:rFonts w:ascii="宋体" w:eastAsia="宋体" w:hAnsi="宋体" w:cs="宋体"/>
+          <w:kern w:val="0"/>
+          <w:sz w:val="24"/>
+          <w:szCs w:val="24"/>
+        </w:rPr>
+        <w:t xml:space="preserve">时间复杂度可以到O(n) </w:t>
+      </w:r>
+    </w:p>
+    <w:p>
+      <w:pPr>
+        <w:widowControl/>
+        <w:spacing w:before="100" w:beforeAutospacing="1" w:after="100" w:afterAutospacing="1"/>
+        <w:jc w:val="left"/>
+        <w:rPr>
+          <w:rFonts w:ascii="宋体" w:eastAsia="宋体" w:hAnsi="宋体" w:cs="宋体"/>
+          <w:kern w:val="0"/>
+          <w:sz w:val="24"/>
+          <w:szCs w:val="24"/>
+        </w:rPr>
+      </w:pPr>
+      <w:r>
+        <w:rPr>
+          <w:rFonts w:ascii="宋体" w:eastAsia="宋体" w:hAnsi="宋体" w:cs="宋体"/>
+          <w:kern w:val="0"/>
+          <w:sz w:val="24"/>
+          <w:szCs w:val="24"/>
+        </w:rPr>
+        <w:t xml:space="preserve">&lt;5&gt; 给你一个数组，求一个k值，使得前k个数的方差 + 后面n-k个数的方差最小 </w:t>
+      </w:r>
+    </w:p>
+    <w:p>
+      <w:pPr>
+        <w:widowControl/>
+        <w:spacing w:before="100" w:beforeAutospacing="1" w:after="100" w:afterAutospacing="1"/>
+        <w:jc w:val="left"/>
+        <w:rPr>
+          <w:rFonts w:ascii="宋体" w:eastAsia="宋体" w:hAnsi="宋体" w:cs="宋体"/>
+          <w:kern w:val="0"/>
+          <w:sz w:val="24"/>
+          <w:szCs w:val="24"/>
+        </w:rPr>
+      </w:pPr>
+      <w:r>
+        <w:rPr>
+          <w:rFonts w:ascii="宋体" w:eastAsia="宋体" w:hAnsi="宋体" w:cs="宋体"/>
+          <w:kern w:val="0"/>
+          <w:sz w:val="24"/>
+          <w:szCs w:val="24"/>
+        </w:rPr>
+        <w:t xml:space="preserve">时间复杂度可以到O(n) </w:t>
+      </w:r>
+    </w:p>
+    <w:p>
+      <w:pPr>
+        <w:widowControl/>
+        <w:spacing w:before="100" w:beforeAutospacing="1" w:after="100" w:afterAutospacing="1"/>
+        <w:jc w:val="left"/>
+        <w:rPr>
+          <w:rFonts w:ascii="宋体" w:eastAsia="宋体" w:hAnsi="宋体" w:cs="宋体"/>
+          <w:kern w:val="0"/>
+          <w:sz w:val="24"/>
+          <w:szCs w:val="24"/>
+        </w:rPr>
+      </w:pPr>
+      <w:r>
+        <w:rPr>
+          <w:rFonts w:ascii="宋体" w:eastAsia="宋体" w:hAnsi="宋体" w:cs="宋体"/>
+          <w:kern w:val="0"/>
+          <w:sz w:val="24"/>
+          <w:szCs w:val="24"/>
+        </w:rPr>
+        <w:t xml:space="preserve">&lt;6&gt; 给你一个只由0和1组成的字符串，找一个最长的子串，要求这个子串里面0和1的数目相等。 </w:t>
+      </w:r>
+    </w:p>
+    <w:p>
+      <w:pPr>
+        <w:widowControl/>
+        <w:spacing w:before="100" w:beforeAutospacing="1" w:after="100" w:afterAutospacing="1"/>
+        <w:jc w:val="left"/>
+        <w:rPr>
+          <w:rFonts w:ascii="宋体" w:eastAsia="宋体" w:hAnsi="宋体" w:cs="宋体"/>
+          <w:kern w:val="0"/>
+          <w:sz w:val="24"/>
+          <w:szCs w:val="24"/>
+        </w:rPr>
+      </w:pPr>
+      <w:r>
+        <w:rPr>
+          <w:rFonts w:ascii="宋体" w:eastAsia="宋体" w:hAnsi="宋体" w:cs="宋体"/>
+          <w:kern w:val="0"/>
+          <w:sz w:val="24"/>
+          <w:szCs w:val="24"/>
+        </w:rPr>
+        <w:t xml:space="preserve">时间复杂度可以到O(n) </w:t>
+      </w:r>
+    </w:p>
+    <w:p>
+      <w:pPr>
+        <w:widowControl/>
+        <w:spacing w:before="100" w:beforeAutospacing="1" w:after="100" w:afterAutospacing="1"/>
+        <w:jc w:val="left"/>
+        <w:rPr>
+          <w:rFonts w:ascii="宋体" w:eastAsia="宋体" w:hAnsi="宋体" w:cs="宋体"/>
+          <w:kern w:val="0"/>
+          <w:sz w:val="24"/>
+          <w:szCs w:val="24"/>
+        </w:rPr>
+      </w:pPr>
+      <w:r>
+        <w:rPr>
+          <w:rFonts w:ascii="宋体" w:eastAsia="宋体" w:hAnsi="宋体" w:cs="宋体"/>
+          <w:kern w:val="0"/>
+          <w:sz w:val="24"/>
+          <w:szCs w:val="24"/>
+        </w:rPr>
+        <w:t>&lt;7&gt; 给你一个数组以及</w:t>
+      </w:r>
+      <w:proofErr w:type="gramStart"/>
+      <w:r>
+        <w:rPr>
+          <w:rFonts w:ascii="宋体" w:eastAsia="宋体" w:hAnsi="宋体" w:cs="宋体"/>
+          <w:kern w:val="0"/>
+          <w:sz w:val="24"/>
+          <w:szCs w:val="24"/>
+        </w:rPr>
+        <w:t>一</w:t>
+      </w:r>
+      <w:proofErr w:type="gramEnd"/>
+      <w:r>
+        <w:rPr>
+          <w:rFonts w:ascii="宋体" w:eastAsia="宋体" w:hAnsi="宋体" w:cs="宋体"/>
+          <w:kern w:val="0"/>
+          <w:sz w:val="24"/>
+          <w:szCs w:val="24"/>
+        </w:rPr>
+        <w:t xml:space="preserve">个数K， 从这个数组里面选择三个数，使得三个数的和小于等于K， 问有多少种选择的方法？ </w:t>
+      </w:r>
+    </w:p>
+    <w:p>
+      <w:pPr>
+        <w:widowControl/>
+        <w:spacing w:before="100" w:beforeAutospacing="1" w:after="100" w:afterAutospacing="1"/>
+        <w:jc w:val="left"/>
+        <w:rPr>
+          <w:rFonts w:ascii="宋体" w:eastAsia="宋体" w:hAnsi="宋体" w:cs="宋体"/>
+          <w:kern w:val="0"/>
+          <w:sz w:val="24"/>
+          <w:szCs w:val="24"/>
+        </w:rPr>
+      </w:pPr>
+      <w:r>
+        <w:rPr>
+          <w:rFonts w:ascii="宋体" w:eastAsia="宋体" w:hAnsi="宋体" w:cs="宋体"/>
+          <w:kern w:val="0"/>
+          <w:sz w:val="24"/>
+          <w:szCs w:val="24"/>
+        </w:rPr>
+        <w:t xml:space="preserve">时间复杂度可以到O(n^2) </w:t>
+      </w:r>
+    </w:p>
+    <w:p>
+      <w:pPr>
+        <w:widowControl/>
+        <w:spacing w:before="100" w:beforeAutospacing="1" w:after="100" w:afterAutospacing="1"/>
+        <w:jc w:val="left"/>
+        <w:rPr>
+          <w:rFonts w:ascii="宋体" w:eastAsia="宋体" w:hAnsi="宋体" w:cs="宋体"/>
+          <w:kern w:val="0"/>
+          <w:sz w:val="24"/>
+          <w:szCs w:val="24"/>
+        </w:rPr>
+      </w:pPr>
+      <w:r>
+        <w:rPr>
+          <w:rFonts w:ascii="宋体" w:eastAsia="宋体" w:hAnsi="宋体" w:cs="宋体"/>
+          <w:kern w:val="0"/>
+          <w:sz w:val="24"/>
+          <w:szCs w:val="24"/>
+        </w:rPr>
+        <w:t xml:space="preserve">&lt;8&gt; 给你一个只由0和1组成的矩阵，找出一个最大的子矩阵，要求这个子矩阵是方阵，并且这个子矩阵的所有元素为1 </w:t>
+      </w:r>
+    </w:p>
+    <w:p>
+      <w:pPr>
+        <w:widowControl/>
+        <w:spacing w:before="100" w:beforeAutospacing="1" w:after="100" w:afterAutospacing="1"/>
+        <w:jc w:val="left"/>
+        <w:rPr>
+          <w:rFonts w:ascii="宋体" w:eastAsia="宋体" w:hAnsi="宋体" w:cs="宋体"/>
+          <w:kern w:val="0"/>
+          <w:sz w:val="24"/>
+          <w:szCs w:val="24"/>
+        </w:rPr>
+      </w:pPr>
+      <w:r>
+        <w:rPr>
+          <w:rFonts w:ascii="宋体" w:eastAsia="宋体" w:hAnsi="宋体" w:cs="宋体"/>
+          <w:kern w:val="0"/>
+          <w:sz w:val="24"/>
+          <w:szCs w:val="24"/>
+        </w:rPr>
+        <w:t xml:space="preserve">时间复杂度可以到O(n^2) </w:t>
+      </w:r>
+    </w:p>
+    <w:p>
+      <w:pPr>
+        <w:widowControl/>
+        <w:spacing w:before="100" w:beforeAutospacing="1" w:after="100" w:afterAutospacing="1"/>
+        <w:jc w:val="left"/>
+        <w:rPr>
+          <w:rFonts w:ascii="宋体" w:eastAsia="宋体" w:hAnsi="宋体" w:cs="宋体"/>
+          <w:kern w:val="0"/>
+          <w:sz w:val="24"/>
+          <w:szCs w:val="24"/>
+        </w:rPr>
+      </w:pPr>
+      <w:r>
+        <w:rPr>
+          <w:rFonts w:ascii="宋体" w:eastAsia="宋体" w:hAnsi="宋体" w:cs="宋体"/>
+          <w:kern w:val="0"/>
+          <w:sz w:val="24"/>
+          <w:szCs w:val="24"/>
+        </w:rPr>
+        <w:t xml:space="preserve">&lt;9&gt; 求一个字符串的最长回文子串 </w:t>
+      </w:r>
+    </w:p>
+    <w:p>
+      <w:pPr>
+        <w:widowControl/>
+        <w:spacing w:before="100" w:beforeAutospacing="1" w:after="100" w:afterAutospacing="1"/>
+        <w:jc w:val="left"/>
+        <w:rPr>
+          <w:rFonts w:ascii="宋体" w:eastAsia="宋体" w:hAnsi="宋体" w:cs="宋体"/>
+          <w:kern w:val="0"/>
+          <w:sz w:val="24"/>
+          <w:szCs w:val="24"/>
+        </w:rPr>
+      </w:pPr>
+      <w:r>
+        <w:rPr>
+          <w:rFonts w:ascii="宋体" w:eastAsia="宋体" w:hAnsi="宋体" w:cs="宋体"/>
+          <w:kern w:val="0"/>
+          <w:sz w:val="24"/>
+          <w:szCs w:val="24"/>
+        </w:rPr>
+        <w:t>时间复杂度可以到O(n) (</w:t>
+      </w:r>
+      <w:proofErr w:type="spellStart"/>
+      <w:r>
+        <w:rPr>
+          <w:rFonts w:ascii="宋体" w:eastAsia="宋体" w:hAnsi="宋体" w:cs="宋体"/>
+          <w:kern w:val="0"/>
+          <w:sz w:val="24"/>
+          <w:szCs w:val="24"/>
+        </w:rPr>
+        <w:t>Manacher</w:t>
+      </w:r>
+      <w:proofErr w:type="spellEnd"/>
+      <w:r>
+        <w:rPr>
+          <w:rFonts w:ascii="宋体" w:eastAsia="宋体" w:hAnsi="宋体" w:cs="宋体"/>
+          <w:kern w:val="0"/>
+          <w:sz w:val="24"/>
+          <w:szCs w:val="24"/>
+        </w:rPr>
+        <w:t xml:space="preserve">算法) </w:t>
+      </w:r>
+    </w:p>
+    <w:p>
+      <w:pPr>
+        <w:widowControl/>
+        <w:spacing w:before="100" w:beforeAutospacing="1" w:after="100" w:afterAutospacing="1"/>
+        <w:jc w:val="left"/>
+        <w:rPr>
+          <w:rFonts w:ascii="宋体" w:eastAsia="宋体" w:hAnsi="宋体" w:cs="宋体"/>
+          <w:kern w:val="0"/>
+          <w:sz w:val="24"/>
+          <w:szCs w:val="24"/>
+        </w:rPr>
+      </w:pPr>
+      <w:r>
+        <w:rPr>
+          <w:rFonts w:ascii="宋体" w:eastAsia="宋体" w:hAnsi="宋体" w:cs="宋体"/>
+          <w:kern w:val="0"/>
+          <w:sz w:val="24"/>
+          <w:szCs w:val="24"/>
+        </w:rPr>
+        <w:t xml:space="preserve">&lt;10&gt; 在一个数轴上移动，初始在0点，现在要到给定的某一个x点， 每一步有三种选择，坐标加1，坐标减1，坐标乘以2，请问最少需要多少步从0点到x点。 </w:t>
+      </w:r>
+    </w:p>
+    <w:p>
+      <w:pPr>
+        <w:widowControl/>
+        <w:spacing w:before="100" w:beforeAutospacing="1" w:after="100" w:afterAutospacing="1"/>
+        <w:jc w:val="left"/>
+        <w:rPr>
+          <w:rFonts w:ascii="宋体" w:eastAsia="宋体" w:hAnsi="宋体" w:cs="宋体"/>
+          <w:kern w:val="0"/>
+          <w:sz w:val="24"/>
+          <w:szCs w:val="24"/>
+        </w:rPr>
+      </w:pPr>
+      <w:r>
+        <w:rPr>
+          <w:rFonts w:ascii="宋体" w:eastAsia="宋体" w:hAnsi="宋体" w:cs="宋体"/>
+          <w:kern w:val="0"/>
+          <w:sz w:val="24"/>
+          <w:szCs w:val="24"/>
+        </w:rPr>
+        <w:t xml:space="preserve">&lt;11&gt; 给你一个集合，输出这个集合的所有子集。 </w:t>
+      </w:r>
+    </w:p>
+    <w:p>
+      <w:pPr>
+        <w:widowControl/>
+        <w:spacing w:before="100" w:beforeAutospacing="1" w:after="100" w:afterAutospacing="1"/>
+        <w:jc w:val="left"/>
+        <w:rPr>
+          <w:rFonts w:ascii="宋体" w:eastAsia="宋体" w:hAnsi="宋体" w:cs="宋体"/>
+          <w:kern w:val="0"/>
+          <w:sz w:val="24"/>
+          <w:szCs w:val="24"/>
+        </w:rPr>
+      </w:pPr>
+      <w:r>
+        <w:rPr>
+          <w:rFonts w:ascii="宋体" w:eastAsia="宋体" w:hAnsi="宋体" w:cs="宋体"/>
+          <w:kern w:val="0"/>
+          <w:sz w:val="24"/>
+          <w:szCs w:val="24"/>
+        </w:rPr>
+        <w:t>&lt;12&gt; 给你一个长度为n的数组，以及一个k值（k &lt; n) 求出这个数组中每k</w:t>
+      </w:r>
+      <w:proofErr w:type="gramStart"/>
+      <w:r>
+        <w:rPr>
+          <w:rFonts w:ascii="宋体" w:eastAsia="宋体" w:hAnsi="宋体" w:cs="宋体"/>
+          <w:kern w:val="0"/>
+          <w:sz w:val="24"/>
+          <w:szCs w:val="24"/>
+        </w:rPr>
+        <w:t>个</w:t>
+      </w:r>
+      <w:proofErr w:type="gramEnd"/>
+      <w:r>
+        <w:rPr>
+          <w:rFonts w:ascii="宋体" w:eastAsia="宋体" w:hAnsi="宋体" w:cs="宋体"/>
+          <w:kern w:val="0"/>
+          <w:sz w:val="24"/>
+          <w:szCs w:val="24"/>
+        </w:rPr>
+        <w:t xml:space="preserve">相邻元素里面的最大值。其实也就是一个一维的max pooling </w:t>
+      </w:r>
+    </w:p>
+    <w:p>
+      <w:pPr>
+        <w:widowControl/>
+        <w:spacing w:before="100" w:beforeAutospacing="1" w:after="100" w:afterAutospacing="1"/>
+        <w:jc w:val="left"/>
+        <w:rPr>
+          <w:rFonts w:ascii="宋体" w:eastAsia="宋体" w:hAnsi="宋体" w:cs="宋体"/>
+          <w:kern w:val="0"/>
+          <w:sz w:val="24"/>
+          <w:szCs w:val="24"/>
+        </w:rPr>
+      </w:pPr>
+      <w:r>
+        <w:rPr>
+          <w:rFonts w:ascii="宋体" w:eastAsia="宋体" w:hAnsi="宋体" w:cs="宋体"/>
+          <w:kern w:val="0"/>
+          <w:sz w:val="24"/>
+          <w:szCs w:val="24"/>
+        </w:rPr>
+        <w:t xml:space="preserve">时间复杂度可以到O(n) </w:t>
+      </w:r>
+    </w:p>
+    <w:p>
+      <w:pPr>
+        <w:widowControl/>
+        <w:spacing w:before="100" w:beforeAutospacing="1" w:after="100" w:afterAutospacing="1"/>
+        <w:jc w:val="left"/>
+        <w:rPr>
+          <w:rFonts w:ascii="宋体" w:eastAsia="宋体" w:hAnsi="宋体" w:cs="宋体"/>
+          <w:kern w:val="0"/>
+          <w:sz w:val="24"/>
+          <w:szCs w:val="24"/>
+        </w:rPr>
+      </w:pPr>
+      <w:r>
+        <w:rPr>
+          <w:rFonts w:ascii="宋体" w:eastAsia="宋体" w:hAnsi="宋体" w:cs="宋体"/>
+          <w:kern w:val="0"/>
+          <w:sz w:val="24"/>
+          <w:szCs w:val="24"/>
+        </w:rPr>
+        <w:t xml:space="preserve">&lt;13&gt; 写一个程序，在单位球面上随机取点，也就是说保证随机取到的点是均匀的。 </w:t>
+      </w:r>
+    </w:p>
+    <w:p>
+      <w:pPr>
+        <w:widowControl/>
+        <w:spacing w:before="100" w:beforeAutospacing="1" w:after="100" w:afterAutospacing="1"/>
+        <w:jc w:val="left"/>
+        <w:rPr>
+          <w:rFonts w:ascii="宋体" w:eastAsia="宋体" w:hAnsi="宋体" w:cs="宋体"/>
+          <w:kern w:val="0"/>
+          <w:sz w:val="24"/>
+          <w:szCs w:val="24"/>
+        </w:rPr>
+      </w:pPr>
+      <w:r>
+        <w:rPr>
+          <w:rFonts w:ascii="宋体" w:eastAsia="宋体" w:hAnsi="宋体" w:cs="宋体"/>
+          <w:kern w:val="0"/>
+          <w:sz w:val="24"/>
+          <w:szCs w:val="24"/>
+        </w:rPr>
+        <w:t>&lt;14&gt; 给你一个长度为n的字符串s，以及m</w:t>
+      </w:r>
+      <w:proofErr w:type="gramStart"/>
+      <w:r>
+        <w:rPr>
+          <w:rFonts w:ascii="宋体" w:eastAsia="宋体" w:hAnsi="宋体" w:cs="宋体"/>
+          <w:kern w:val="0"/>
+          <w:sz w:val="24"/>
+          <w:szCs w:val="24"/>
+        </w:rPr>
+        <w:t>个</w:t>
+      </w:r>
+      <w:proofErr w:type="gramEnd"/>
+      <w:r>
+        <w:rPr>
+          <w:rFonts w:ascii="宋体" w:eastAsia="宋体" w:hAnsi="宋体" w:cs="宋体"/>
+          <w:kern w:val="0"/>
+          <w:sz w:val="24"/>
+          <w:szCs w:val="24"/>
+        </w:rPr>
+        <w:t>短串（</w:t>
+      </w:r>
+      <w:proofErr w:type="gramStart"/>
+      <w:r>
+        <w:rPr>
+          <w:rFonts w:ascii="宋体" w:eastAsia="宋体" w:hAnsi="宋体" w:cs="宋体"/>
+          <w:kern w:val="0"/>
+          <w:sz w:val="24"/>
+          <w:szCs w:val="24"/>
+        </w:rPr>
+        <w:t>每个短串的</w:t>
+      </w:r>
+      <w:proofErr w:type="gramEnd"/>
+      <w:r>
+        <w:rPr>
+          <w:rFonts w:ascii="宋体" w:eastAsia="宋体" w:hAnsi="宋体" w:cs="宋体"/>
+          <w:kern w:val="0"/>
+          <w:sz w:val="24"/>
+          <w:szCs w:val="24"/>
+        </w:rPr>
+        <w:t>长度小于10）， 每个字符串都是基因序列，也就是说只含有A,T,C,G这四个字母。在字符串中找出所有可以和任何</w:t>
+      </w:r>
+      <w:proofErr w:type="gramStart"/>
+      <w:r>
+        <w:rPr>
+          <w:rFonts w:ascii="宋体" w:eastAsia="宋体" w:hAnsi="宋体" w:cs="宋体"/>
+          <w:kern w:val="0"/>
+          <w:sz w:val="24"/>
+          <w:szCs w:val="24"/>
+        </w:rPr>
+        <w:t>一个短串模糊</w:t>
+      </w:r>
+      <w:proofErr w:type="gramEnd"/>
+      <w:r>
+        <w:rPr>
+          <w:rFonts w:ascii="宋体" w:eastAsia="宋体" w:hAnsi="宋体" w:cs="宋体"/>
+          <w:kern w:val="0"/>
+          <w:sz w:val="24"/>
+          <w:szCs w:val="24"/>
+        </w:rPr>
+        <w:t xml:space="preserve">匹配的子串。模糊匹配的定义，两个字符串长度相等，并且至多有两个字符不一样，那么我们就可以说这两个字符串是模糊匹配的。 </w:t>
+      </w:r>
+    </w:p>
+    <w:p>
+      <w:pPr>
+        <w:widowControl/>
+        <w:spacing w:before="100" w:beforeAutospacing="1" w:after="100" w:afterAutospacing="1"/>
+        <w:jc w:val="left"/>
+        <w:rPr>
+          <w:rFonts w:ascii="宋体" w:eastAsia="宋体" w:hAnsi="宋体" w:cs="宋体"/>
+          <w:kern w:val="0"/>
+          <w:sz w:val="24"/>
+          <w:szCs w:val="24"/>
+        </w:rPr>
+      </w:pPr>
+      <w:r>
+        <w:rPr>
+          <w:rFonts w:ascii="宋体" w:eastAsia="宋体" w:hAnsi="宋体" w:cs="宋体"/>
+          <w:kern w:val="0"/>
+          <w:sz w:val="24"/>
+          <w:szCs w:val="24"/>
+        </w:rPr>
+        <w:t>&lt;15&gt; 其它一些描述很复杂的</w:t>
+      </w:r>
+      <w:proofErr w:type="gramStart"/>
+      <w:r>
+        <w:rPr>
+          <w:rFonts w:ascii="宋体" w:eastAsia="宋体" w:hAnsi="宋体" w:cs="宋体"/>
+          <w:kern w:val="0"/>
+          <w:sz w:val="24"/>
+          <w:szCs w:val="24"/>
+        </w:rPr>
+        <w:t>题这里</w:t>
+      </w:r>
+      <w:proofErr w:type="gramEnd"/>
+      <w:r>
+        <w:rPr>
+          <w:rFonts w:ascii="宋体" w:eastAsia="宋体" w:hAnsi="宋体" w:cs="宋体"/>
+          <w:kern w:val="0"/>
+          <w:sz w:val="24"/>
+          <w:szCs w:val="24"/>
+        </w:rPr>
+        <w:t xml:space="preserve">就不列了。 </w:t>
+      </w:r>
+    </w:p>
+    <w:p>
+      <w:pPr>
+        <w:widowControl/>
+        <w:spacing w:before="100" w:beforeAutospacing="1" w:after="100" w:afterAutospacing="1"/>
+        <w:jc w:val="left"/>
+        <w:rPr>
+          <w:rFonts w:ascii="宋体" w:eastAsia="宋体" w:hAnsi="宋体" w:cs="宋体"/>
+          <w:kern w:val="0"/>
+          <w:sz w:val="24"/>
+          <w:szCs w:val="24"/>
+        </w:rPr>
+      </w:pPr>
+    </w:p>
+    <w:p>
+      <w:pPr>
+        <w:widowControl/>
+        <w:spacing w:before="100" w:beforeAutospacing="1" w:after="100" w:afterAutospacing="1"/>
+        <w:jc w:val="left"/>
+        <w:rPr>
+          <w:rFonts w:ascii="宋体" w:eastAsia="宋体" w:hAnsi="宋体" w:cs="宋体"/>
+          <w:kern w:val="0"/>
+          <w:sz w:val="24"/>
+          <w:szCs w:val="24"/>
+        </w:rPr>
+      </w:pPr>
+      <w:r>
+        <w:rPr>
+          <w:rFonts w:ascii="宋体" w:eastAsia="宋体" w:hAnsi="宋体" w:cs="宋体"/>
+          <w:kern w:val="0"/>
+          <w:sz w:val="24"/>
+          <w:szCs w:val="24"/>
+        </w:rPr>
+        <w:t xml:space="preserve">（2）数学题或者"智力"题。 </w:t>
+      </w:r>
+    </w:p>
+    <w:p>
+      <w:pPr>
+        <w:widowControl/>
+        <w:spacing w:before="100" w:beforeAutospacing="1" w:after="100" w:afterAutospacing="1"/>
+        <w:jc w:val="left"/>
+        <w:rPr>
+          <w:rFonts w:ascii="宋体" w:eastAsia="宋体" w:hAnsi="宋体" w:cs="宋体"/>
+          <w:kern w:val="0"/>
+          <w:sz w:val="24"/>
+          <w:szCs w:val="24"/>
+        </w:rPr>
+      </w:pPr>
+      <w:r>
+        <w:rPr>
+          <w:rFonts w:ascii="宋体" w:eastAsia="宋体" w:hAnsi="宋体" w:cs="宋体"/>
+          <w:kern w:val="0"/>
+          <w:sz w:val="24"/>
+          <w:szCs w:val="24"/>
+        </w:rPr>
+        <w:t xml:space="preserve">不会涉及特别高深的数学知识，一般就是工科数学（微积分，概率论，线性代数）和一些组合数学的问题。 </w:t>
+      </w:r>
+    </w:p>
+    <w:p>
+      <w:pPr>
+        <w:widowControl/>
+        <w:spacing w:before="100" w:beforeAutospacing="1" w:after="100" w:afterAutospacing="1"/>
+        <w:jc w:val="left"/>
+        <w:rPr>
+          <w:rFonts w:ascii="宋体" w:eastAsia="宋体" w:hAnsi="宋体" w:cs="宋体"/>
+          <w:kern w:val="0"/>
+          <w:sz w:val="24"/>
+          <w:szCs w:val="24"/>
+        </w:rPr>
+      </w:pPr>
+      <w:r>
+        <w:rPr>
+          <w:rFonts w:ascii="宋体" w:eastAsia="宋体" w:hAnsi="宋体" w:cs="宋体"/>
+          <w:kern w:val="0"/>
+          <w:sz w:val="24"/>
+          <w:szCs w:val="24"/>
+        </w:rPr>
+        <w:t xml:space="preserve">下面是我在面试中被问到过的问题： </w:t>
+      </w:r>
+    </w:p>
+    <w:p>
+      <w:pPr>
+        <w:widowControl/>
+        <w:spacing w:before="100" w:beforeAutospacing="1" w:after="100" w:afterAutospacing="1"/>
+        <w:jc w:val="left"/>
+        <w:rPr>
+          <w:rFonts w:ascii="宋体" w:eastAsia="宋体" w:hAnsi="宋体" w:cs="宋体"/>
+          <w:kern w:val="0"/>
+          <w:sz w:val="24"/>
+          <w:szCs w:val="24"/>
+        </w:rPr>
+      </w:pPr>
+      <w:r>
+        <w:rPr>
+          <w:rFonts w:ascii="宋体" w:eastAsia="宋体" w:hAnsi="宋体" w:cs="宋体"/>
+          <w:kern w:val="0"/>
+          <w:sz w:val="24"/>
+          <w:szCs w:val="24"/>
+        </w:rPr>
+        <w:t xml:space="preserve">&lt;1&gt; 如果一个女生说她集齐了十二个星座的前男友，她前男友数量的期望是多少？ </w:t>
+      </w:r>
+    </w:p>
+    <w:p>
+      <w:pPr>
+        <w:widowControl/>
+        <w:spacing w:before="100" w:beforeAutospacing="1" w:after="100" w:afterAutospacing="1"/>
+        <w:jc w:val="left"/>
+        <w:rPr>
+          <w:rFonts w:ascii="宋体" w:eastAsia="宋体" w:hAnsi="宋体" w:cs="宋体"/>
+          <w:kern w:val="0"/>
+          <w:sz w:val="24"/>
+          <w:szCs w:val="24"/>
+        </w:rPr>
+      </w:pPr>
+      <w:proofErr w:type="spellStart"/>
+      <w:r>
+        <w:rPr>
+          <w:rFonts w:ascii="宋体" w:eastAsia="宋体" w:hAnsi="宋体" w:cs="宋体"/>
+          <w:kern w:val="0"/>
+          <w:sz w:val="24"/>
+          <w:szCs w:val="24"/>
+        </w:rPr>
+        <w:t>ps</w:t>
+      </w:r>
+      <w:proofErr w:type="spellEnd"/>
+      <w:r>
+        <w:rPr>
+          <w:rFonts w:ascii="宋体" w:eastAsia="宋体" w:hAnsi="宋体" w:cs="宋体"/>
+          <w:kern w:val="0"/>
+          <w:sz w:val="24"/>
+          <w:szCs w:val="24"/>
+        </w:rPr>
+        <w:t>：这道题在</w:t>
+      </w:r>
+      <w:proofErr w:type="gramStart"/>
+      <w:r>
+        <w:rPr>
+          <w:rFonts w:ascii="宋体" w:eastAsia="宋体" w:hAnsi="宋体" w:cs="宋体"/>
+          <w:kern w:val="0"/>
+          <w:sz w:val="24"/>
+          <w:szCs w:val="24"/>
+        </w:rPr>
+        <w:t>知乎上有</w:t>
+      </w:r>
+      <w:proofErr w:type="gramEnd"/>
+      <w:r>
+        <w:rPr>
+          <w:rFonts w:ascii="宋体" w:eastAsia="宋体" w:hAnsi="宋体" w:cs="宋体"/>
+          <w:kern w:val="0"/>
+          <w:sz w:val="24"/>
+          <w:szCs w:val="24"/>
+        </w:rPr>
+        <w:t>广泛的讨论，作为知乎重度用户我也看到过。</w:t>
+      </w:r>
+      <w:r>
+        <w:rPr>
+          <w:rFonts w:ascii="宋体" w:eastAsia="宋体" w:hAnsi="宋体" w:cs="宋体"/>
+          <w:kern w:val="0"/>
+          <w:sz w:val="24"/>
+          <w:szCs w:val="24"/>
+        </w:rPr>
+        <w:fldChar w:fldCharType="begin"/>
+      </w:r>
+      <w:r>
+        <w:rPr>
+          <w:rFonts w:ascii="宋体" w:eastAsia="宋体" w:hAnsi="宋体" w:cs="宋体"/>
+          <w:kern w:val="0"/>
+          <w:sz w:val="24"/>
+          <w:szCs w:val="24"/>
+        </w:rPr>
+        <w:instrText xml:space="preserve"> HYPERLINK "https://www.zhihu.com/question/38331955" \t "_blank" </w:instrText>
+      </w:r>
+      <w:r>
+        <w:rPr>
+          <w:rFonts w:ascii="宋体" w:eastAsia="宋体" w:hAnsi="宋体" w:cs="宋体"/>
+          <w:kern w:val="0"/>
+          <w:sz w:val="24"/>
+          <w:szCs w:val="24"/>
+        </w:rPr>
+        <w:fldChar w:fldCharType="separate"/>
+      </w:r>
+      <w:r>
+        <w:rPr>
+          <w:rFonts w:ascii="宋体" w:eastAsia="宋体" w:hAnsi="宋体" w:cs="宋体"/>
+          <w:color w:val="0000FF"/>
+          <w:kern w:val="0"/>
+          <w:sz w:val="24"/>
+          <w:szCs w:val="24"/>
+          <w:u w:val="single"/>
+        </w:rPr>
+        <w:t>如果一个女生说，她集齐了十二个星座的前男友，我们应该如何估计她前男友的数量？</w:t>
+      </w:r>
+      <w:r>
+        <w:rPr>
+          <w:rFonts w:ascii="宋体" w:eastAsia="宋体" w:hAnsi="宋体" w:cs="宋体"/>
+          <w:kern w:val="0"/>
+          <w:sz w:val="24"/>
+          <w:szCs w:val="24"/>
+        </w:rPr>
+        <w:fldChar w:fldCharType="end"/>
+      </w:r>
+      <w:r>
+        <w:rPr>
+          <w:rFonts w:ascii="宋体" w:eastAsia="宋体" w:hAnsi="宋体" w:cs="宋体"/>
+          <w:kern w:val="0"/>
+          <w:sz w:val="24"/>
+          <w:szCs w:val="24"/>
+        </w:rPr>
+        <w:t xml:space="preserve"> </w:t>
+      </w:r>
+    </w:p>
+    <w:p>
+      <w:pPr>
+        <w:widowControl/>
+        <w:spacing w:before="100" w:beforeAutospacing="1" w:after="100" w:afterAutospacing="1"/>
+        <w:jc w:val="left"/>
+        <w:rPr>
+          <w:rFonts w:ascii="宋体" w:eastAsia="宋体" w:hAnsi="宋体" w:cs="宋体"/>
+          <w:kern w:val="0"/>
+          <w:sz w:val="24"/>
+          <w:szCs w:val="24"/>
+        </w:rPr>
+      </w:pPr>
+      <w:r>
+        <w:rPr>
+          <w:rFonts w:ascii="宋体" w:eastAsia="宋体" w:hAnsi="宋体" w:cs="宋体"/>
+          <w:kern w:val="0"/>
+          <w:sz w:val="24"/>
+          <w:szCs w:val="24"/>
+        </w:rPr>
+        <w:t>&lt;2&gt; 两个人玩游戏。有n堆石头，每</w:t>
+      </w:r>
+      <w:proofErr w:type="gramStart"/>
+      <w:r>
+        <w:rPr>
+          <w:rFonts w:ascii="宋体" w:eastAsia="宋体" w:hAnsi="宋体" w:cs="宋体"/>
+          <w:kern w:val="0"/>
+          <w:sz w:val="24"/>
+          <w:szCs w:val="24"/>
+        </w:rPr>
+        <w:t>堆分别</w:t>
+      </w:r>
+      <w:proofErr w:type="gramEnd"/>
+      <w:r>
+        <w:rPr>
+          <w:rFonts w:ascii="宋体" w:eastAsia="宋体" w:hAnsi="宋体" w:cs="宋体"/>
+          <w:kern w:val="0"/>
+          <w:sz w:val="24"/>
+          <w:szCs w:val="24"/>
+        </w:rPr>
+        <w:t xml:space="preserve">有a1, a2, a3.... an个石头，每次一个游戏者可以从任意一堆石头里拿走至少一个石头，也可以整堆拿走，但不能从多堆石头里面拿。无法拿石头的游戏者输，请问这个游戏是否有先手必胜或者后手必胜的策略？ 如果有，请说出这个策略，并证明这个策略能保证必胜。 </w:t>
+      </w:r>
+    </w:p>
+    <w:p>
+      <w:pPr>
+        <w:widowControl/>
+        <w:spacing w:before="100" w:beforeAutospacing="1" w:after="100" w:afterAutospacing="1"/>
+        <w:jc w:val="left"/>
+        <w:rPr>
+          <w:rFonts w:ascii="宋体" w:eastAsia="宋体" w:hAnsi="宋体" w:cs="宋体"/>
+          <w:kern w:val="0"/>
+          <w:sz w:val="24"/>
+          <w:szCs w:val="24"/>
+        </w:rPr>
+      </w:pPr>
+      <w:r>
+        <w:rPr>
+          <w:rFonts w:ascii="宋体" w:eastAsia="宋体" w:hAnsi="宋体" w:cs="宋体"/>
+          <w:kern w:val="0"/>
+          <w:sz w:val="24"/>
+          <w:szCs w:val="24"/>
+        </w:rPr>
+        <w:t>&lt;3&gt; 一个</w:t>
+      </w:r>
+      <w:proofErr w:type="gramStart"/>
+      <w:r>
+        <w:rPr>
+          <w:rFonts w:ascii="宋体" w:eastAsia="宋体" w:hAnsi="宋体" w:cs="宋体"/>
+          <w:kern w:val="0"/>
+          <w:sz w:val="24"/>
+          <w:szCs w:val="24"/>
+        </w:rPr>
+        <w:t>一</w:t>
+      </w:r>
+      <w:proofErr w:type="gramEnd"/>
+      <w:r>
+        <w:rPr>
+          <w:rFonts w:ascii="宋体" w:eastAsia="宋体" w:hAnsi="宋体" w:cs="宋体"/>
+          <w:kern w:val="0"/>
+          <w:sz w:val="24"/>
+          <w:szCs w:val="24"/>
+        </w:rPr>
+        <w:t xml:space="preserve">维数轴，起始点在原点。每次向左或者向右走一步，概率都是0.5. 请问回到原点的步数期望是多少？ </w:t>
+      </w:r>
+    </w:p>
+    <w:p>
+      <w:pPr>
+        <w:widowControl/>
+        <w:spacing w:before="100" w:beforeAutospacing="1" w:after="100" w:afterAutospacing="1"/>
+        <w:jc w:val="left"/>
+        <w:rPr>
+          <w:rFonts w:ascii="宋体" w:eastAsia="宋体" w:hAnsi="宋体" w:cs="宋体"/>
+          <w:kern w:val="0"/>
+          <w:sz w:val="24"/>
+          <w:szCs w:val="24"/>
+        </w:rPr>
+      </w:pPr>
+      <w:r>
+        <w:rPr>
+          <w:rFonts w:ascii="宋体" w:eastAsia="宋体" w:hAnsi="宋体" w:cs="宋体"/>
+          <w:kern w:val="0"/>
+          <w:sz w:val="24"/>
+          <w:szCs w:val="24"/>
+        </w:rPr>
+        <w:t xml:space="preserve">&lt;4&gt; 一条长度为1的线段，随机剪两刀，求有一根大于0.5的概率。 </w:t>
+      </w:r>
+    </w:p>
+    <w:p>
+      <w:pPr>
+        <w:widowControl/>
+        <w:spacing w:before="100" w:beforeAutospacing="1" w:after="100" w:afterAutospacing="1"/>
+        <w:jc w:val="left"/>
+        <w:rPr>
+          <w:rFonts w:ascii="宋体" w:eastAsia="宋体" w:hAnsi="宋体" w:cs="宋体"/>
+          <w:kern w:val="0"/>
+          <w:sz w:val="24"/>
+          <w:szCs w:val="24"/>
+        </w:rPr>
+      </w:pPr>
+      <w:r>
+        <w:rPr>
+          <w:rFonts w:ascii="宋体" w:eastAsia="宋体" w:hAnsi="宋体" w:cs="宋体"/>
+          <w:kern w:val="0"/>
+          <w:sz w:val="24"/>
+          <w:szCs w:val="24"/>
+        </w:rPr>
+        <w:t>&lt;5&gt; 讲一下你理解的矩阵的秩。低</w:t>
+      </w:r>
+      <w:proofErr w:type="gramStart"/>
+      <w:r>
+        <w:rPr>
+          <w:rFonts w:ascii="宋体" w:eastAsia="宋体" w:hAnsi="宋体" w:cs="宋体"/>
+          <w:kern w:val="0"/>
+          <w:sz w:val="24"/>
+          <w:szCs w:val="24"/>
+        </w:rPr>
+        <w:t>秩</w:t>
+      </w:r>
+      <w:proofErr w:type="gramEnd"/>
+      <w:r>
+        <w:rPr>
+          <w:rFonts w:ascii="宋体" w:eastAsia="宋体" w:hAnsi="宋体" w:cs="宋体"/>
+          <w:kern w:val="0"/>
+          <w:sz w:val="24"/>
+          <w:szCs w:val="24"/>
+        </w:rPr>
+        <w:t xml:space="preserve">矩阵有什么特点？ 在图像处理领域，这些特点有什么应用？ </w:t>
+      </w:r>
+    </w:p>
+    <w:p>
+      <w:pPr>
+        <w:widowControl/>
+        <w:spacing w:before="100" w:beforeAutospacing="1" w:after="100" w:afterAutospacing="1"/>
+        <w:jc w:val="left"/>
+        <w:rPr>
+          <w:rFonts w:ascii="宋体" w:eastAsia="宋体" w:hAnsi="宋体" w:cs="宋体"/>
+          <w:kern w:val="0"/>
+          <w:sz w:val="24"/>
+          <w:szCs w:val="24"/>
+        </w:rPr>
+      </w:pPr>
+      <w:r>
+        <w:rPr>
+          <w:rFonts w:ascii="宋体" w:eastAsia="宋体" w:hAnsi="宋体" w:cs="宋体"/>
+          <w:kern w:val="0"/>
+          <w:sz w:val="24"/>
+          <w:szCs w:val="24"/>
+        </w:rPr>
+        <w:t xml:space="preserve">&lt;6&gt; 讲一下你理解的特征值和特征向量。 </w:t>
+      </w:r>
+    </w:p>
+    <w:p>
+      <w:pPr>
+        <w:widowControl/>
+        <w:spacing w:before="100" w:beforeAutospacing="1" w:after="100" w:afterAutospacing="1"/>
+        <w:jc w:val="left"/>
+        <w:rPr>
+          <w:rFonts w:ascii="宋体" w:eastAsia="宋体" w:hAnsi="宋体" w:cs="宋体"/>
+          <w:kern w:val="0"/>
+          <w:sz w:val="24"/>
+          <w:szCs w:val="24"/>
+        </w:rPr>
+      </w:pPr>
+      <w:r>
+        <w:rPr>
+          <w:rFonts w:ascii="宋体" w:eastAsia="宋体" w:hAnsi="宋体" w:cs="宋体"/>
+          <w:kern w:val="0"/>
+          <w:sz w:val="24"/>
+          <w:szCs w:val="24"/>
+        </w:rPr>
+        <w:t xml:space="preserve">&lt;7&gt; 为什么负梯度方向是使函数值下降最快的方向？简单数学推导一下 </w:t>
+      </w:r>
+    </w:p>
+    <w:p>
+      <w:pPr>
+        <w:widowControl/>
+        <w:spacing w:before="100" w:beforeAutospacing="1" w:after="100" w:afterAutospacing="1"/>
+        <w:jc w:val="left"/>
+        <w:rPr>
+          <w:rFonts w:ascii="宋体" w:eastAsia="宋体" w:hAnsi="宋体" w:cs="宋体"/>
+          <w:kern w:val="0"/>
+          <w:sz w:val="24"/>
+          <w:szCs w:val="24"/>
+        </w:rPr>
+      </w:pPr>
+    </w:p>
+    <w:p>
+      <w:pPr>
+        <w:widowControl/>
+        <w:spacing w:before="100" w:beforeAutospacing="1" w:after="100" w:afterAutospacing="1"/>
+        <w:jc w:val="left"/>
+        <w:rPr>
+          <w:rFonts w:ascii="宋体" w:eastAsia="宋体" w:hAnsi="宋体" w:cs="宋体"/>
+          <w:kern w:val="0"/>
+          <w:sz w:val="24"/>
+          <w:szCs w:val="24"/>
+        </w:rPr>
+      </w:pPr>
+      <w:r>
+        <w:rPr>
+          <w:rFonts w:ascii="宋体" w:eastAsia="宋体" w:hAnsi="宋体" w:cs="宋体"/>
+          <w:kern w:val="0"/>
+          <w:sz w:val="24"/>
+          <w:szCs w:val="24"/>
+        </w:rPr>
+        <w:t xml:space="preserve">（3）机器学习基础 </w:t>
+      </w:r>
+    </w:p>
+    <w:p>
+      <w:pPr>
+        <w:widowControl/>
+        <w:spacing w:before="100" w:beforeAutospacing="1" w:after="100" w:afterAutospacing="1"/>
+        <w:jc w:val="left"/>
+        <w:rPr>
+          <w:rFonts w:ascii="宋体" w:eastAsia="宋体" w:hAnsi="宋体" w:cs="宋体"/>
+          <w:kern w:val="0"/>
+          <w:sz w:val="24"/>
+          <w:szCs w:val="24"/>
+        </w:rPr>
+      </w:pPr>
+      <w:r>
+        <w:rPr>
+          <w:rFonts w:ascii="宋体" w:eastAsia="宋体" w:hAnsi="宋体" w:cs="宋体"/>
+          <w:kern w:val="0"/>
+          <w:sz w:val="24"/>
+          <w:szCs w:val="24"/>
+        </w:rPr>
+        <w:t xml:space="preserve">这部分建议参考周志华老师的《机器学习》。 </w:t>
+      </w:r>
+    </w:p>
+    <w:p>
+      <w:pPr>
+        <w:widowControl/>
+        <w:spacing w:before="100" w:beforeAutospacing="1" w:after="100" w:afterAutospacing="1"/>
+        <w:jc w:val="left"/>
+        <w:rPr>
+          <w:rFonts w:ascii="宋体" w:eastAsia="宋体" w:hAnsi="宋体" w:cs="宋体"/>
+          <w:kern w:val="0"/>
+          <w:sz w:val="24"/>
+          <w:szCs w:val="24"/>
+        </w:rPr>
+      </w:pPr>
+      <w:r>
+        <w:rPr>
+          <w:rFonts w:ascii="宋体" w:eastAsia="宋体" w:hAnsi="宋体" w:cs="宋体"/>
+          <w:kern w:val="0"/>
+          <w:sz w:val="24"/>
+          <w:szCs w:val="24"/>
+        </w:rPr>
+        <w:t xml:space="preserve">下面是我在面试中被问到过的问题： </w:t>
+      </w:r>
+    </w:p>
+    <w:p>
+      <w:pPr>
+        <w:widowControl/>
+        <w:spacing w:before="100" w:beforeAutospacing="1" w:after="100" w:afterAutospacing="1"/>
+        <w:jc w:val="left"/>
+        <w:rPr>
+          <w:rFonts w:ascii="宋体" w:eastAsia="宋体" w:hAnsi="宋体" w:cs="宋体"/>
+          <w:kern w:val="0"/>
+          <w:sz w:val="24"/>
+          <w:szCs w:val="24"/>
+        </w:rPr>
+      </w:pPr>
+      <w:r>
+        <w:rPr>
+          <w:rFonts w:ascii="宋体" w:eastAsia="宋体" w:hAnsi="宋体" w:cs="宋体"/>
+          <w:kern w:val="0"/>
+          <w:sz w:val="24"/>
+          <w:szCs w:val="24"/>
+        </w:rPr>
+        <w:t xml:space="preserve">&lt;1&gt; 逻辑回归和线性回归对比有什么优点？ </w:t>
+      </w:r>
+    </w:p>
+    <w:p>
+      <w:pPr>
+        <w:widowControl/>
+        <w:spacing w:before="100" w:beforeAutospacing="1" w:after="100" w:afterAutospacing="1"/>
+        <w:jc w:val="left"/>
+        <w:rPr>
+          <w:rFonts w:ascii="宋体" w:eastAsia="宋体" w:hAnsi="宋体" w:cs="宋体"/>
+          <w:kern w:val="0"/>
+          <w:sz w:val="24"/>
+          <w:szCs w:val="24"/>
+        </w:rPr>
+      </w:pPr>
+      <w:r>
+        <w:rPr>
+          <w:rFonts w:ascii="宋体" w:eastAsia="宋体" w:hAnsi="宋体" w:cs="宋体"/>
+          <w:kern w:val="0"/>
+          <w:sz w:val="24"/>
+          <w:szCs w:val="24"/>
+        </w:rPr>
+        <w:t xml:space="preserve">&lt;2&gt; 逻辑回归可以处理非线性问题吗？ </w:t>
+      </w:r>
+    </w:p>
+    <w:p>
+      <w:pPr>
+        <w:widowControl/>
+        <w:spacing w:before="100" w:beforeAutospacing="1" w:after="100" w:afterAutospacing="1"/>
+        <w:jc w:val="left"/>
+        <w:rPr>
+          <w:rFonts w:ascii="宋体" w:eastAsia="宋体" w:hAnsi="宋体" w:cs="宋体"/>
+          <w:kern w:val="0"/>
+          <w:sz w:val="24"/>
+          <w:szCs w:val="24"/>
+        </w:rPr>
+      </w:pPr>
+      <w:r>
+        <w:rPr>
+          <w:rFonts w:ascii="宋体" w:eastAsia="宋体" w:hAnsi="宋体" w:cs="宋体"/>
+          <w:kern w:val="0"/>
+          <w:sz w:val="24"/>
+          <w:szCs w:val="24"/>
+        </w:rPr>
+        <w:t>&lt;3&gt; 分类问题有</w:t>
+      </w:r>
+      <w:proofErr w:type="gramStart"/>
+      <w:r>
+        <w:rPr>
+          <w:rFonts w:ascii="宋体" w:eastAsia="宋体" w:hAnsi="宋体" w:cs="宋体"/>
+          <w:kern w:val="0"/>
+          <w:sz w:val="24"/>
+          <w:szCs w:val="24"/>
+        </w:rPr>
+        <w:t>哪些评价</w:t>
+      </w:r>
+      <w:proofErr w:type="gramEnd"/>
+      <w:r>
+        <w:rPr>
+          <w:rFonts w:ascii="宋体" w:eastAsia="宋体" w:hAnsi="宋体" w:cs="宋体"/>
+          <w:kern w:val="0"/>
+          <w:sz w:val="24"/>
+          <w:szCs w:val="24"/>
+        </w:rPr>
+        <w:t xml:space="preserve">指标？每种的适用场景。 </w:t>
+      </w:r>
+    </w:p>
+    <w:p>
+      <w:pPr>
+        <w:widowControl/>
+        <w:spacing w:before="100" w:beforeAutospacing="1" w:after="100" w:afterAutospacing="1"/>
+        <w:jc w:val="left"/>
+        <w:rPr>
+          <w:rFonts w:ascii="宋体" w:eastAsia="宋体" w:hAnsi="宋体" w:cs="宋体"/>
+          <w:kern w:val="0"/>
+          <w:sz w:val="24"/>
+          <w:szCs w:val="24"/>
+        </w:rPr>
+      </w:pPr>
+      <w:r>
+        <w:rPr>
+          <w:rFonts w:ascii="宋体" w:eastAsia="宋体" w:hAnsi="宋体" w:cs="宋体"/>
+          <w:kern w:val="0"/>
+          <w:sz w:val="24"/>
+          <w:szCs w:val="24"/>
+        </w:rPr>
+        <w:t xml:space="preserve">&lt;4&gt; 讲一下正则化，L1和L2正则化各自的特点和适用场景。 </w:t>
+      </w:r>
+    </w:p>
+    <w:p>
+      <w:pPr>
+        <w:widowControl/>
+        <w:spacing w:before="100" w:beforeAutospacing="1" w:after="100" w:afterAutospacing="1"/>
+        <w:jc w:val="left"/>
+        <w:rPr>
+          <w:rFonts w:ascii="宋体" w:eastAsia="宋体" w:hAnsi="宋体" w:cs="宋体"/>
+          <w:kern w:val="0"/>
+          <w:sz w:val="24"/>
+          <w:szCs w:val="24"/>
+        </w:rPr>
+      </w:pPr>
+      <w:r>
+        <w:rPr>
+          <w:rFonts w:ascii="宋体" w:eastAsia="宋体" w:hAnsi="宋体" w:cs="宋体"/>
+          <w:kern w:val="0"/>
+          <w:sz w:val="24"/>
+          <w:szCs w:val="24"/>
+        </w:rPr>
+        <w:t xml:space="preserve">&lt;5&gt; 讲一下常用的损失函数以及各自的适用场景。 </w:t>
+      </w:r>
+    </w:p>
+    <w:p>
+      <w:pPr>
+        <w:widowControl/>
+        <w:spacing w:before="100" w:beforeAutospacing="1" w:after="100" w:afterAutospacing="1"/>
+        <w:jc w:val="left"/>
+        <w:rPr>
+          <w:rFonts w:ascii="宋体" w:eastAsia="宋体" w:hAnsi="宋体" w:cs="宋体"/>
+          <w:kern w:val="0"/>
+          <w:sz w:val="24"/>
+          <w:szCs w:val="24"/>
+        </w:rPr>
+      </w:pPr>
+      <w:r>
+        <w:rPr>
+          <w:rFonts w:ascii="宋体" w:eastAsia="宋体" w:hAnsi="宋体" w:cs="宋体"/>
+          <w:kern w:val="0"/>
+          <w:sz w:val="24"/>
+          <w:szCs w:val="24"/>
+        </w:rPr>
+        <w:t xml:space="preserve">&lt;6&gt; 讲一下决策树和随机森林 </w:t>
+      </w:r>
+    </w:p>
+    <w:p>
+      <w:pPr>
+        <w:widowControl/>
+        <w:spacing w:before="100" w:beforeAutospacing="1" w:after="100" w:afterAutospacing="1"/>
+        <w:jc w:val="left"/>
+        <w:rPr>
+          <w:rFonts w:ascii="宋体" w:eastAsia="宋体" w:hAnsi="宋体" w:cs="宋体"/>
+          <w:kern w:val="0"/>
+          <w:sz w:val="24"/>
+          <w:szCs w:val="24"/>
+        </w:rPr>
+      </w:pPr>
+      <w:r>
+        <w:rPr>
+          <w:rFonts w:ascii="宋体" w:eastAsia="宋体" w:hAnsi="宋体" w:cs="宋体"/>
+          <w:kern w:val="0"/>
+          <w:sz w:val="24"/>
+          <w:szCs w:val="24"/>
+        </w:rPr>
+        <w:t>&lt;7&gt; 讲一下GBDT的细节，写出GBDT的目标函数。 GBDT和</w:t>
+      </w:r>
+      <w:proofErr w:type="spellStart"/>
+      <w:r>
+        <w:rPr>
+          <w:rFonts w:ascii="宋体" w:eastAsia="宋体" w:hAnsi="宋体" w:cs="宋体"/>
+          <w:kern w:val="0"/>
+          <w:sz w:val="24"/>
+          <w:szCs w:val="24"/>
+        </w:rPr>
+        <w:t>Adaboost</w:t>
+      </w:r>
+      <w:proofErr w:type="spellEnd"/>
+      <w:r>
+        <w:rPr>
+          <w:rFonts w:ascii="宋体" w:eastAsia="宋体" w:hAnsi="宋体" w:cs="宋体"/>
+          <w:kern w:val="0"/>
+          <w:sz w:val="24"/>
+          <w:szCs w:val="24"/>
+        </w:rPr>
+        <w:t xml:space="preserve">的区别与联系 </w:t>
+      </w:r>
+    </w:p>
+    <w:p>
+      <w:pPr>
+        <w:widowControl/>
+        <w:spacing w:before="100" w:beforeAutospacing="1" w:after="100" w:afterAutospacing="1"/>
+        <w:jc w:val="left"/>
+        <w:rPr>
+          <w:rFonts w:ascii="宋体" w:eastAsia="宋体" w:hAnsi="宋体" w:cs="宋体"/>
+          <w:kern w:val="0"/>
+          <w:sz w:val="24"/>
+          <w:szCs w:val="24"/>
+        </w:rPr>
+      </w:pPr>
+      <w:r>
+        <w:rPr>
+          <w:rFonts w:ascii="宋体" w:eastAsia="宋体" w:hAnsi="宋体" w:cs="宋体"/>
+          <w:kern w:val="0"/>
+          <w:sz w:val="24"/>
+          <w:szCs w:val="24"/>
+        </w:rPr>
+        <w:t>&lt;8&gt; 手推</w:t>
+      </w:r>
+      <w:proofErr w:type="spellStart"/>
+      <w:r>
+        <w:rPr>
+          <w:rFonts w:ascii="宋体" w:eastAsia="宋体" w:hAnsi="宋体" w:cs="宋体"/>
+          <w:kern w:val="0"/>
+          <w:sz w:val="24"/>
+          <w:szCs w:val="24"/>
+        </w:rPr>
+        <w:t>softmax</w:t>
+      </w:r>
+      <w:proofErr w:type="spellEnd"/>
+      <w:r>
+        <w:rPr>
+          <w:rFonts w:ascii="宋体" w:eastAsia="宋体" w:hAnsi="宋体" w:cs="宋体"/>
+          <w:kern w:val="0"/>
+          <w:sz w:val="24"/>
+          <w:szCs w:val="24"/>
+        </w:rPr>
+        <w:t xml:space="preserve"> loss公式 </w:t>
+      </w:r>
+    </w:p>
+    <w:p>
+      <w:pPr>
+        <w:widowControl/>
+        <w:spacing w:before="100" w:beforeAutospacing="1" w:after="100" w:afterAutospacing="1"/>
+        <w:jc w:val="left"/>
+        <w:rPr>
+          <w:rFonts w:ascii="宋体" w:eastAsia="宋体" w:hAnsi="宋体" w:cs="宋体"/>
+          <w:kern w:val="0"/>
+          <w:sz w:val="24"/>
+          <w:szCs w:val="24"/>
+        </w:rPr>
+      </w:pPr>
+      <w:r>
+        <w:rPr>
+          <w:rFonts w:ascii="宋体" w:eastAsia="宋体" w:hAnsi="宋体" w:cs="宋体"/>
+          <w:kern w:val="0"/>
+          <w:sz w:val="24"/>
+          <w:szCs w:val="24"/>
+        </w:rPr>
+        <w:t xml:space="preserve">&lt;9&gt; 讲一下SVM, SVM与LR有什么联系。 </w:t>
+      </w:r>
+    </w:p>
+    <w:p>
+      <w:pPr>
+        <w:widowControl/>
+        <w:spacing w:before="100" w:beforeAutospacing="1" w:after="100" w:afterAutospacing="1"/>
+        <w:jc w:val="left"/>
+        <w:rPr>
+          <w:rFonts w:ascii="宋体" w:eastAsia="宋体" w:hAnsi="宋体" w:cs="宋体"/>
+          <w:kern w:val="0"/>
+          <w:sz w:val="24"/>
+          <w:szCs w:val="24"/>
+        </w:rPr>
+      </w:pPr>
+      <w:r>
+        <w:rPr>
+          <w:rFonts w:ascii="宋体" w:eastAsia="宋体" w:hAnsi="宋体" w:cs="宋体"/>
+          <w:kern w:val="0"/>
+          <w:sz w:val="24"/>
+          <w:szCs w:val="24"/>
+        </w:rPr>
+        <w:t xml:space="preserve">&lt;10&gt;讲一下PCA的步骤。PCA和SVD的区别和联系 </w:t>
+      </w:r>
+    </w:p>
+    <w:p>
+      <w:pPr>
+        <w:widowControl/>
+        <w:spacing w:before="100" w:beforeAutospacing="1" w:after="100" w:afterAutospacing="1"/>
+        <w:jc w:val="left"/>
+        <w:rPr>
+          <w:rFonts w:ascii="宋体" w:eastAsia="宋体" w:hAnsi="宋体" w:cs="宋体"/>
+          <w:kern w:val="0"/>
+          <w:sz w:val="24"/>
+          <w:szCs w:val="24"/>
+        </w:rPr>
+      </w:pPr>
+      <w:r>
+        <w:rPr>
+          <w:rFonts w:ascii="宋体" w:eastAsia="宋体" w:hAnsi="宋体" w:cs="宋体"/>
+          <w:kern w:val="0"/>
+          <w:sz w:val="24"/>
+          <w:szCs w:val="24"/>
+        </w:rPr>
+        <w:t xml:space="preserve">&lt;11&gt; 讲一下ensemble </w:t>
+      </w:r>
+    </w:p>
+    <w:p>
+      <w:pPr>
+        <w:widowControl/>
+        <w:spacing w:before="100" w:beforeAutospacing="1" w:after="100" w:afterAutospacing="1"/>
+        <w:jc w:val="left"/>
+        <w:rPr>
+          <w:rFonts w:ascii="宋体" w:eastAsia="宋体" w:hAnsi="宋体" w:cs="宋体"/>
+          <w:kern w:val="0"/>
+          <w:sz w:val="24"/>
+          <w:szCs w:val="24"/>
+        </w:rPr>
+      </w:pPr>
+      <w:r>
+        <w:rPr>
+          <w:rFonts w:ascii="宋体" w:eastAsia="宋体" w:hAnsi="宋体" w:cs="宋体"/>
+          <w:kern w:val="0"/>
+          <w:sz w:val="24"/>
+          <w:szCs w:val="24"/>
+        </w:rPr>
+        <w:t xml:space="preserve">&lt;12&gt; 偏差和方差的区别。ensemble的方法中哪些是降低偏差，哪些是降低方差？ </w:t>
+      </w:r>
+    </w:p>
+    <w:p>
+      <w:pPr>
+        <w:widowControl/>
+        <w:spacing w:before="100" w:beforeAutospacing="1" w:after="100" w:afterAutospacing="1"/>
+        <w:jc w:val="left"/>
+        <w:rPr>
+          <w:rFonts w:ascii="宋体" w:eastAsia="宋体" w:hAnsi="宋体" w:cs="宋体"/>
+          <w:kern w:val="0"/>
+          <w:sz w:val="24"/>
+          <w:szCs w:val="24"/>
+        </w:rPr>
+      </w:pPr>
+      <w:r>
+        <w:rPr>
+          <w:rFonts w:ascii="宋体" w:eastAsia="宋体" w:hAnsi="宋体" w:cs="宋体"/>
+          <w:kern w:val="0"/>
+          <w:sz w:val="24"/>
+          <w:szCs w:val="24"/>
+        </w:rPr>
+        <w:t xml:space="preserve">...... 这部分问得太琐碎了，我能记起来的问题就这么多了。我的感觉，这部分问题大多数不是问得很深，所以不至于被问得哑口无言，总有得扯；但是要想给出一个特别深刻的回答，还是需要对机器学习的基础算法了解比较透彻。 </w:t>
+      </w:r>
+    </w:p>
+    <w:p>
+      <w:pPr>
+        <w:widowControl/>
+        <w:spacing w:before="100" w:beforeAutospacing="1" w:after="100" w:afterAutospacing="1"/>
+        <w:jc w:val="left"/>
+        <w:rPr>
+          <w:rFonts w:ascii="宋体" w:eastAsia="宋体" w:hAnsi="宋体" w:cs="宋体"/>
+          <w:kern w:val="0"/>
+          <w:sz w:val="24"/>
+          <w:szCs w:val="24"/>
+        </w:rPr>
+      </w:pPr>
+    </w:p>
+    <w:p>
+      <w:pPr>
+        <w:widowControl/>
+        <w:spacing w:before="100" w:beforeAutospacing="1" w:after="100" w:afterAutospacing="1"/>
+        <w:jc w:val="left"/>
+        <w:rPr>
+          <w:rFonts w:ascii="宋体" w:eastAsia="宋体" w:hAnsi="宋体" w:cs="宋体"/>
+          <w:kern w:val="0"/>
+          <w:sz w:val="24"/>
+          <w:szCs w:val="24"/>
+        </w:rPr>
+      </w:pPr>
+      <w:r>
+        <w:rPr>
+          <w:rFonts w:ascii="宋体" w:eastAsia="宋体" w:hAnsi="宋体" w:cs="宋体"/>
+          <w:kern w:val="0"/>
+          <w:sz w:val="24"/>
+          <w:szCs w:val="24"/>
+        </w:rPr>
+        <w:t xml:space="preserve">（4）深度学习基础 </w:t>
+      </w:r>
+    </w:p>
+    <w:p>
+      <w:pPr>
+        <w:widowControl/>
+        <w:spacing w:before="100" w:beforeAutospacing="1" w:after="100" w:afterAutospacing="1"/>
+        <w:jc w:val="left"/>
+        <w:rPr>
+          <w:rFonts w:ascii="宋体" w:eastAsia="宋体" w:hAnsi="宋体" w:cs="宋体"/>
+          <w:kern w:val="0"/>
+          <w:sz w:val="24"/>
+          <w:szCs w:val="24"/>
+        </w:rPr>
+      </w:pPr>
+      <w:r>
+        <w:rPr>
+          <w:rFonts w:ascii="宋体" w:eastAsia="宋体" w:hAnsi="宋体" w:cs="宋体"/>
+          <w:kern w:val="0"/>
+          <w:sz w:val="24"/>
+          <w:szCs w:val="24"/>
+        </w:rPr>
+        <w:t>这部分的准备，我推荐花书（</w:t>
+      </w:r>
+      <w:proofErr w:type="spellStart"/>
+      <w:r>
+        <w:rPr>
+          <w:rFonts w:ascii="宋体" w:eastAsia="宋体" w:hAnsi="宋体" w:cs="宋体"/>
+          <w:kern w:val="0"/>
+          <w:sz w:val="24"/>
+          <w:szCs w:val="24"/>
+        </w:rPr>
+        <w:t>Bengio</w:t>
+      </w:r>
+      <w:proofErr w:type="spellEnd"/>
+      <w:r>
+        <w:rPr>
+          <w:rFonts w:ascii="宋体" w:eastAsia="宋体" w:hAnsi="宋体" w:cs="宋体"/>
+          <w:kern w:val="0"/>
+          <w:sz w:val="24"/>
+          <w:szCs w:val="24"/>
+        </w:rPr>
+        <w:t xml:space="preserve">的Deep learning）和 </w:t>
+      </w:r>
+      <w:hyperlink r:id="rId6" w:tgtFrame="_blank" w:history="1">
+        <w:r>
+          <w:rPr>
+            <w:rFonts w:ascii="宋体" w:eastAsia="宋体" w:hAnsi="宋体" w:cs="宋体"/>
+            <w:color w:val="0000FF"/>
+            <w:kern w:val="0"/>
+            <w:sz w:val="24"/>
+            <w:szCs w:val="24"/>
+            <w:u w:val="single"/>
+          </w:rPr>
+          <w:t>@</w:t>
+        </w:r>
+        <w:proofErr w:type="gramStart"/>
+        <w:r>
+          <w:rPr>
+            <w:rFonts w:ascii="宋体" w:eastAsia="宋体" w:hAnsi="宋体" w:cs="宋体"/>
+            <w:color w:val="0000FF"/>
+            <w:kern w:val="0"/>
+            <w:sz w:val="24"/>
+            <w:szCs w:val="24"/>
+            <w:u w:val="single"/>
+          </w:rPr>
+          <w:t>魏秀参</w:t>
+        </w:r>
+        <w:proofErr w:type="gramEnd"/>
+      </w:hyperlink>
+      <w:r>
+        <w:rPr>
+          <w:rFonts w:ascii="宋体" w:eastAsia="宋体" w:hAnsi="宋体" w:cs="宋体"/>
+          <w:kern w:val="0"/>
+          <w:sz w:val="24"/>
+          <w:szCs w:val="24"/>
+        </w:rPr>
+        <w:t xml:space="preserve"> 学长的</w:t>
+      </w:r>
+      <w:hyperlink r:id="rId7" w:tgtFrame="_blank" w:history="1">
+        <w:r>
+          <w:rPr>
+            <w:rFonts w:ascii="宋体" w:eastAsia="宋体" w:hAnsi="宋体" w:cs="宋体"/>
+            <w:color w:val="0000FF"/>
+            <w:kern w:val="0"/>
+            <w:sz w:val="24"/>
+            <w:szCs w:val="24"/>
+            <w:u w:val="single"/>
+          </w:rPr>
+          <w:t>《解析卷积神经网络-深度学习实践手册》</w:t>
+        </w:r>
+      </w:hyperlink>
+      <w:r>
+        <w:rPr>
+          <w:rFonts w:ascii="宋体" w:eastAsia="宋体" w:hAnsi="宋体" w:cs="宋体"/>
+          <w:kern w:val="0"/>
+          <w:sz w:val="24"/>
+          <w:szCs w:val="24"/>
+        </w:rPr>
+        <w:t xml:space="preserve"> </w:t>
+      </w:r>
+    </w:p>
+    <w:p>
+      <w:pPr>
+        <w:widowControl/>
+        <w:spacing w:before="100" w:beforeAutospacing="1" w:after="100" w:afterAutospacing="1"/>
+        <w:jc w:val="left"/>
+        <w:rPr>
+          <w:rFonts w:ascii="宋体" w:eastAsia="宋体" w:hAnsi="宋体" w:cs="宋体"/>
+          <w:kern w:val="0"/>
+          <w:sz w:val="24"/>
+          <w:szCs w:val="24"/>
+        </w:rPr>
+      </w:pPr>
+      <w:r>
+        <w:rPr>
+          <w:rFonts w:ascii="宋体" w:eastAsia="宋体" w:hAnsi="宋体" w:cs="宋体"/>
+          <w:kern w:val="0"/>
+          <w:sz w:val="24"/>
+          <w:szCs w:val="24"/>
+        </w:rPr>
+        <w:t xml:space="preserve">下面是我在面试中被问到过的问题： </w:t>
+      </w:r>
+    </w:p>
+    <w:p>
+      <w:pPr>
+        <w:widowControl/>
+        <w:spacing w:before="100" w:beforeAutospacing="1" w:after="100" w:afterAutospacing="1"/>
+        <w:jc w:val="left"/>
+        <w:rPr>
+          <w:rFonts w:ascii="宋体" w:eastAsia="宋体" w:hAnsi="宋体" w:cs="宋体"/>
+          <w:kern w:val="0"/>
+          <w:sz w:val="24"/>
+          <w:szCs w:val="24"/>
+        </w:rPr>
+      </w:pPr>
+      <w:r>
+        <w:rPr>
+          <w:rFonts w:ascii="宋体" w:eastAsia="宋体" w:hAnsi="宋体" w:cs="宋体"/>
+          <w:kern w:val="0"/>
+          <w:sz w:val="24"/>
+          <w:szCs w:val="24"/>
+        </w:rPr>
+        <w:t xml:space="preserve">&lt;1&gt; 手推BP </w:t>
+      </w:r>
+    </w:p>
+    <w:p>
+      <w:pPr>
+        <w:widowControl/>
+        <w:spacing w:before="100" w:beforeAutospacing="1" w:after="100" w:afterAutospacing="1"/>
+        <w:jc w:val="left"/>
+        <w:rPr>
+          <w:rFonts w:ascii="宋体" w:eastAsia="宋体" w:hAnsi="宋体" w:cs="宋体"/>
+          <w:kern w:val="0"/>
+          <w:sz w:val="24"/>
+          <w:szCs w:val="24"/>
+        </w:rPr>
+      </w:pPr>
+      <w:r>
+        <w:rPr>
+          <w:rFonts w:ascii="宋体" w:eastAsia="宋体" w:hAnsi="宋体" w:cs="宋体"/>
+          <w:kern w:val="0"/>
+          <w:sz w:val="24"/>
+          <w:szCs w:val="24"/>
+        </w:rPr>
+        <w:t xml:space="preserve">&lt;2&gt; 手推RNN和LSTM结构 </w:t>
+      </w:r>
+    </w:p>
+    <w:p>
+      <w:pPr>
+        <w:widowControl/>
+        <w:spacing w:before="100" w:beforeAutospacing="1" w:after="100" w:afterAutospacing="1"/>
+        <w:jc w:val="left"/>
+        <w:rPr>
+          <w:rFonts w:ascii="宋体" w:eastAsia="宋体" w:hAnsi="宋体" w:cs="宋体"/>
+          <w:kern w:val="0"/>
+          <w:sz w:val="24"/>
+          <w:szCs w:val="24"/>
+        </w:rPr>
+      </w:pPr>
+      <w:r>
+        <w:rPr>
+          <w:rFonts w:ascii="宋体" w:eastAsia="宋体" w:hAnsi="宋体" w:cs="宋体"/>
+          <w:kern w:val="0"/>
+          <w:sz w:val="24"/>
+          <w:szCs w:val="24"/>
+        </w:rPr>
+        <w:t xml:space="preserve">&lt;3&gt; LSTM中每个gate的作用是什么，为什么跟RNN比起来，LSTM可以防止梯度消失 </w:t>
+      </w:r>
+    </w:p>
+    <w:p>
+      <w:pPr>
+        <w:widowControl/>
+        <w:spacing w:before="100" w:beforeAutospacing="1" w:after="100" w:afterAutospacing="1"/>
+        <w:jc w:val="left"/>
+        <w:rPr>
+          <w:rFonts w:ascii="宋体" w:eastAsia="宋体" w:hAnsi="宋体" w:cs="宋体"/>
+          <w:kern w:val="0"/>
+          <w:sz w:val="24"/>
+          <w:szCs w:val="24"/>
+        </w:rPr>
+      </w:pPr>
+      <w:r>
+        <w:rPr>
+          <w:rFonts w:ascii="宋体" w:eastAsia="宋体" w:hAnsi="宋体" w:cs="宋体"/>
+          <w:kern w:val="0"/>
+          <w:sz w:val="24"/>
+          <w:szCs w:val="24"/>
+        </w:rPr>
+        <w:t xml:space="preserve">&lt;4&gt; 讲一下pooling的作用， 为什么max pooling要更常用？哪些情况下，average pooling比max pooling更合适？ </w:t>
+      </w:r>
+    </w:p>
+    <w:p>
+      <w:pPr>
+        <w:widowControl/>
+        <w:spacing w:before="100" w:beforeAutospacing="1" w:after="100" w:afterAutospacing="1"/>
+        <w:jc w:val="left"/>
+        <w:rPr>
+          <w:rFonts w:ascii="宋体" w:eastAsia="宋体" w:hAnsi="宋体" w:cs="宋体"/>
+          <w:kern w:val="0"/>
+          <w:sz w:val="24"/>
+          <w:szCs w:val="24"/>
+        </w:rPr>
+      </w:pPr>
+      <w:r>
+        <w:rPr>
+          <w:rFonts w:ascii="宋体" w:eastAsia="宋体" w:hAnsi="宋体" w:cs="宋体"/>
+          <w:kern w:val="0"/>
+          <w:sz w:val="24"/>
+          <w:szCs w:val="24"/>
+        </w:rPr>
+        <w:t>&lt;5&gt; 梯度消失和梯度爆炸的原因是什么？ 有</w:t>
+      </w:r>
+      <w:proofErr w:type="gramStart"/>
+      <w:r>
+        <w:rPr>
+          <w:rFonts w:ascii="宋体" w:eastAsia="宋体" w:hAnsi="宋体" w:cs="宋体"/>
+          <w:kern w:val="0"/>
+          <w:sz w:val="24"/>
+          <w:szCs w:val="24"/>
+        </w:rPr>
+        <w:t>哪些解决</w:t>
+      </w:r>
+      <w:proofErr w:type="gramEnd"/>
+      <w:r>
+        <w:rPr>
+          <w:rFonts w:ascii="宋体" w:eastAsia="宋体" w:hAnsi="宋体" w:cs="宋体"/>
+          <w:kern w:val="0"/>
+          <w:sz w:val="24"/>
+          <w:szCs w:val="24"/>
+        </w:rPr>
+        <w:t xml:space="preserve">方法？ </w:t>
+      </w:r>
+    </w:p>
+    <w:p>
+      <w:pPr>
+        <w:widowControl/>
+        <w:spacing w:before="100" w:beforeAutospacing="1" w:after="100" w:afterAutospacing="1"/>
+        <w:jc w:val="left"/>
+        <w:rPr>
+          <w:rFonts w:ascii="宋体" w:eastAsia="宋体" w:hAnsi="宋体" w:cs="宋体"/>
+          <w:kern w:val="0"/>
+          <w:sz w:val="24"/>
+          <w:szCs w:val="24"/>
+        </w:rPr>
+      </w:pPr>
+      <w:r>
+        <w:rPr>
+          <w:rFonts w:ascii="宋体" w:eastAsia="宋体" w:hAnsi="宋体" w:cs="宋体"/>
+          <w:kern w:val="0"/>
+          <w:sz w:val="24"/>
+          <w:szCs w:val="24"/>
+        </w:rPr>
+        <w:t xml:space="preserve">&lt;6&gt; CNN和RNN的梯度消失是一样的吗？ </w:t>
+      </w:r>
+    </w:p>
+    <w:p>
+      <w:pPr>
+        <w:widowControl/>
+        <w:spacing w:before="100" w:beforeAutospacing="1" w:after="100" w:afterAutospacing="1"/>
+        <w:jc w:val="left"/>
+        <w:rPr>
+          <w:rFonts w:ascii="宋体" w:eastAsia="宋体" w:hAnsi="宋体" w:cs="宋体"/>
+          <w:kern w:val="0"/>
+          <w:sz w:val="24"/>
+          <w:szCs w:val="24"/>
+        </w:rPr>
+      </w:pPr>
+      <w:r>
+        <w:rPr>
+          <w:rFonts w:ascii="宋体" w:eastAsia="宋体" w:hAnsi="宋体" w:cs="宋体"/>
+          <w:kern w:val="0"/>
+          <w:sz w:val="24"/>
+          <w:szCs w:val="24"/>
+        </w:rPr>
+        <w:t xml:space="preserve">&lt;6&gt; 有哪些防止过拟合的方法？ </w:t>
+      </w:r>
+    </w:p>
+    <w:p>
+      <w:pPr>
+        <w:widowControl/>
+        <w:spacing w:before="100" w:beforeAutospacing="1" w:after="100" w:afterAutospacing="1"/>
+        <w:jc w:val="left"/>
+        <w:rPr>
+          <w:rFonts w:ascii="宋体" w:eastAsia="宋体" w:hAnsi="宋体" w:cs="宋体"/>
+          <w:kern w:val="0"/>
+          <w:sz w:val="24"/>
+          <w:szCs w:val="24"/>
+        </w:rPr>
+      </w:pPr>
+      <w:r>
+        <w:rPr>
+          <w:rFonts w:ascii="宋体" w:eastAsia="宋体" w:hAnsi="宋体" w:cs="宋体"/>
+          <w:kern w:val="0"/>
+          <w:sz w:val="24"/>
+          <w:szCs w:val="24"/>
+        </w:rPr>
+        <w:t>&lt;7&gt; 讲一下激活函数sigmoid，tanh，</w:t>
+      </w:r>
+      <w:proofErr w:type="spellStart"/>
+      <w:r>
+        <w:rPr>
+          <w:rFonts w:ascii="宋体" w:eastAsia="宋体" w:hAnsi="宋体" w:cs="宋体"/>
+          <w:kern w:val="0"/>
+          <w:sz w:val="24"/>
+          <w:szCs w:val="24"/>
+        </w:rPr>
+        <w:t>relu</w:t>
+      </w:r>
+      <w:proofErr w:type="spellEnd"/>
+      <w:r>
+        <w:rPr>
+          <w:rFonts w:ascii="宋体" w:eastAsia="宋体" w:hAnsi="宋体" w:cs="宋体"/>
+          <w:kern w:val="0"/>
+          <w:sz w:val="24"/>
+          <w:szCs w:val="24"/>
+        </w:rPr>
+        <w:t xml:space="preserve">. 各自的优点和适用场景？ </w:t>
+      </w:r>
+    </w:p>
+    <w:p>
+      <w:pPr>
+        <w:widowControl/>
+        <w:spacing w:before="100" w:beforeAutospacing="1" w:after="100" w:afterAutospacing="1"/>
+        <w:jc w:val="left"/>
+        <w:rPr>
+          <w:rFonts w:ascii="宋体" w:eastAsia="宋体" w:hAnsi="宋体" w:cs="宋体"/>
+          <w:kern w:val="0"/>
+          <w:sz w:val="24"/>
+          <w:szCs w:val="24"/>
+        </w:rPr>
+      </w:pPr>
+      <w:r>
+        <w:rPr>
+          <w:rFonts w:ascii="宋体" w:eastAsia="宋体" w:hAnsi="宋体" w:cs="宋体"/>
+          <w:kern w:val="0"/>
+          <w:sz w:val="24"/>
+          <w:szCs w:val="24"/>
+        </w:rPr>
+        <w:t xml:space="preserve">&lt;8&gt; </w:t>
+      </w:r>
+      <w:proofErr w:type="spellStart"/>
+      <w:r>
+        <w:rPr>
+          <w:rFonts w:ascii="宋体" w:eastAsia="宋体" w:hAnsi="宋体" w:cs="宋体"/>
+          <w:kern w:val="0"/>
+          <w:sz w:val="24"/>
+          <w:szCs w:val="24"/>
+        </w:rPr>
+        <w:t>relu</w:t>
+      </w:r>
+      <w:proofErr w:type="spellEnd"/>
+      <w:r>
+        <w:rPr>
+          <w:rFonts w:ascii="宋体" w:eastAsia="宋体" w:hAnsi="宋体" w:cs="宋体"/>
+          <w:kern w:val="0"/>
+          <w:sz w:val="24"/>
+          <w:szCs w:val="24"/>
+        </w:rPr>
+        <w:t xml:space="preserve">的负半轴导数都是0，这部分产生的梯度消失怎么办？ </w:t>
+      </w:r>
+    </w:p>
+    <w:p>
+      <w:pPr>
+        <w:widowControl/>
+        <w:spacing w:before="100" w:beforeAutospacing="1" w:after="100" w:afterAutospacing="1"/>
+        <w:jc w:val="left"/>
+        <w:rPr>
+          <w:rFonts w:ascii="宋体" w:eastAsia="宋体" w:hAnsi="宋体" w:cs="宋体"/>
+          <w:kern w:val="0"/>
+          <w:sz w:val="24"/>
+          <w:szCs w:val="24"/>
+        </w:rPr>
+      </w:pPr>
+      <w:r>
+        <w:rPr>
+          <w:rFonts w:ascii="宋体" w:eastAsia="宋体" w:hAnsi="宋体" w:cs="宋体"/>
+          <w:kern w:val="0"/>
+          <w:sz w:val="24"/>
+          <w:szCs w:val="24"/>
+        </w:rPr>
+        <w:t xml:space="preserve">&lt;9&gt; batch size对收敛速度的影响。 </w:t>
+      </w:r>
+    </w:p>
+    <w:p>
+      <w:pPr>
+        <w:widowControl/>
+        <w:spacing w:before="100" w:beforeAutospacing="1" w:after="100" w:afterAutospacing="1"/>
+        <w:jc w:val="left"/>
+        <w:rPr>
+          <w:rFonts w:ascii="宋体" w:eastAsia="宋体" w:hAnsi="宋体" w:cs="宋体"/>
+          <w:kern w:val="0"/>
+          <w:sz w:val="24"/>
+          <w:szCs w:val="24"/>
+        </w:rPr>
+      </w:pPr>
+      <w:r>
+        <w:rPr>
+          <w:rFonts w:ascii="宋体" w:eastAsia="宋体" w:hAnsi="宋体" w:cs="宋体"/>
+          <w:kern w:val="0"/>
+          <w:sz w:val="24"/>
+          <w:szCs w:val="24"/>
+        </w:rPr>
+        <w:t xml:space="preserve">&lt;10&gt; 讲一下batch normalization </w:t>
+      </w:r>
+    </w:p>
+    <w:p>
+      <w:pPr>
+        <w:widowControl/>
+        <w:spacing w:before="100" w:beforeAutospacing="1" w:after="100" w:afterAutospacing="1"/>
+        <w:jc w:val="left"/>
+        <w:rPr>
+          <w:rFonts w:ascii="宋体" w:eastAsia="宋体" w:hAnsi="宋体" w:cs="宋体"/>
+          <w:kern w:val="0"/>
+          <w:sz w:val="24"/>
+          <w:szCs w:val="24"/>
+        </w:rPr>
+      </w:pPr>
+      <w:r>
+        <w:rPr>
+          <w:rFonts w:ascii="宋体" w:eastAsia="宋体" w:hAnsi="宋体" w:cs="宋体"/>
+          <w:kern w:val="0"/>
+          <w:sz w:val="24"/>
+          <w:szCs w:val="24"/>
+        </w:rPr>
+        <w:t xml:space="preserve">&lt;11&gt; CNN做卷积运算的复杂度。如果一个CNN网络的输入channel数目和卷积核数目都减半，总的计算量变为原来的多少？ </w:t>
+      </w:r>
+    </w:p>
+    <w:p>
+      <w:pPr>
+        <w:widowControl/>
+        <w:spacing w:before="100" w:beforeAutospacing="1" w:after="100" w:afterAutospacing="1"/>
+        <w:jc w:val="left"/>
+        <w:rPr>
+          <w:rFonts w:ascii="宋体" w:eastAsia="宋体" w:hAnsi="宋体" w:cs="宋体"/>
+          <w:kern w:val="0"/>
+          <w:sz w:val="24"/>
+          <w:szCs w:val="24"/>
+        </w:rPr>
+      </w:pPr>
+      <w:r>
+        <w:rPr>
+          <w:rFonts w:ascii="宋体" w:eastAsia="宋体" w:hAnsi="宋体" w:cs="宋体"/>
+          <w:kern w:val="0"/>
+          <w:sz w:val="24"/>
+          <w:szCs w:val="24"/>
+        </w:rPr>
+        <w:t>&lt;12&gt; 讲一下</w:t>
+      </w:r>
+      <w:proofErr w:type="spellStart"/>
+      <w:r>
+        <w:rPr>
+          <w:rFonts w:ascii="宋体" w:eastAsia="宋体" w:hAnsi="宋体" w:cs="宋体"/>
+          <w:kern w:val="0"/>
+          <w:sz w:val="24"/>
+          <w:szCs w:val="24"/>
+        </w:rPr>
+        <w:t>AlexNet</w:t>
+      </w:r>
+      <w:proofErr w:type="spellEnd"/>
+      <w:r>
+        <w:rPr>
+          <w:rFonts w:ascii="宋体" w:eastAsia="宋体" w:hAnsi="宋体" w:cs="宋体"/>
+          <w:kern w:val="0"/>
+          <w:sz w:val="24"/>
+          <w:szCs w:val="24"/>
+        </w:rPr>
+        <w:t xml:space="preserve">的具体结构，每层的作用 </w:t>
+      </w:r>
+    </w:p>
+    <w:p>
+      <w:pPr>
+        <w:widowControl/>
+        <w:spacing w:before="100" w:beforeAutospacing="1" w:after="100" w:afterAutospacing="1"/>
+        <w:jc w:val="left"/>
+        <w:rPr>
+          <w:rFonts w:ascii="宋体" w:eastAsia="宋体" w:hAnsi="宋体" w:cs="宋体"/>
+          <w:kern w:val="0"/>
+          <w:sz w:val="24"/>
+          <w:szCs w:val="24"/>
+        </w:rPr>
+      </w:pPr>
+      <w:r>
+        <w:rPr>
+          <w:rFonts w:ascii="宋体" w:eastAsia="宋体" w:hAnsi="宋体" w:cs="宋体"/>
+          <w:kern w:val="0"/>
+          <w:sz w:val="24"/>
+          <w:szCs w:val="24"/>
+        </w:rPr>
+        <w:t xml:space="preserve">&lt;13&gt; 讲一下你怎么理解dropout，分别从bagging和正则化的角度 </w:t>
+      </w:r>
+    </w:p>
+    <w:p>
+      <w:pPr>
+        <w:widowControl/>
+        <w:spacing w:before="100" w:beforeAutospacing="1" w:after="100" w:afterAutospacing="1"/>
+        <w:jc w:val="left"/>
+        <w:rPr>
+          <w:rFonts w:ascii="宋体" w:eastAsia="宋体" w:hAnsi="宋体" w:cs="宋体"/>
+          <w:kern w:val="0"/>
+          <w:sz w:val="24"/>
+          <w:szCs w:val="24"/>
+        </w:rPr>
+      </w:pPr>
+      <w:r>
+        <w:rPr>
+          <w:rFonts w:ascii="宋体" w:eastAsia="宋体" w:hAnsi="宋体" w:cs="宋体"/>
+          <w:kern w:val="0"/>
+          <w:sz w:val="24"/>
+          <w:szCs w:val="24"/>
+        </w:rPr>
+        <w:t xml:space="preserve">&lt;14&gt; data augmentation有哪些技巧？ </w:t>
+      </w:r>
+    </w:p>
+    <w:p>
+      <w:pPr>
+        <w:widowControl/>
+        <w:spacing w:before="100" w:beforeAutospacing="1" w:after="100" w:afterAutospacing="1"/>
+        <w:jc w:val="left"/>
+        <w:rPr>
+          <w:rFonts w:ascii="宋体" w:eastAsia="宋体" w:hAnsi="宋体" w:cs="宋体"/>
+          <w:kern w:val="0"/>
+          <w:sz w:val="24"/>
+          <w:szCs w:val="24"/>
+        </w:rPr>
+      </w:pPr>
+      <w:r>
+        <w:rPr>
+          <w:rFonts w:ascii="宋体" w:eastAsia="宋体" w:hAnsi="宋体" w:cs="宋体"/>
+          <w:kern w:val="0"/>
+          <w:sz w:val="24"/>
+          <w:szCs w:val="24"/>
+        </w:rPr>
+        <w:t>&lt;15&gt; 讲一下你了解的优化方法，</w:t>
+      </w:r>
+      <w:proofErr w:type="spellStart"/>
+      <w:r>
+        <w:rPr>
+          <w:rFonts w:ascii="宋体" w:eastAsia="宋体" w:hAnsi="宋体" w:cs="宋体"/>
+          <w:kern w:val="0"/>
+          <w:sz w:val="24"/>
+          <w:szCs w:val="24"/>
+        </w:rPr>
+        <w:t>sgd</w:t>
+      </w:r>
+      <w:proofErr w:type="spellEnd"/>
+      <w:r>
+        <w:rPr>
+          <w:rFonts w:ascii="宋体" w:eastAsia="宋体" w:hAnsi="宋体" w:cs="宋体"/>
+          <w:kern w:val="0"/>
+          <w:sz w:val="24"/>
+          <w:szCs w:val="24"/>
+        </w:rPr>
+        <w:t xml:space="preserve">, momentum, </w:t>
+      </w:r>
+      <w:proofErr w:type="spellStart"/>
+      <w:r>
+        <w:rPr>
+          <w:rFonts w:ascii="宋体" w:eastAsia="宋体" w:hAnsi="宋体" w:cs="宋体"/>
+          <w:kern w:val="0"/>
+          <w:sz w:val="24"/>
+          <w:szCs w:val="24"/>
+        </w:rPr>
+        <w:t>rmsprop</w:t>
+      </w:r>
+      <w:proofErr w:type="spellEnd"/>
+      <w:r>
+        <w:rPr>
+          <w:rFonts w:ascii="宋体" w:eastAsia="宋体" w:hAnsi="宋体" w:cs="宋体"/>
+          <w:kern w:val="0"/>
+          <w:sz w:val="24"/>
+          <w:szCs w:val="24"/>
+        </w:rPr>
+        <w:t xml:space="preserve">, </w:t>
+      </w:r>
+      <w:proofErr w:type="spellStart"/>
+      <w:r>
+        <w:rPr>
+          <w:rFonts w:ascii="宋体" w:eastAsia="宋体" w:hAnsi="宋体" w:cs="宋体"/>
+          <w:kern w:val="0"/>
+          <w:sz w:val="24"/>
+          <w:szCs w:val="24"/>
+        </w:rPr>
+        <w:t>adam</w:t>
+      </w:r>
+      <w:proofErr w:type="spellEnd"/>
+      <w:r>
+        <w:rPr>
+          <w:rFonts w:ascii="宋体" w:eastAsia="宋体" w:hAnsi="宋体" w:cs="宋体"/>
+          <w:kern w:val="0"/>
+          <w:sz w:val="24"/>
+          <w:szCs w:val="24"/>
+        </w:rPr>
+        <w:t xml:space="preserve">的区别和联系 </w:t>
+      </w:r>
+    </w:p>
+    <w:p>
+      <w:pPr>
+        <w:widowControl/>
+        <w:spacing w:before="100" w:beforeAutospacing="1" w:after="100" w:afterAutospacing="1"/>
+        <w:jc w:val="left"/>
+        <w:rPr>
+          <w:rFonts w:ascii="宋体" w:eastAsia="宋体" w:hAnsi="宋体" w:cs="宋体"/>
+          <w:kern w:val="0"/>
+          <w:sz w:val="24"/>
+          <w:szCs w:val="24"/>
+        </w:rPr>
+      </w:pPr>
+      <w:r>
+        <w:rPr>
+          <w:rFonts w:ascii="宋体" w:eastAsia="宋体" w:hAnsi="宋体" w:cs="宋体"/>
+          <w:kern w:val="0"/>
+          <w:sz w:val="24"/>
+          <w:szCs w:val="24"/>
+        </w:rPr>
+        <w:t xml:space="preserve">&lt;16&gt; 如果训练的神经网络不收敛，可能有哪些原因？ </w:t>
+      </w:r>
+    </w:p>
+    <w:p>
+      <w:pPr>
+        <w:widowControl/>
+        <w:spacing w:before="100" w:beforeAutospacing="1" w:after="100" w:afterAutospacing="1"/>
+        <w:jc w:val="left"/>
+        <w:rPr>
+          <w:rFonts w:ascii="宋体" w:eastAsia="宋体" w:hAnsi="宋体" w:cs="宋体"/>
+          <w:kern w:val="0"/>
+          <w:sz w:val="24"/>
+          <w:szCs w:val="24"/>
+        </w:rPr>
+      </w:pPr>
+      <w:r>
+        <w:rPr>
+          <w:rFonts w:ascii="宋体" w:eastAsia="宋体" w:hAnsi="宋体" w:cs="宋体"/>
+          <w:kern w:val="0"/>
+          <w:sz w:val="24"/>
+          <w:szCs w:val="24"/>
+        </w:rPr>
+        <w:t xml:space="preserve">&lt;17&gt; 说一下你理解的卷积核， 1x1的卷积核有什么作用？ </w:t>
+      </w:r>
+    </w:p>
+    <w:p>
+      <w:pPr>
+        <w:widowControl/>
+        <w:spacing w:before="100" w:beforeAutospacing="1" w:after="100" w:afterAutospacing="1"/>
+        <w:jc w:val="left"/>
+        <w:rPr>
+          <w:rFonts w:ascii="宋体" w:eastAsia="宋体" w:hAnsi="宋体" w:cs="宋体"/>
+          <w:kern w:val="0"/>
+          <w:sz w:val="24"/>
+          <w:szCs w:val="24"/>
+        </w:rPr>
+      </w:pPr>
+      <w:r>
+        <w:rPr>
+          <w:rFonts w:ascii="宋体" w:eastAsia="宋体" w:hAnsi="宋体" w:cs="宋体"/>
+          <w:kern w:val="0"/>
+          <w:sz w:val="24"/>
+          <w:szCs w:val="24"/>
+        </w:rPr>
+        <w:t xml:space="preserve">........ </w:t>
+      </w:r>
+    </w:p>
+    <w:p>
+      <w:pPr>
+        <w:widowControl/>
+        <w:spacing w:before="100" w:beforeAutospacing="1" w:after="100" w:afterAutospacing="1"/>
+        <w:jc w:val="left"/>
+        <w:rPr>
+          <w:rFonts w:ascii="宋体" w:eastAsia="宋体" w:hAnsi="宋体" w:cs="宋体"/>
+          <w:kern w:val="0"/>
+          <w:sz w:val="24"/>
+          <w:szCs w:val="24"/>
+        </w:rPr>
+      </w:pPr>
+      <w:r>
+        <w:rPr>
+          <w:rFonts w:ascii="宋体" w:eastAsia="宋体" w:hAnsi="宋体" w:cs="宋体"/>
+          <w:kern w:val="0"/>
+          <w:sz w:val="24"/>
+          <w:szCs w:val="24"/>
+        </w:rPr>
+        <w:t xml:space="preserve">同上，这部分的很多问题也是每个人都或多或少能回答一点，但要答得很好还是需要功底的。 </w:t>
+      </w:r>
+    </w:p>
+    <w:p>
+      <w:pPr>
+        <w:widowControl/>
+        <w:spacing w:before="100" w:beforeAutospacing="1" w:after="100" w:afterAutospacing="1"/>
+        <w:jc w:val="left"/>
+        <w:rPr>
+          <w:rFonts w:ascii="宋体" w:eastAsia="宋体" w:hAnsi="宋体" w:cs="宋体"/>
+          <w:kern w:val="0"/>
+          <w:sz w:val="24"/>
+          <w:szCs w:val="24"/>
+        </w:rPr>
+      </w:pPr>
+    </w:p>
+    <w:p>
+      <w:pPr>
+        <w:widowControl/>
+        <w:spacing w:before="100" w:beforeAutospacing="1" w:after="100" w:afterAutospacing="1"/>
+        <w:jc w:val="left"/>
+        <w:rPr>
+          <w:rFonts w:ascii="宋体" w:eastAsia="宋体" w:hAnsi="宋体" w:cs="宋体"/>
+          <w:kern w:val="0"/>
+          <w:sz w:val="24"/>
+          <w:szCs w:val="24"/>
+        </w:rPr>
+      </w:pPr>
+      <w:r>
+        <w:rPr>
+          <w:rFonts w:ascii="宋体" w:eastAsia="宋体" w:hAnsi="宋体" w:cs="宋体"/>
+          <w:kern w:val="0"/>
+          <w:sz w:val="24"/>
+          <w:szCs w:val="24"/>
+        </w:rPr>
+        <w:t xml:space="preserve">（5）科研上的开放性问题 </w:t>
+      </w:r>
+    </w:p>
+    <w:p>
+      <w:pPr>
+        <w:widowControl/>
+        <w:spacing w:before="100" w:beforeAutospacing="1" w:after="100" w:afterAutospacing="1"/>
+        <w:jc w:val="left"/>
+        <w:rPr>
+          <w:rFonts w:ascii="宋体" w:eastAsia="宋体" w:hAnsi="宋体" w:cs="宋体"/>
+          <w:kern w:val="0"/>
+          <w:sz w:val="24"/>
+          <w:szCs w:val="24"/>
+        </w:rPr>
+      </w:pPr>
+      <w:r>
+        <w:rPr>
+          <w:rFonts w:ascii="宋体" w:eastAsia="宋体" w:hAnsi="宋体" w:cs="宋体"/>
+          <w:kern w:val="0"/>
+          <w:sz w:val="24"/>
+          <w:szCs w:val="24"/>
+        </w:rPr>
+        <w:t xml:space="preserve">这部分的问题没有固定答案，也没法很好地针对性准备。功在平时，多读paper多思考，注意培养自己的insight和intuition </w:t>
+      </w:r>
+    </w:p>
+    <w:p>
+      <w:pPr>
+        <w:widowControl/>
+        <w:spacing w:before="100" w:beforeAutospacing="1" w:after="100" w:afterAutospacing="1"/>
+        <w:jc w:val="left"/>
+        <w:rPr>
+          <w:rFonts w:ascii="宋体" w:eastAsia="宋体" w:hAnsi="宋体" w:cs="宋体"/>
+          <w:kern w:val="0"/>
+          <w:sz w:val="24"/>
+          <w:szCs w:val="24"/>
+        </w:rPr>
+      </w:pPr>
+      <w:r>
+        <w:rPr>
+          <w:rFonts w:ascii="宋体" w:eastAsia="宋体" w:hAnsi="宋体" w:cs="宋体"/>
+          <w:kern w:val="0"/>
+          <w:sz w:val="24"/>
+          <w:szCs w:val="24"/>
+        </w:rPr>
+        <w:t xml:space="preserve">下面是我在面试中被问到过的问题： </w:t>
+      </w:r>
+    </w:p>
+    <w:p>
+      <w:pPr>
+        <w:widowControl/>
+        <w:spacing w:before="100" w:beforeAutospacing="1" w:after="100" w:afterAutospacing="1"/>
+        <w:jc w:val="left"/>
+        <w:rPr>
+          <w:rFonts w:ascii="宋体" w:eastAsia="宋体" w:hAnsi="宋体" w:cs="宋体"/>
+          <w:kern w:val="0"/>
+          <w:sz w:val="24"/>
+          <w:szCs w:val="24"/>
+        </w:rPr>
+      </w:pPr>
+      <w:r>
+        <w:rPr>
+          <w:rFonts w:ascii="宋体" w:eastAsia="宋体" w:hAnsi="宋体" w:cs="宋体"/>
+          <w:kern w:val="0"/>
+          <w:sz w:val="24"/>
+          <w:szCs w:val="24"/>
+        </w:rPr>
+        <w:t xml:space="preserve">&lt;1&gt; 选一个计算机视觉、深度学习、机器学习的子领域，讲一下这个领域的发展脉络，重点讲出各种新方法提出时的motivation，以及谈谈这个领域以后会怎么发展。 </w:t>
+      </w:r>
+    </w:p>
+    <w:p>
+      <w:pPr>
+        <w:widowControl/>
+        <w:spacing w:before="100" w:beforeAutospacing="1" w:after="100" w:afterAutospacing="1"/>
+        <w:jc w:val="left"/>
+        <w:rPr>
+          <w:rFonts w:ascii="宋体" w:eastAsia="宋体" w:hAnsi="宋体" w:cs="宋体"/>
+          <w:kern w:val="0"/>
+          <w:sz w:val="24"/>
+          <w:szCs w:val="24"/>
+        </w:rPr>
+      </w:pPr>
+      <w:r>
+        <w:rPr>
+          <w:rFonts w:ascii="宋体" w:eastAsia="宋体" w:hAnsi="宋体" w:cs="宋体"/>
+          <w:kern w:val="0"/>
+          <w:sz w:val="24"/>
+          <w:szCs w:val="24"/>
+        </w:rPr>
+        <w:t xml:space="preserve">&lt;2&gt; 讲一下你最近看的印象比较深的paper </w:t>
+      </w:r>
+    </w:p>
+    <w:p>
+      <w:pPr>
+        <w:widowControl/>
+        <w:spacing w:before="100" w:beforeAutospacing="1" w:after="100" w:afterAutospacing="1"/>
+        <w:jc w:val="left"/>
+        <w:rPr>
+          <w:rFonts w:ascii="宋体" w:eastAsia="宋体" w:hAnsi="宋体" w:cs="宋体"/>
+          <w:kern w:val="0"/>
+          <w:sz w:val="24"/>
+          <w:szCs w:val="24"/>
+        </w:rPr>
+      </w:pPr>
+      <w:r>
+        <w:rPr>
+          <w:rFonts w:ascii="宋体" w:eastAsia="宋体" w:hAnsi="宋体" w:cs="宋体"/>
+          <w:kern w:val="0"/>
+          <w:sz w:val="24"/>
+          <w:szCs w:val="24"/>
+        </w:rPr>
+        <w:t xml:space="preserve">&lt;3&gt; 讲一下经典的几种网络结构， </w:t>
+      </w:r>
+      <w:proofErr w:type="spellStart"/>
+      <w:r>
+        <w:rPr>
+          <w:rFonts w:ascii="宋体" w:eastAsia="宋体" w:hAnsi="宋体" w:cs="宋体"/>
+          <w:kern w:val="0"/>
+          <w:sz w:val="24"/>
+          <w:szCs w:val="24"/>
+        </w:rPr>
+        <w:t>AlexNet</w:t>
+      </w:r>
+      <w:proofErr w:type="spellEnd"/>
+      <w:r>
+        <w:rPr>
+          <w:rFonts w:ascii="宋体" w:eastAsia="宋体" w:hAnsi="宋体" w:cs="宋体"/>
+          <w:kern w:val="0"/>
+          <w:sz w:val="24"/>
+          <w:szCs w:val="24"/>
+        </w:rPr>
+        <w:t>， VGG，</w:t>
+      </w:r>
+      <w:proofErr w:type="spellStart"/>
+      <w:r>
+        <w:rPr>
+          <w:rFonts w:ascii="宋体" w:eastAsia="宋体" w:hAnsi="宋体" w:cs="宋体"/>
+          <w:kern w:val="0"/>
+          <w:sz w:val="24"/>
+          <w:szCs w:val="24"/>
+        </w:rPr>
+        <w:t>GoogleNet</w:t>
+      </w:r>
+      <w:proofErr w:type="spellEnd"/>
+      <w:r>
+        <w:rPr>
+          <w:rFonts w:ascii="宋体" w:eastAsia="宋体" w:hAnsi="宋体" w:cs="宋体"/>
+          <w:kern w:val="0"/>
+          <w:sz w:val="24"/>
+          <w:szCs w:val="24"/>
+        </w:rPr>
+        <w:t xml:space="preserve">， Residual Net等等，它们各自最重要的contribution </w:t>
+      </w:r>
+    </w:p>
+    <w:p>
+      <w:pPr>
+        <w:widowControl/>
+        <w:spacing w:before="100" w:beforeAutospacing="1" w:after="100" w:afterAutospacing="1"/>
+        <w:jc w:val="left"/>
+        <w:rPr>
+          <w:rFonts w:ascii="宋体" w:eastAsia="宋体" w:hAnsi="宋体" w:cs="宋体"/>
+          <w:kern w:val="0"/>
+          <w:sz w:val="24"/>
+          <w:szCs w:val="24"/>
+        </w:rPr>
+      </w:pPr>
+      <w:r>
+        <w:rPr>
+          <w:rFonts w:ascii="宋体" w:eastAsia="宋体" w:hAnsi="宋体" w:cs="宋体"/>
+          <w:kern w:val="0"/>
+          <w:sz w:val="24"/>
+          <w:szCs w:val="24"/>
+        </w:rPr>
+        <w:t xml:space="preserve">&lt;4&gt; 你看过最近很火的XXX paper吗? 你对这个有什么看法？ </w:t>
+      </w:r>
+    </w:p>
+    <w:p>
+      <w:pPr>
+        <w:widowControl/>
+        <w:spacing w:before="100" w:beforeAutospacing="1" w:after="100" w:afterAutospacing="1"/>
+        <w:jc w:val="left"/>
+        <w:rPr>
+          <w:rFonts w:ascii="宋体" w:eastAsia="宋体" w:hAnsi="宋体" w:cs="宋体"/>
+          <w:kern w:val="0"/>
+          <w:sz w:val="24"/>
+          <w:szCs w:val="24"/>
+        </w:rPr>
+      </w:pPr>
+      <w:r>
+        <w:rPr>
+          <w:rFonts w:ascii="宋体" w:eastAsia="宋体" w:hAnsi="宋体" w:cs="宋体"/>
+          <w:kern w:val="0"/>
+          <w:sz w:val="24"/>
+          <w:szCs w:val="24"/>
+        </w:rPr>
+        <w:t xml:space="preserve">...... </w:t>
+      </w:r>
+    </w:p>
+    <w:p>
+      <w:pPr>
+        <w:widowControl/>
+        <w:spacing w:before="100" w:beforeAutospacing="1" w:after="100" w:afterAutospacing="1"/>
+        <w:jc w:val="left"/>
+        <w:rPr>
+          <w:rFonts w:ascii="宋体" w:eastAsia="宋体" w:hAnsi="宋体" w:cs="宋体"/>
+          <w:kern w:val="0"/>
+          <w:sz w:val="24"/>
+          <w:szCs w:val="24"/>
+        </w:rPr>
+      </w:pPr>
+      <w:r>
+        <w:rPr>
+          <w:rFonts w:ascii="宋体" w:eastAsia="宋体" w:hAnsi="宋体" w:cs="宋体"/>
+          <w:kern w:val="0"/>
+          <w:sz w:val="24"/>
+          <w:szCs w:val="24"/>
+        </w:rPr>
+        <w:t xml:space="preserve">（6） 编程语言、操作系统等方面的一些问题。 </w:t>
+      </w:r>
+    </w:p>
+    <w:p>
+      <w:pPr>
+        <w:widowControl/>
+        <w:spacing w:before="100" w:beforeAutospacing="1" w:after="100" w:afterAutospacing="1"/>
+        <w:jc w:val="left"/>
+        <w:rPr>
+          <w:rFonts w:ascii="宋体" w:eastAsia="宋体" w:hAnsi="宋体" w:cs="宋体"/>
+          <w:kern w:val="0"/>
+          <w:sz w:val="24"/>
+          <w:szCs w:val="24"/>
+        </w:rPr>
+      </w:pPr>
+      <w:r>
+        <w:rPr>
+          <w:rFonts w:ascii="宋体" w:eastAsia="宋体" w:hAnsi="宋体" w:cs="宋体"/>
+          <w:kern w:val="0"/>
+          <w:sz w:val="24"/>
+          <w:szCs w:val="24"/>
+        </w:rPr>
+        <w:t xml:space="preserve">C++， Python， 操作系统，Linux命令等等。这部分问得比较少，但还是有的，不具体列了 </w:t>
+      </w:r>
+    </w:p>
+    <w:p>
+      <w:pPr>
+        <w:widowControl/>
+        <w:spacing w:before="100" w:beforeAutospacing="1" w:after="100" w:afterAutospacing="1"/>
+        <w:jc w:val="left"/>
+        <w:rPr>
+          <w:rFonts w:ascii="宋体" w:eastAsia="宋体" w:hAnsi="宋体" w:cs="宋体"/>
+          <w:kern w:val="0"/>
+          <w:sz w:val="24"/>
+          <w:szCs w:val="24"/>
+        </w:rPr>
+      </w:pPr>
+      <w:r>
+        <w:rPr>
+          <w:rFonts w:ascii="宋体" w:eastAsia="宋体" w:hAnsi="宋体" w:cs="宋体"/>
+          <w:kern w:val="0"/>
+          <w:sz w:val="24"/>
+          <w:szCs w:val="24"/>
+        </w:rPr>
+        <w:t>（7）针对简历</w:t>
+      </w:r>
+      <w:proofErr w:type="gramStart"/>
+      <w:r>
+        <w:rPr>
+          <w:rFonts w:ascii="宋体" w:eastAsia="宋体" w:hAnsi="宋体" w:cs="宋体"/>
+          <w:kern w:val="0"/>
+          <w:sz w:val="24"/>
+          <w:szCs w:val="24"/>
+        </w:rPr>
+        <w:t>里项目</w:t>
+      </w:r>
+      <w:proofErr w:type="gramEnd"/>
+      <w:r>
+        <w:rPr>
+          <w:rFonts w:ascii="宋体" w:eastAsia="宋体" w:hAnsi="宋体" w:cs="宋体"/>
+          <w:kern w:val="0"/>
+          <w:sz w:val="24"/>
+          <w:szCs w:val="24"/>
+        </w:rPr>
+        <w:t xml:space="preserve">/论文 / 实习的一些问题。 </w:t>
+      </w:r>
+    </w:p>
+    <w:p>
+      <w:pPr>
+        <w:widowControl/>
+        <w:spacing w:before="100" w:beforeAutospacing="1" w:after="100" w:afterAutospacing="1"/>
+        <w:jc w:val="left"/>
+        <w:rPr>
+          <w:rFonts w:ascii="宋体" w:eastAsia="宋体" w:hAnsi="宋体" w:cs="宋体"/>
+          <w:kern w:val="0"/>
+          <w:sz w:val="24"/>
+          <w:szCs w:val="24"/>
+        </w:rPr>
+      </w:pPr>
+      <w:r>
+        <w:rPr>
+          <w:rFonts w:ascii="宋体" w:eastAsia="宋体" w:hAnsi="宋体" w:cs="宋体"/>
+          <w:kern w:val="0"/>
+          <w:sz w:val="24"/>
+          <w:szCs w:val="24"/>
+        </w:rPr>
+        <w:t>这部分因人而异，我个人的对大家也没参考价值，也不列了。</w:t>
+      </w:r>
+    </w:p>
+    <w:p>
+      <w:pPr>
+        <w:jc w:val="left"/>
+        <w:rPr>
+          <w:rFonts w:hint="eastAsia"/>
+        </w:rPr>
+      </w:pPr>
     </w:p>
     <w:sectPr>
       <w:pgSz w:w="11906" w:h="16838"/>
@@ -2760,7 +5734,6 @@
     <w:name w:val="Hyperlink"/>
     <w:basedOn w:val="a0"/>
     <w:uiPriority w:val="99"/>
-    <w:semiHidden/>
     <w:unhideWhenUsed/>
     <w:rsid w:val="00136919"/>
     <w:rPr>
@@ -2779,6 +5752,18 @@
       <w:rFonts w:ascii="宋体" w:eastAsia="宋体" w:hAnsi="宋体" w:cs="宋体"/>
       <w:sz w:val="24"/>
       <w:szCs w:val="24"/>
+    </w:rPr>
+  </w:style>
+  <w:style w:type="character" w:styleId="a7">
+    <w:name w:val="Unresolved Mention"/>
+    <w:basedOn w:val="a0"/>
+    <w:uiPriority w:val="99"/>
+    <w:semiHidden/>
+    <w:unhideWhenUsed/>
+    <w:rsid w:val="00355F2C"/>
+    <w:rPr>
+      <w:color w:val="808080"/>
+      <w:shd w:val="clear" w:color="auto" w:fill="E6E6E6"/>
     </w:rPr>
   </w:style>
 </w:styles>

--- a/算法岗位准备清单.docx
+++ b/算法岗位准备清单.docx
@@ -123,7 +123,6 @@
     <w:p>
       <w:pPr>
         <w:widowControl/>
-        <w:spacing w:after="240"/>
         <w:jc w:val="left"/>
         <w:rPr>
           <w:rFonts w:ascii="宋体" w:eastAsia="宋体" w:hAnsi="宋体" w:cs="宋体"/>
@@ -168,46 +167,134 @@
     <w:p>
       <w:pPr>
         <w:widowControl/>
-        <w:spacing w:after="240"/>
-        <w:jc w:val="left"/>
-        <w:rPr>
-          <w:rFonts w:ascii="宋体" w:eastAsia="宋体" w:hAnsi="宋体" w:cs="宋体"/>
-          <w:kern w:val="0"/>
-          <w:szCs w:val="21"/>
-        </w:rPr>
-      </w:pPr>
-      <w:r>
-        <w:rPr>
-          <w:rFonts w:ascii="宋体" w:eastAsia="宋体" w:hAnsi="宋体" w:cs="宋体"/>
-          <w:kern w:val="0"/>
-          <w:szCs w:val="21"/>
-        </w:rPr>
-        <w:t xml:space="preserve">（1）结构体变量中每个成员的偏移量都要是其自身大小的整数倍（第一个成员直接不用看可以,因为其偏移量为0,而任何数的0倍都是0）,不是整数倍要在上一个成员后面补字节. </w:t>
-      </w:r>
-    </w:p>
-    <w:p>
-      <w:pPr>
-        <w:widowControl/>
-        <w:jc w:val="left"/>
-        <w:rPr>
-          <w:rFonts w:ascii="宋体" w:eastAsia="宋体" w:hAnsi="宋体" w:cs="宋体"/>
-          <w:kern w:val="0"/>
-          <w:szCs w:val="21"/>
-        </w:rPr>
-      </w:pPr>
-      <w:r>
-        <w:rPr>
-          <w:rFonts w:ascii="宋体" w:eastAsia="宋体" w:hAnsi="宋体" w:cs="宋体"/>
-          <w:kern w:val="0"/>
-          <w:szCs w:val="21"/>
-        </w:rPr>
-        <w:t xml:space="preserve">（2）结构体大小(包含补上的字节大小)必须是所有成员大小(成员自身大小,不包含在其后面补上的字节)的整数倍，也即所有成员大小的公倍数。不是整数倍要在最后一个成员后面补字节 </w:t>
-      </w:r>
-    </w:p>
-    <w:p>
-      <w:pPr>
-        <w:widowControl/>
-        <w:spacing w:before="100" w:beforeAutospacing="1" w:after="100" w:afterAutospacing="1"/>
+        <w:jc w:val="left"/>
+        <w:rPr>
+          <w:rFonts w:ascii="宋体" w:eastAsia="宋体" w:hAnsi="宋体" w:cs="宋体"/>
+          <w:kern w:val="0"/>
+          <w:szCs w:val="21"/>
+        </w:rPr>
+      </w:pPr>
+      <w:r>
+        <w:rPr>
+          <w:rFonts w:ascii="宋体" w:eastAsia="宋体" w:hAnsi="宋体" w:cs="宋体"/>
+          <w:kern w:val="0"/>
+          <w:szCs w:val="21"/>
+        </w:rPr>
+        <w:t>（1）结构体变量中每个成员的偏移量都</w:t>
+      </w:r>
+      <w:proofErr w:type="gramStart"/>
+      <w:r>
+        <w:rPr>
+          <w:rFonts w:ascii="宋体" w:eastAsia="宋体" w:hAnsi="宋体" w:cs="宋体"/>
+          <w:kern w:val="0"/>
+          <w:szCs w:val="21"/>
+        </w:rPr>
+        <w:t>要是其</w:t>
+      </w:r>
+      <w:proofErr w:type="gramEnd"/>
+      <w:r>
+        <w:rPr>
+          <w:rFonts w:ascii="宋体" w:eastAsia="宋体" w:hAnsi="宋体" w:cs="宋体"/>
+          <w:kern w:val="0"/>
+          <w:szCs w:val="21"/>
+        </w:rPr>
+        <w:t>自身大小的整数</w:t>
+      </w:r>
+      <w:proofErr w:type="gramStart"/>
+      <w:r>
+        <w:rPr>
+          <w:rFonts w:ascii="宋体" w:eastAsia="宋体" w:hAnsi="宋体" w:cs="宋体"/>
+          <w:kern w:val="0"/>
+          <w:szCs w:val="21"/>
+        </w:rPr>
+        <w:t>倍</w:t>
+      </w:r>
+      <w:proofErr w:type="gramEnd"/>
+      <w:r>
+        <w:rPr>
+          <w:rFonts w:ascii="宋体" w:eastAsia="宋体" w:hAnsi="宋体" w:cs="宋体"/>
+          <w:kern w:val="0"/>
+          <w:szCs w:val="21"/>
+        </w:rPr>
+        <w:t>（第一个成员直接不用看可以,因为其偏移量为0,而任何数的0倍都是0）,不是整数</w:t>
+      </w:r>
+      <w:proofErr w:type="gramStart"/>
+      <w:r>
+        <w:rPr>
+          <w:rFonts w:ascii="宋体" w:eastAsia="宋体" w:hAnsi="宋体" w:cs="宋体"/>
+          <w:kern w:val="0"/>
+          <w:szCs w:val="21"/>
+        </w:rPr>
+        <w:t>倍</w:t>
+      </w:r>
+      <w:proofErr w:type="gramEnd"/>
+      <w:r>
+        <w:rPr>
+          <w:rFonts w:ascii="宋体" w:eastAsia="宋体" w:hAnsi="宋体" w:cs="宋体"/>
+          <w:kern w:val="0"/>
+          <w:szCs w:val="21"/>
+        </w:rPr>
+        <w:t xml:space="preserve">要在上一个成员后面补字节. </w:t>
+      </w:r>
+    </w:p>
+    <w:p>
+      <w:pPr>
+        <w:widowControl/>
+        <w:jc w:val="left"/>
+        <w:rPr>
+          <w:rFonts w:ascii="宋体" w:eastAsia="宋体" w:hAnsi="宋体" w:cs="宋体"/>
+          <w:kern w:val="0"/>
+          <w:szCs w:val="21"/>
+        </w:rPr>
+      </w:pPr>
+      <w:r>
+        <w:rPr>
+          <w:rFonts w:ascii="宋体" w:eastAsia="宋体" w:hAnsi="宋体" w:cs="宋体"/>
+          <w:kern w:val="0"/>
+          <w:szCs w:val="21"/>
+        </w:rPr>
+        <w:t>（2）结构体大小(包含补上的字节大小)必须是所有成员大小(成员自身大小,不包含在其后面补上的字节)的整数</w:t>
+      </w:r>
+      <w:proofErr w:type="gramStart"/>
+      <w:r>
+        <w:rPr>
+          <w:rFonts w:ascii="宋体" w:eastAsia="宋体" w:hAnsi="宋体" w:cs="宋体"/>
+          <w:kern w:val="0"/>
+          <w:szCs w:val="21"/>
+        </w:rPr>
+        <w:t>倍</w:t>
+      </w:r>
+      <w:proofErr w:type="gramEnd"/>
+      <w:r>
+        <w:rPr>
+          <w:rFonts w:ascii="宋体" w:eastAsia="宋体" w:hAnsi="宋体" w:cs="宋体"/>
+          <w:kern w:val="0"/>
+          <w:szCs w:val="21"/>
+        </w:rPr>
+        <w:t>，也即所有成员大小的公倍数。不是整数</w:t>
+      </w:r>
+      <w:proofErr w:type="gramStart"/>
+      <w:r>
+        <w:rPr>
+          <w:rFonts w:ascii="宋体" w:eastAsia="宋体" w:hAnsi="宋体" w:cs="宋体"/>
+          <w:kern w:val="0"/>
+          <w:szCs w:val="21"/>
+        </w:rPr>
+        <w:t>倍</w:t>
+      </w:r>
+      <w:proofErr w:type="gramEnd"/>
+      <w:r>
+        <w:rPr>
+          <w:rFonts w:ascii="宋体" w:eastAsia="宋体" w:hAnsi="宋体" w:cs="宋体"/>
+          <w:kern w:val="0"/>
+          <w:szCs w:val="21"/>
+        </w:rPr>
+        <w:t xml:space="preserve">要在最后一个成员后面补字节 </w:t>
+      </w:r>
+    </w:p>
+    <w:p>
+      <w:pPr>
+        <w:widowControl/>
         <w:jc w:val="left"/>
         <w:rPr>
           <w:rFonts w:ascii="宋体" w:eastAsia="宋体" w:hAnsi="宋体" w:cs="宋体"/>
@@ -260,6 +347,7 @@
         <w:t>。对结构体求</w:t>
       </w:r>
       <w:bookmarkStart w:id="1" w:name="OLE_LINK3"/>
+      <w:proofErr w:type="spellStart"/>
       <w:r>
         <w:rPr>
           <w:rFonts w:ascii="宋体" w:eastAsia="宋体" w:hAnsi="宋体" w:cs="宋体"/>
@@ -269,6 +357,7 @@
         <w:t>sizeof</w:t>
       </w:r>
       <w:bookmarkEnd w:id="1"/>
+      <w:proofErr w:type="spellEnd"/>
       <w:r>
         <w:rPr>
           <w:rFonts w:ascii="宋体" w:eastAsia="宋体" w:hAnsi="宋体" w:cs="宋体"/>
@@ -294,26 +383,80 @@
           <w:kern w:val="0"/>
           <w:szCs w:val="21"/>
         </w:rPr>
-        <w:t xml:space="preserve">（1）展开的子结构体中的第一个成员的偏移量应当是父结构体中除子结构体外最大成员大小的整数倍。 </w:t>
-      </w:r>
-    </w:p>
-    <w:p>
-      <w:pPr>
-        <w:widowControl/>
-        <w:jc w:val="left"/>
-        <w:rPr>
-          <w:rFonts w:ascii="宋体" w:eastAsia="宋体" w:hAnsi="宋体" w:cs="宋体"/>
-          <w:kern w:val="0"/>
-          <w:szCs w:val="21"/>
-        </w:rPr>
-      </w:pPr>
-      <w:r>
-        <w:rPr>
-          <w:rFonts w:ascii="宋体" w:eastAsia="宋体" w:hAnsi="宋体" w:cs="宋体"/>
-          <w:kern w:val="0"/>
-          <w:szCs w:val="21"/>
-        </w:rPr>
-        <w:t xml:space="preserve">（2）结构体大小必须是所有成员大小的整数倍，这里所有成员计算的是展开后的成员，而不是将子结构体当做一个整体。 </w:t>
+        <w:t>（1）展开的子结构体中的第一个成员的偏移量应当是父结构体中除子结构体外最大成员大小的整数</w:t>
+      </w:r>
+      <w:proofErr w:type="gramStart"/>
+      <w:r>
+        <w:rPr>
+          <w:rFonts w:ascii="宋体" w:eastAsia="宋体" w:hAnsi="宋体" w:cs="宋体"/>
+          <w:kern w:val="0"/>
+          <w:szCs w:val="21"/>
+        </w:rPr>
+        <w:t>倍</w:t>
+      </w:r>
+      <w:proofErr w:type="gramEnd"/>
+      <w:r>
+        <w:rPr>
+          <w:rFonts w:ascii="宋体" w:eastAsia="宋体" w:hAnsi="宋体" w:cs="宋体"/>
+          <w:kern w:val="0"/>
+          <w:szCs w:val="21"/>
+        </w:rPr>
+        <w:t xml:space="preserve">。 </w:t>
+      </w:r>
+    </w:p>
+    <w:p>
+      <w:pPr>
+        <w:widowControl/>
+        <w:jc w:val="left"/>
+        <w:rPr>
+          <w:rFonts w:ascii="宋体" w:eastAsia="宋体" w:hAnsi="宋体" w:cs="宋体"/>
+          <w:kern w:val="0"/>
+          <w:szCs w:val="21"/>
+        </w:rPr>
+      </w:pPr>
+      <w:r>
+        <w:rPr>
+          <w:rFonts w:ascii="宋体" w:eastAsia="宋体" w:hAnsi="宋体" w:cs="宋体"/>
+          <w:kern w:val="0"/>
+          <w:szCs w:val="21"/>
+        </w:rPr>
+        <w:t>（2）结构体大小必须是所有成员大小的整数</w:t>
+      </w:r>
+      <w:proofErr w:type="gramStart"/>
+      <w:r>
+        <w:rPr>
+          <w:rFonts w:ascii="宋体" w:eastAsia="宋体" w:hAnsi="宋体" w:cs="宋体"/>
+          <w:kern w:val="0"/>
+          <w:szCs w:val="21"/>
+        </w:rPr>
+        <w:t>倍</w:t>
+      </w:r>
+      <w:proofErr w:type="gramEnd"/>
+      <w:r>
+        <w:rPr>
+          <w:rFonts w:ascii="宋体" w:eastAsia="宋体" w:hAnsi="宋体" w:cs="宋体"/>
+          <w:kern w:val="0"/>
+          <w:szCs w:val="21"/>
+        </w:rPr>
+        <w:t>，这里所有成员计算的是展开后的成员，而不是将子结构体</w:t>
+      </w:r>
+      <w:proofErr w:type="gramStart"/>
+      <w:r>
+        <w:rPr>
+          <w:rFonts w:ascii="宋体" w:eastAsia="宋体" w:hAnsi="宋体" w:cs="宋体"/>
+          <w:kern w:val="0"/>
+          <w:szCs w:val="21"/>
+        </w:rPr>
+        <w:t>当</w:t>
+      </w:r>
+      <w:proofErr w:type="gramEnd"/>
+      <w:r>
+        <w:rPr>
+          <w:rFonts w:ascii="宋体" w:eastAsia="宋体" w:hAnsi="宋体" w:cs="宋体"/>
+          <w:kern w:val="0"/>
+          <w:szCs w:val="21"/>
+        </w:rPr>
+        <w:t xml:space="preserve">做一个整体。 </w:t>
       </w:r>
     </w:p>
     <w:p>
@@ -327,18 +470,36 @@
     <w:p>
       <w:pPr>
         <w:rPr>
+          <w:rFonts w:ascii="宋体" w:eastAsia="宋体" w:hAnsi="宋体" w:cs="宋体"/>
+          <w:kern w:val="0"/>
+          <w:szCs w:val="21"/>
+        </w:rPr>
+      </w:pPr>
+      <w:proofErr w:type="spellStart"/>
+      <w:r>
+        <w:rPr>
+          <w:rFonts w:ascii="宋体" w:eastAsia="宋体" w:hAnsi="宋体" w:cs="宋体"/>
+          <w:kern w:val="0"/>
+          <w:szCs w:val="21"/>
+        </w:rPr>
+        <w:t>Sizeof</w:t>
+      </w:r>
+      <w:proofErr w:type="spellEnd"/>
+      <w:r>
+        <w:rPr>
+          <w:rFonts w:ascii="宋体" w:eastAsia="宋体" w:hAnsi="宋体" w:cs="宋体"/>
+          <w:kern w:val="0"/>
+          <w:szCs w:val="21"/>
+        </w:rPr>
+        <w:t>()</w:t>
+      </w:r>
+      <w:r>
+        <w:rPr>
           <w:rFonts w:ascii="宋体" w:eastAsia="宋体" w:hAnsi="宋体" w:cs="宋体" w:hint="eastAsia"/>
           <w:kern w:val="0"/>
           <w:szCs w:val="21"/>
         </w:rPr>
-      </w:pPr>
-      <w:r>
-        <w:rPr>
-          <w:rFonts w:ascii="宋体" w:eastAsia="宋体" w:hAnsi="宋体" w:cs="宋体"/>
-          <w:kern w:val="0"/>
-          <w:szCs w:val="21"/>
-        </w:rPr>
-        <w:t>Sizeof()</w:t>
+        <w:t>类，虚函数</w:t>
       </w:r>
       <w:r>
         <w:rPr>
@@ -346,14 +507,6 @@
           <w:kern w:val="0"/>
           <w:szCs w:val="21"/>
         </w:rPr>
-        <w:t>类，虚函数</w:t>
-      </w:r>
-      <w:r>
-        <w:rPr>
-          <w:rFonts w:ascii="宋体" w:eastAsia="宋体" w:hAnsi="宋体" w:cs="宋体" w:hint="eastAsia"/>
-          <w:kern w:val="0"/>
-          <w:szCs w:val="21"/>
-        </w:rPr>
         <w:t>的内存结构</w:t>
       </w:r>
     </w:p>
@@ -373,7 +526,25 @@
           <w:kern w:val="0"/>
           <w:szCs w:val="21"/>
         </w:rPr>
-        <w:t>#pragma pack(2)</w:t>
+        <w:t xml:space="preserve">#pragma </w:t>
+      </w:r>
+      <w:proofErr w:type="gramStart"/>
+      <w:r>
+        <w:rPr>
+          <w:rFonts w:ascii="宋体" w:eastAsia="宋体" w:hAnsi="宋体" w:cs="宋体"/>
+          <w:kern w:val="0"/>
+          <w:szCs w:val="21"/>
+        </w:rPr>
+        <w:t>pack(</w:t>
+      </w:r>
+      <w:proofErr w:type="gramEnd"/>
+      <w:r>
+        <w:rPr>
+          <w:rFonts w:ascii="宋体" w:eastAsia="宋体" w:hAnsi="宋体" w:cs="宋体"/>
+          <w:kern w:val="0"/>
+          <w:szCs w:val="21"/>
+        </w:rPr>
+        <w:t>2)</w:t>
       </w:r>
     </w:p>
     <w:p>
@@ -431,7 +602,24 @@
           <w:szCs w:val="21"/>
         </w:rPr>
         <w:tab/>
-        <w:t>int number; //4</w:t>
+      </w:r>
+      <w:proofErr w:type="spellStart"/>
+      <w:r>
+        <w:rPr>
+          <w:rFonts w:ascii="宋体" w:eastAsia="宋体" w:hAnsi="宋体" w:cs="宋体"/>
+          <w:kern w:val="0"/>
+          <w:szCs w:val="21"/>
+        </w:rPr>
+        <w:t>int</w:t>
+      </w:r>
+      <w:proofErr w:type="spellEnd"/>
+      <w:r>
+        <w:rPr>
+          <w:rFonts w:ascii="宋体" w:eastAsia="宋体" w:hAnsi="宋体" w:cs="宋体"/>
+          <w:kern w:val="0"/>
+          <w:szCs w:val="21"/>
+        </w:rPr>
+        <w:t xml:space="preserve"> number; //4</w:t>
       </w:r>
     </w:p>
     <w:p>
@@ -451,8 +639,18 @@
           <w:szCs w:val="21"/>
         </w:rPr>
         <w:tab/>
-        <w:t>union UBffer</w:t>
-      </w:r>
+        <w:t xml:space="preserve">union </w:t>
+      </w:r>
+      <w:proofErr w:type="spellStart"/>
+      <w:r>
+        <w:rPr>
+          <w:rFonts w:ascii="宋体" w:eastAsia="宋体" w:hAnsi="宋体" w:cs="宋体"/>
+          <w:kern w:val="0"/>
+          <w:szCs w:val="21"/>
+        </w:rPr>
+        <w:t>UBffer</w:t>
+      </w:r>
+      <w:proofErr w:type="spellEnd"/>
     </w:p>
     <w:p>
       <w:pPr>
@@ -499,7 +697,25 @@
           <w:szCs w:val="21"/>
         </w:rPr>
         <w:tab/>
-        <w:t>char buffer[13];</w:t>
+        <w:t xml:space="preserve">char </w:t>
+      </w:r>
+      <w:proofErr w:type="gramStart"/>
+      <w:r>
+        <w:rPr>
+          <w:rFonts w:ascii="宋体" w:eastAsia="宋体" w:hAnsi="宋体" w:cs="宋体"/>
+          <w:kern w:val="0"/>
+          <w:szCs w:val="21"/>
+        </w:rPr>
+        <w:t>buffer[</w:t>
+      </w:r>
+      <w:proofErr w:type="gramEnd"/>
+      <w:r>
+        <w:rPr>
+          <w:rFonts w:ascii="宋体" w:eastAsia="宋体" w:hAnsi="宋体" w:cs="宋体"/>
+          <w:kern w:val="0"/>
+          <w:szCs w:val="21"/>
+        </w:rPr>
+        <w:t>13];</w:t>
       </w:r>
     </w:p>
     <w:p>
@@ -527,7 +743,24 @@
           <w:szCs w:val="21"/>
         </w:rPr>
         <w:tab/>
-        <w:t>int number;</w:t>
+      </w:r>
+      <w:proofErr w:type="spellStart"/>
+      <w:r>
+        <w:rPr>
+          <w:rFonts w:ascii="宋体" w:eastAsia="宋体" w:hAnsi="宋体" w:cs="宋体"/>
+          <w:kern w:val="0"/>
+          <w:szCs w:val="21"/>
+        </w:rPr>
+        <w:t>int</w:t>
+      </w:r>
+      <w:proofErr w:type="spellEnd"/>
+      <w:r>
+        <w:rPr>
+          <w:rFonts w:ascii="宋体" w:eastAsia="宋体" w:hAnsi="宋体" w:cs="宋体"/>
+          <w:kern w:val="0"/>
+          <w:szCs w:val="21"/>
+        </w:rPr>
+        <w:t xml:space="preserve"> number;</w:t>
       </w:r>
     </w:p>
     <w:p>
@@ -547,7 +780,34 @@
           <w:szCs w:val="21"/>
         </w:rPr>
         <w:tab/>
-        <w:t>}ubuf; //16</w:t>
+      </w:r>
+      <w:proofErr w:type="gramStart"/>
+      <w:r>
+        <w:rPr>
+          <w:rFonts w:ascii="宋体" w:eastAsia="宋体" w:hAnsi="宋体" w:cs="宋体"/>
+          <w:kern w:val="0"/>
+          <w:szCs w:val="21"/>
+        </w:rPr>
+        <w:t>}</w:t>
+      </w:r>
+      <w:proofErr w:type="spellStart"/>
+      <w:r>
+        <w:rPr>
+          <w:rFonts w:ascii="宋体" w:eastAsia="宋体" w:hAnsi="宋体" w:cs="宋体"/>
+          <w:kern w:val="0"/>
+          <w:szCs w:val="21"/>
+        </w:rPr>
+        <w:t>ubuf</w:t>
+      </w:r>
+      <w:proofErr w:type="spellEnd"/>
+      <w:proofErr w:type="gramEnd"/>
+      <w:r>
+        <w:rPr>
+          <w:rFonts w:ascii="宋体" w:eastAsia="宋体" w:hAnsi="宋体" w:cs="宋体"/>
+          <w:kern w:val="0"/>
+          <w:szCs w:val="21"/>
+        </w:rPr>
+        <w:t>; //16</w:t>
       </w:r>
     </w:p>
     <w:p>
@@ -567,7 +827,25 @@
           <w:szCs w:val="21"/>
         </w:rPr>
         <w:tab/>
-        <w:t>void foo(){} //0</w:t>
+        <w:t xml:space="preserve">void </w:t>
+      </w:r>
+      <w:proofErr w:type="gramStart"/>
+      <w:r>
+        <w:rPr>
+          <w:rFonts w:ascii="宋体" w:eastAsia="宋体" w:hAnsi="宋体" w:cs="宋体"/>
+          <w:kern w:val="0"/>
+          <w:szCs w:val="21"/>
+        </w:rPr>
+        <w:t>foo(</w:t>
+      </w:r>
+      <w:proofErr w:type="gramEnd"/>
+      <w:r>
+        <w:rPr>
+          <w:rFonts w:ascii="宋体" w:eastAsia="宋体" w:hAnsi="宋体" w:cs="宋体"/>
+          <w:kern w:val="0"/>
+          <w:szCs w:val="21"/>
+        </w:rPr>
+        <w:t>){} //0</w:t>
       </w:r>
     </w:p>
     <w:p>
@@ -587,7 +865,25 @@
           <w:szCs w:val="21"/>
         </w:rPr>
         <w:tab/>
-        <w:t>typedef char*  (*f)(void*); //0</w:t>
+        <w:t>typedef char</w:t>
+      </w:r>
+      <w:proofErr w:type="gramStart"/>
+      <w:r>
+        <w:rPr>
+          <w:rFonts w:ascii="宋体" w:eastAsia="宋体" w:hAnsi="宋体" w:cs="宋体"/>
+          <w:kern w:val="0"/>
+          <w:szCs w:val="21"/>
+        </w:rPr>
+        <w:t>*  (</w:t>
+      </w:r>
+      <w:proofErr w:type="gramEnd"/>
+      <w:r>
+        <w:rPr>
+          <w:rFonts w:ascii="宋体" w:eastAsia="宋体" w:hAnsi="宋体" w:cs="宋体"/>
+          <w:kern w:val="0"/>
+          <w:szCs w:val="21"/>
+        </w:rPr>
+        <w:t>*f)(void*); //0</w:t>
       </w:r>
     </w:p>
     <w:p>
@@ -607,26 +903,119 @@
           <w:szCs w:val="21"/>
         </w:rPr>
         <w:tab/>
-        <w:t>enum{ hdd, ssd, blueray }disk; //4</w:t>
-      </w:r>
-    </w:p>
-    <w:p>
-      <w:pPr>
-        <w:widowControl/>
-        <w:jc w:val="left"/>
-        <w:rPr>
-          <w:rFonts w:ascii="宋体" w:eastAsia="宋体" w:hAnsi="宋体" w:cs="宋体"/>
-          <w:kern w:val="0"/>
-          <w:szCs w:val="21"/>
-        </w:rPr>
-      </w:pPr>
-      <w:r>
-        <w:rPr>
-          <w:rFonts w:ascii="宋体" w:eastAsia="宋体" w:hAnsi="宋体" w:cs="宋体"/>
-          <w:kern w:val="0"/>
-          <w:szCs w:val="21"/>
-        </w:rPr>
-        <w:t>}bu;</w:t>
+      </w:r>
+      <w:proofErr w:type="spellStart"/>
+      <w:proofErr w:type="gramStart"/>
+      <w:r>
+        <w:rPr>
+          <w:rFonts w:ascii="宋体" w:eastAsia="宋体" w:hAnsi="宋体" w:cs="宋体"/>
+          <w:kern w:val="0"/>
+          <w:szCs w:val="21"/>
+        </w:rPr>
+        <w:t>enum</w:t>
+      </w:r>
+      <w:proofErr w:type="spellEnd"/>
+      <w:r>
+        <w:rPr>
+          <w:rFonts w:ascii="宋体" w:eastAsia="宋体" w:hAnsi="宋体" w:cs="宋体"/>
+          <w:kern w:val="0"/>
+          <w:szCs w:val="21"/>
+        </w:rPr>
+        <w:t xml:space="preserve">{ </w:t>
+      </w:r>
+      <w:proofErr w:type="spellStart"/>
+      <w:r>
+        <w:rPr>
+          <w:rFonts w:ascii="宋体" w:eastAsia="宋体" w:hAnsi="宋体" w:cs="宋体"/>
+          <w:kern w:val="0"/>
+          <w:szCs w:val="21"/>
+        </w:rPr>
+        <w:t>hdd</w:t>
+      </w:r>
+      <w:proofErr w:type="spellEnd"/>
+      <w:proofErr w:type="gramEnd"/>
+      <w:r>
+        <w:rPr>
+          <w:rFonts w:ascii="宋体" w:eastAsia="宋体" w:hAnsi="宋体" w:cs="宋体"/>
+          <w:kern w:val="0"/>
+          <w:szCs w:val="21"/>
+        </w:rPr>
+        <w:t xml:space="preserve">, </w:t>
+      </w:r>
+      <w:proofErr w:type="spellStart"/>
+      <w:r>
+        <w:rPr>
+          <w:rFonts w:ascii="宋体" w:eastAsia="宋体" w:hAnsi="宋体" w:cs="宋体"/>
+          <w:kern w:val="0"/>
+          <w:szCs w:val="21"/>
+        </w:rPr>
+        <w:t>ssd</w:t>
+      </w:r>
+      <w:proofErr w:type="spellEnd"/>
+      <w:r>
+        <w:rPr>
+          <w:rFonts w:ascii="宋体" w:eastAsia="宋体" w:hAnsi="宋体" w:cs="宋体"/>
+          <w:kern w:val="0"/>
+          <w:szCs w:val="21"/>
+        </w:rPr>
+        <w:t xml:space="preserve">, </w:t>
+      </w:r>
+      <w:proofErr w:type="spellStart"/>
+      <w:r>
+        <w:rPr>
+          <w:rFonts w:ascii="宋体" w:eastAsia="宋体" w:hAnsi="宋体" w:cs="宋体"/>
+          <w:kern w:val="0"/>
+          <w:szCs w:val="21"/>
+        </w:rPr>
+        <w:t>blueray</w:t>
+      </w:r>
+      <w:proofErr w:type="spellEnd"/>
+      <w:r>
+        <w:rPr>
+          <w:rFonts w:ascii="宋体" w:eastAsia="宋体" w:hAnsi="宋体" w:cs="宋体"/>
+          <w:kern w:val="0"/>
+          <w:szCs w:val="21"/>
+        </w:rPr>
+        <w:t xml:space="preserve"> }disk; //4</w:t>
+      </w:r>
+    </w:p>
+    <w:p>
+      <w:pPr>
+        <w:widowControl/>
+        <w:jc w:val="left"/>
+        <w:rPr>
+          <w:rFonts w:ascii="宋体" w:eastAsia="宋体" w:hAnsi="宋体" w:cs="宋体"/>
+          <w:kern w:val="0"/>
+          <w:szCs w:val="21"/>
+        </w:rPr>
+      </w:pPr>
+      <w:proofErr w:type="gramStart"/>
+      <w:r>
+        <w:rPr>
+          <w:rFonts w:ascii="宋体" w:eastAsia="宋体" w:hAnsi="宋体" w:cs="宋体"/>
+          <w:kern w:val="0"/>
+          <w:szCs w:val="21"/>
+        </w:rPr>
+        <w:t>}</w:t>
+      </w:r>
+      <w:proofErr w:type="spellStart"/>
+      <w:r>
+        <w:rPr>
+          <w:rFonts w:ascii="宋体" w:eastAsia="宋体" w:hAnsi="宋体" w:cs="宋体"/>
+          <w:kern w:val="0"/>
+          <w:szCs w:val="21"/>
+        </w:rPr>
+        <w:t>bu</w:t>
+      </w:r>
+      <w:proofErr w:type="spellEnd"/>
+      <w:proofErr w:type="gramEnd"/>
+      <w:r>
+        <w:rPr>
+          <w:rFonts w:ascii="宋体" w:eastAsia="宋体" w:hAnsi="宋体" w:cs="宋体"/>
+          <w:kern w:val="0"/>
+          <w:szCs w:val="21"/>
+        </w:rPr>
+        <w:t>;</w:t>
       </w:r>
     </w:p>
     <w:p>
@@ -671,6 +1060,7 @@
           <w:szCs w:val="24"/>
         </w:rPr>
       </w:pPr>
+      <w:proofErr w:type="gramStart"/>
       <w:r>
         <w:rPr>
           <w:rFonts w:ascii="宋体" w:eastAsia="宋体" w:hAnsi="宋体" w:cs="宋体"/>
@@ -678,62 +1068,61 @@
           <w:sz w:val="24"/>
           <w:szCs w:val="24"/>
         </w:rPr>
-        <w:t>main()</w:t>
-      </w:r>
-    </w:p>
-    <w:p>
-      <w:pPr>
-        <w:widowControl/>
-        <w:jc w:val="left"/>
+        <w:t>main(</w:t>
+      </w:r>
+      <w:proofErr w:type="gramEnd"/>
+      <w:r>
         <w:rPr>
           <w:rFonts w:ascii="宋体" w:eastAsia="宋体" w:hAnsi="宋体" w:cs="宋体"/>
           <w:kern w:val="0"/>
           <w:sz w:val="24"/>
           <w:szCs w:val="24"/>
         </w:rPr>
-      </w:pPr>
-      <w:r>
+        <w:t>)</w:t>
+      </w:r>
+    </w:p>
+    <w:p>
+      <w:pPr>
+        <w:widowControl/>
+        <w:jc w:val="left"/>
         <w:rPr>
           <w:rFonts w:ascii="宋体" w:eastAsia="宋体" w:hAnsi="宋体" w:cs="宋体"/>
           <w:kern w:val="0"/>
           <w:sz w:val="24"/>
           <w:szCs w:val="24"/>
         </w:rPr>
-        <w:t>{</w:t>
-      </w:r>
-    </w:p>
-    <w:p>
-      <w:pPr>
-        <w:widowControl/>
-        <w:jc w:val="left"/>
+      </w:pPr>
+      <w:r>
         <w:rPr>
           <w:rFonts w:ascii="宋体" w:eastAsia="宋体" w:hAnsi="宋体" w:cs="宋体"/>
           <w:kern w:val="0"/>
           <w:sz w:val="24"/>
           <w:szCs w:val="24"/>
         </w:rPr>
-      </w:pPr>
-      <w:r>
+        <w:t>{</w:t>
+      </w:r>
+    </w:p>
+    <w:p>
+      <w:pPr>
+        <w:widowControl/>
+        <w:jc w:val="left"/>
         <w:rPr>
           <w:rFonts w:ascii="宋体" w:eastAsia="宋体" w:hAnsi="宋体" w:cs="宋体"/>
           <w:kern w:val="0"/>
           <w:sz w:val="24"/>
           <w:szCs w:val="24"/>
         </w:rPr>
-        <w:t>    char*a[]={"work","at","alibaba"};</w:t>
-      </w:r>
-    </w:p>
-    <w:p>
-      <w:pPr>
-        <w:widowControl/>
-        <w:jc w:val="left"/>
+      </w:pPr>
+      <w:r>
         <w:rPr>
           <w:rFonts w:ascii="宋体" w:eastAsia="宋体" w:hAnsi="宋体" w:cs="宋体"/>
           <w:kern w:val="0"/>
           <w:sz w:val="24"/>
           <w:szCs w:val="24"/>
         </w:rPr>
-      </w:pPr>
+        <w:t>    char*a</w:t>
+      </w:r>
+      <w:proofErr w:type="gramStart"/>
       <w:r>
         <w:rPr>
           <w:rFonts w:ascii="宋体" w:eastAsia="宋体" w:hAnsi="宋体" w:cs="宋体"/>
@@ -741,20 +1130,19 @@
           <w:sz w:val="24"/>
           <w:szCs w:val="24"/>
         </w:rPr>
-        <w:t>    char**pa=a;</w:t>
-      </w:r>
-    </w:p>
-    <w:p>
-      <w:pPr>
-        <w:widowControl/>
-        <w:jc w:val="left"/>
+        <w:t>[]=</w:t>
+      </w:r>
+      <w:proofErr w:type="gramEnd"/>
+      <w:r>
         <w:rPr>
           <w:rFonts w:ascii="宋体" w:eastAsia="宋体" w:hAnsi="宋体" w:cs="宋体"/>
           <w:kern w:val="0"/>
           <w:sz w:val="24"/>
           <w:szCs w:val="24"/>
         </w:rPr>
-      </w:pPr>
+        <w:t>{"work","at","</w:t>
+      </w:r>
+      <w:proofErr w:type="spellStart"/>
       <w:r>
         <w:rPr>
           <w:rFonts w:ascii="宋体" w:eastAsia="宋体" w:hAnsi="宋体" w:cs="宋体"/>
@@ -762,28 +1150,120 @@
           <w:sz w:val="24"/>
           <w:szCs w:val="24"/>
         </w:rPr>
-        <w:t>    pa++;</w:t>
-      </w:r>
-    </w:p>
-    <w:p>
-      <w:pPr>
-        <w:widowControl/>
-        <w:jc w:val="left"/>
+        <w:t>alibaba</w:t>
+      </w:r>
+      <w:proofErr w:type="spellEnd"/>
+      <w:r>
         <w:rPr>
           <w:rFonts w:ascii="宋体" w:eastAsia="宋体" w:hAnsi="宋体" w:cs="宋体"/>
           <w:kern w:val="0"/>
           <w:sz w:val="24"/>
           <w:szCs w:val="24"/>
         </w:rPr>
-      </w:pPr>
-      <w:r>
+        <w:t>"};</w:t>
+      </w:r>
+    </w:p>
+    <w:p>
+      <w:pPr>
+        <w:widowControl/>
+        <w:jc w:val="left"/>
         <w:rPr>
           <w:rFonts w:ascii="宋体" w:eastAsia="宋体" w:hAnsi="宋体" w:cs="宋体"/>
           <w:kern w:val="0"/>
           <w:sz w:val="24"/>
           <w:szCs w:val="24"/>
         </w:rPr>
-        <w:t>    printf("%s",*pa);</w:t>
+      </w:pPr>
+      <w:r>
+        <w:rPr>
+          <w:rFonts w:ascii="宋体" w:eastAsia="宋体" w:hAnsi="宋体" w:cs="宋体"/>
+          <w:kern w:val="0"/>
+          <w:sz w:val="24"/>
+          <w:szCs w:val="24"/>
+        </w:rPr>
+        <w:t>    char**pa=a;</w:t>
+      </w:r>
+    </w:p>
+    <w:p>
+      <w:pPr>
+        <w:widowControl/>
+        <w:jc w:val="left"/>
+        <w:rPr>
+          <w:rFonts w:ascii="宋体" w:eastAsia="宋体" w:hAnsi="宋体" w:cs="宋体"/>
+          <w:kern w:val="0"/>
+          <w:sz w:val="24"/>
+          <w:szCs w:val="24"/>
+        </w:rPr>
+      </w:pPr>
+      <w:r>
+        <w:rPr>
+          <w:rFonts w:ascii="宋体" w:eastAsia="宋体" w:hAnsi="宋体" w:cs="宋体"/>
+          <w:kern w:val="0"/>
+          <w:sz w:val="24"/>
+          <w:szCs w:val="24"/>
+        </w:rPr>
+        <w:t>    pa++;</w:t>
+      </w:r>
+    </w:p>
+    <w:p>
+      <w:pPr>
+        <w:widowControl/>
+        <w:jc w:val="left"/>
+        <w:rPr>
+          <w:rFonts w:ascii="宋体" w:eastAsia="宋体" w:hAnsi="宋体" w:cs="宋体"/>
+          <w:kern w:val="0"/>
+          <w:sz w:val="24"/>
+          <w:szCs w:val="24"/>
+        </w:rPr>
+      </w:pPr>
+      <w:r>
+        <w:rPr>
+          <w:rFonts w:ascii="宋体" w:eastAsia="宋体" w:hAnsi="宋体" w:cs="宋体"/>
+          <w:kern w:val="0"/>
+          <w:sz w:val="24"/>
+          <w:szCs w:val="24"/>
+        </w:rPr>
+        <w:t>    </w:t>
+      </w:r>
+      <w:proofErr w:type="spellStart"/>
+      <w:r>
+        <w:rPr>
+          <w:rFonts w:ascii="宋体" w:eastAsia="宋体" w:hAnsi="宋体" w:cs="宋体"/>
+          <w:kern w:val="0"/>
+          <w:sz w:val="24"/>
+          <w:szCs w:val="24"/>
+        </w:rPr>
+        <w:t>printf</w:t>
+      </w:r>
+      <w:proofErr w:type="spellEnd"/>
+      <w:r>
+        <w:rPr>
+          <w:rFonts w:ascii="宋体" w:eastAsia="宋体" w:hAnsi="宋体" w:cs="宋体"/>
+          <w:kern w:val="0"/>
+          <w:sz w:val="24"/>
+          <w:szCs w:val="24"/>
+        </w:rPr>
+        <w:t>("%s</w:t>
+      </w:r>
+      <w:proofErr w:type="gramStart"/>
+      <w:r>
+        <w:rPr>
+          <w:rFonts w:ascii="宋体" w:eastAsia="宋体" w:hAnsi="宋体" w:cs="宋体"/>
+          <w:kern w:val="0"/>
+          <w:sz w:val="24"/>
+          <w:szCs w:val="24"/>
+        </w:rPr>
+        <w:t>",*</w:t>
+      </w:r>
+      <w:proofErr w:type="gramEnd"/>
+      <w:r>
+        <w:rPr>
+          <w:rFonts w:ascii="宋体" w:eastAsia="宋体" w:hAnsi="宋体" w:cs="宋体"/>
+          <w:kern w:val="0"/>
+          <w:sz w:val="24"/>
+          <w:szCs w:val="24"/>
+        </w:rPr>
+        <w:t>pa);</w:t>
       </w:r>
       <w:r>
         <w:rPr>
@@ -927,6 +1407,7 @@
         <w:rPr>
           <w:rFonts w:hint="eastAsia"/>
         </w:rPr>
+        <w:lastRenderedPageBreak/>
         <w:t>静态成员</w:t>
       </w:r>
     </w:p>
@@ -954,8 +1435,45 @@
           <w:kern w:val="0"/>
           <w:szCs w:val="21"/>
         </w:rPr>
-        <w:t>类的静态成员属于整个类 而不是某个对象，可以被类的所有方法访问，子类当然可以</w:t>
-      </w:r>
+        <w:t>类的静态成员属于整个类 而不是某个对象，</w:t>
+      </w:r>
+      <w:proofErr w:type="gramStart"/>
+      <w:r>
+        <w:rPr>
+          <w:rFonts w:ascii="宋体" w:eastAsia="宋体" w:hAnsi="宋体" w:cs="宋体"/>
+          <w:kern w:val="0"/>
+          <w:szCs w:val="21"/>
+        </w:rPr>
+        <w:t>可以被类的</w:t>
+      </w:r>
+      <w:proofErr w:type="gramEnd"/>
+      <w:r>
+        <w:rPr>
+          <w:rFonts w:ascii="宋体" w:eastAsia="宋体" w:hAnsi="宋体" w:cs="宋体"/>
+          <w:kern w:val="0"/>
+          <w:szCs w:val="21"/>
+        </w:rPr>
+        <w:t>所有方法访问，子</w:t>
+      </w:r>
+      <w:proofErr w:type="gramStart"/>
+      <w:r>
+        <w:rPr>
+          <w:rFonts w:ascii="宋体" w:eastAsia="宋体" w:hAnsi="宋体" w:cs="宋体"/>
+          <w:kern w:val="0"/>
+          <w:szCs w:val="21"/>
+        </w:rPr>
+        <w:t>类当</w:t>
+      </w:r>
+      <w:proofErr w:type="gramEnd"/>
+      <w:r>
+        <w:rPr>
+          <w:rFonts w:ascii="宋体" w:eastAsia="宋体" w:hAnsi="宋体" w:cs="宋体"/>
+          <w:kern w:val="0"/>
+          <w:szCs w:val="21"/>
+        </w:rPr>
+        <w:t>然可以</w:t>
+      </w:r>
+      <w:proofErr w:type="gramStart"/>
       <w:r>
         <w:rPr>
           <w:rFonts w:ascii="宋体" w:eastAsia="宋体" w:hAnsi="宋体" w:cs="宋体" w:hint="eastAsia"/>
@@ -970,7 +1488,16 @@
           <w:kern w:val="0"/>
           <w:szCs w:val="21"/>
         </w:rPr>
-        <w:t>父类静态成员；静态成员无多态性！静态方法属于整个类，在对象创建之前就已经分配空间，类的非静态成员要在对象创建后才有内存，所有静态方法只能访问静态成员，不能</w:t>
+        <w:t>父类静</w:t>
+      </w:r>
+      <w:proofErr w:type="gramEnd"/>
+      <w:r>
+        <w:rPr>
+          <w:rFonts w:ascii="宋体" w:eastAsia="宋体" w:hAnsi="宋体" w:cs="宋体"/>
+          <w:kern w:val="0"/>
+          <w:szCs w:val="21"/>
+        </w:rPr>
+        <w:t>态成员；静态成员无多态性！静态方法属于整个类，在对象创建之前就已经分配空间，类的非静态成员要在对象创建后才有内存，所有静态方法只能访问静态成员，不能</w:t>
       </w:r>
       <w:r>
         <w:rPr>
@@ -980,13 +1507,41 @@
         </w:rPr>
         <w:t>直接</w:t>
       </w:r>
-      <w:r>
-        <w:rPr>
-          <w:rFonts w:ascii="宋体" w:eastAsia="宋体" w:hAnsi="宋体" w:cs="宋体"/>
-          <w:kern w:val="0"/>
-          <w:szCs w:val="21"/>
-        </w:rPr>
-        <w:t>访问非静态成员；静态成员可以被任一对象修改，修改后的值可以被所有对象共享。</w:t>
+      <w:proofErr w:type="gramStart"/>
+      <w:r>
+        <w:rPr>
+          <w:rFonts w:ascii="宋体" w:eastAsia="宋体" w:hAnsi="宋体" w:cs="宋体"/>
+          <w:kern w:val="0"/>
+          <w:szCs w:val="21"/>
+        </w:rPr>
+        <w:t>访问非</w:t>
+      </w:r>
+      <w:proofErr w:type="gramEnd"/>
+      <w:r>
+        <w:rPr>
+          <w:rFonts w:ascii="宋体" w:eastAsia="宋体" w:hAnsi="宋体" w:cs="宋体"/>
+          <w:kern w:val="0"/>
+          <w:szCs w:val="21"/>
+        </w:rPr>
+        <w:t>静态成员；静态成员可以被任</w:t>
+      </w:r>
+      <w:proofErr w:type="gramStart"/>
+      <w:r>
+        <w:rPr>
+          <w:rFonts w:ascii="宋体" w:eastAsia="宋体" w:hAnsi="宋体" w:cs="宋体"/>
+          <w:kern w:val="0"/>
+          <w:szCs w:val="21"/>
+        </w:rPr>
+        <w:t>一</w:t>
+      </w:r>
+      <w:proofErr w:type="gramEnd"/>
+      <w:r>
+        <w:rPr>
+          <w:rFonts w:ascii="宋体" w:eastAsia="宋体" w:hAnsi="宋体" w:cs="宋体"/>
+          <w:kern w:val="0"/>
+          <w:szCs w:val="21"/>
+        </w:rPr>
+        <w:t>对象修改，修改后的值可以被所有对象共享。</w:t>
       </w:r>
     </w:p>
     <w:p>
@@ -1050,6 +1605,7 @@
           <w:ilvl w:val="0"/>
           <w:numId w:val="7"/>
         </w:numPr>
+        <w:spacing w:before="0" w:beforeAutospacing="0" w:after="0" w:afterAutospacing="0"/>
       </w:pPr>
       <w:r>
         <w:t>p</w:t>
@@ -1082,10 +1638,8 @@
     <w:p>
       <w:pPr>
         <w:pStyle w:val="a4"/>
+        <w:spacing w:before="0" w:beforeAutospacing="0" w:after="0" w:afterAutospacing="0"/>
         <w:ind w:left="360"/>
-        <w:rPr>
-          <w:rFonts w:hint="eastAsia"/>
-        </w:rPr>
       </w:pPr>
       <w:r>
         <w:rPr>
@@ -1270,11 +1824,19 @@
         </w:numPr>
         <w:ind w:firstLineChars="0"/>
       </w:pPr>
-      <w:r>
-        <w:rPr>
-          <w:rFonts w:hint="eastAsia"/>
-        </w:rPr>
-        <w:t>栈：（</w:t>
+      <w:proofErr w:type="gramStart"/>
+      <w:r>
+        <w:rPr>
+          <w:rFonts w:hint="eastAsia"/>
+        </w:rPr>
+        <w:t>栈</w:t>
+      </w:r>
+      <w:proofErr w:type="gramEnd"/>
+      <w:r>
+        <w:rPr>
+          <w:rFonts w:hint="eastAsia"/>
+        </w:rPr>
+        <w:t>：（</w:t>
       </w:r>
       <w:r>
         <w:rPr>
@@ -1298,7 +1860,21 @@
         <w:rPr>
           <w:rFonts w:hint="eastAsia"/>
         </w:rPr>
-        <w:t>两个栈实现队列</w:t>
+        <w:t>两个</w:t>
+      </w:r>
+      <w:proofErr w:type="gramStart"/>
+      <w:r>
+        <w:rPr>
+          <w:rFonts w:hint="eastAsia"/>
+        </w:rPr>
+        <w:t>栈</w:t>
+      </w:r>
+      <w:proofErr w:type="gramEnd"/>
+      <w:r>
+        <w:rPr>
+          <w:rFonts w:hint="eastAsia"/>
+        </w:rPr>
+        <w:t>实现队列</w:t>
       </w:r>
       <w:r>
         <w:rPr>
@@ -1315,11 +1891,19 @@
       <w:r>
         <w:t>,</w:t>
       </w:r>
-      <w:r>
-        <w:rPr>
-          <w:rFonts w:hint="eastAsia"/>
-        </w:rPr>
-        <w:t>二叉树中序遍历</w:t>
+      <w:proofErr w:type="gramStart"/>
+      <w:r>
+        <w:rPr>
+          <w:rFonts w:hint="eastAsia"/>
+        </w:rPr>
+        <w:t>二叉树中序遍</w:t>
+      </w:r>
+      <w:proofErr w:type="gramEnd"/>
+      <w:r>
+        <w:rPr>
+          <w:rFonts w:hint="eastAsia"/>
+        </w:rPr>
+        <w:t>历</w:t>
       </w:r>
       <w:r>
         <w:rPr>
@@ -1367,8 +1951,6 @@
         </w:numPr>
         <w:ind w:firstLineChars="0"/>
       </w:pPr>
-      <w:bookmarkStart w:id="3" w:name="_GoBack"/>
-      <w:bookmarkEnd w:id="3"/>
       <w:r>
         <w:rPr>
           <w:rFonts w:hint="eastAsia"/>
@@ -1399,6 +1981,9 @@
           <w:numId w:val="5"/>
         </w:numPr>
         <w:ind w:firstLineChars="0"/>
+        <w:rPr>
+          <w:rFonts w:hint="eastAsia"/>
+        </w:rPr>
       </w:pPr>
       <w:r>
         <w:rPr>
@@ -1416,8 +2001,6 @@
         <w:t>算法</w:t>
       </w:r>
     </w:p>
-    <w:p/>
-    <w:p/>
     <w:p>
       <w:pPr>
         <w:pStyle w:val="a3"/>
@@ -1443,11 +2026,19 @@
         </w:numPr>
         <w:ind w:firstLineChars="0"/>
       </w:pPr>
-      <w:r>
-        <w:rPr>
-          <w:rFonts w:hint="eastAsia"/>
-        </w:rPr>
-        <w:t>二叉排序树的</w:t>
+      <w:proofErr w:type="gramStart"/>
+      <w:r>
+        <w:rPr>
+          <w:rFonts w:hint="eastAsia"/>
+        </w:rPr>
+        <w:t>二叉排序</w:t>
+      </w:r>
+      <w:proofErr w:type="gramEnd"/>
+      <w:r>
+        <w:rPr>
+          <w:rFonts w:hint="eastAsia"/>
+        </w:rPr>
+        <w:t>树的</w:t>
       </w:r>
       <w:r>
         <w:rPr>
@@ -1471,6 +2062,7 @@
         </w:numPr>
         <w:ind w:firstLineChars="0"/>
       </w:pPr>
+      <w:proofErr w:type="gramStart"/>
       <w:r>
         <w:rPr>
           <w:rFonts w:hint="eastAsia"/>
@@ -1483,6 +2075,7 @@
         </w:rPr>
         <w:t>排序</w:t>
       </w:r>
+      <w:proofErr w:type="gramEnd"/>
       <w:r>
         <w:rPr>
           <w:rFonts w:hint="eastAsia"/>
@@ -1539,11 +2132,19 @@
       <w:r>
         <w:t>-/+</w:t>
       </w:r>
-      <w:r>
-        <w:rPr>
-          <w:rFonts w:hint="eastAsia"/>
-        </w:rPr>
-        <w:t>树基本概念</w:t>
+      <w:proofErr w:type="gramStart"/>
+      <w:r>
+        <w:rPr>
+          <w:rFonts w:hint="eastAsia"/>
+        </w:rPr>
+        <w:t>树基本</w:t>
+      </w:r>
+      <w:proofErr w:type="gramEnd"/>
+      <w:r>
+        <w:rPr>
+          <w:rFonts w:hint="eastAsia"/>
+        </w:rPr>
+        <w:t>概念</w:t>
       </w:r>
       <w:r>
         <w:rPr>
@@ -1560,22 +2161,70 @@
         <w:t>（</w:t>
       </w:r>
       <w:r>
-        <w:t>B树：二叉树，每个结点只存储一个关键字，等于则命中，小于走左结点，大于走右结点；</w:t>
-      </w:r>
-    </w:p>
-    <w:p>
-      <w:r>
-        <w:t>B-树：多路搜索树，每个结点存储M/2到M个关键字，非叶子结点存储指向关键字范围的子结点；所有关键字在整颗树中出现，且只出现一次，非叶子结点可以命中；</w:t>
-      </w:r>
-    </w:p>
-    <w:p>
-      <w:r>
-        <w:t>B+树：在B-树基础上，为叶子结点增加链表指针，所有关键字都在叶子结点中出现，非叶子结点作为叶子结点的索引；B+树总是到叶子结点才命中；</w:t>
-      </w:r>
-    </w:p>
-    <w:p>
-      <w:r>
-        <w:t>B*树：在B+树基础上，为非叶子结点也增加链表指针，将结点的最低利用率从1/2提高到2/3；1/3的数据到新结点，最后在父结点增加新结点的指针；所以，B*树分配新结点的概率比B+树要低，空间使用率更高。</w:t>
+        <w:t>B树：二叉树，每个结点只存储一个关键字，等于则命中，</w:t>
+      </w:r>
+      <w:proofErr w:type="gramStart"/>
+      <w:r>
+        <w:t>小于走左</w:t>
+      </w:r>
+      <w:proofErr w:type="gramEnd"/>
+      <w:r>
+        <w:t>结点，</w:t>
+      </w:r>
+      <w:proofErr w:type="gramStart"/>
+      <w:r>
+        <w:t>大于走</w:t>
+      </w:r>
+      <w:proofErr w:type="gramEnd"/>
+      <w:r>
+        <w:t>右结点；</w:t>
+      </w:r>
+    </w:p>
+    <w:p>
+      <w:r>
+        <w:t>B-树：多路搜索树，每个结点存储M/2到M</w:t>
+      </w:r>
+      <w:proofErr w:type="gramStart"/>
+      <w:r>
+        <w:t>个</w:t>
+      </w:r>
+      <w:proofErr w:type="gramEnd"/>
+      <w:r>
+        <w:t>关键字，非叶子结点存储指向关键字范围的子结点；所有关键字在整颗树中出现，且只出现一次，非叶子结点可以命中；</w:t>
+      </w:r>
+    </w:p>
+    <w:p>
+      <w:r>
+        <w:t>B+树：在B-</w:t>
+      </w:r>
+      <w:proofErr w:type="gramStart"/>
+      <w:r>
+        <w:t>树基础</w:t>
+      </w:r>
+      <w:proofErr w:type="gramEnd"/>
+      <w:r>
+        <w:t>上，为叶子结点增加链表指针，所有关键字都在叶子结点中出现，非叶子结点作为叶子结点的索引；B+树总是到叶子结点才命中；</w:t>
+      </w:r>
+    </w:p>
+    <w:p>
+      <w:r>
+        <w:t>B*树：在B+</w:t>
+      </w:r>
+      <w:proofErr w:type="gramStart"/>
+      <w:r>
+        <w:t>树基础</w:t>
+      </w:r>
+      <w:proofErr w:type="gramEnd"/>
+      <w:r>
+        <w:t>上，为非叶子结点也增加链表指针，将结点的最低利用率从1/2提高到2/3；1/3的数据到新结点，最后在父结点增加新结点的指针；所以，B*</w:t>
+      </w:r>
+      <w:proofErr w:type="gramStart"/>
+      <w:r>
+        <w:t>树分配</w:t>
+      </w:r>
+      <w:proofErr w:type="gramEnd"/>
+      <w:r>
+        <w:t>新结点的概率比B+树要低，空间使用率更高。</w:t>
       </w:r>
       <w:r>
         <w:rPr>
@@ -1593,6 +2242,7 @@
         </w:numPr>
         <w:ind w:firstLineChars="0"/>
       </w:pPr>
+      <w:proofErr w:type="spellStart"/>
       <w:r>
         <w:t>T</w:t>
       </w:r>
@@ -1600,7 +2250,14 @@
         <w:rPr>
           <w:rFonts w:hint="eastAsia"/>
         </w:rPr>
-        <w:t>rie树（字典树）基本概念</w:t>
+        <w:t>rie</w:t>
+      </w:r>
+      <w:proofErr w:type="spellEnd"/>
+      <w:r>
+        <w:rPr>
+          <w:rFonts w:hint="eastAsia"/>
+        </w:rPr>
+        <w:t>树（字典树）基本概念</w:t>
       </w:r>
     </w:p>
     <w:p>
@@ -1666,7 +2323,21 @@
         <w:rPr>
           <w:rFonts w:hint="eastAsia"/>
         </w:rPr>
-        <w:t>最小生成树prim，krustral算法</w:t>
+        <w:t>最小生成树prim，</w:t>
+      </w:r>
+      <w:proofErr w:type="spellStart"/>
+      <w:r>
+        <w:rPr>
+          <w:rFonts w:hint="eastAsia"/>
+        </w:rPr>
+        <w:t>krustral</w:t>
+      </w:r>
+      <w:proofErr w:type="spellEnd"/>
+      <w:r>
+        <w:rPr>
+          <w:rFonts w:hint="eastAsia"/>
+        </w:rPr>
+        <w:t>算法</w:t>
       </w:r>
     </w:p>
     <w:p>
@@ -1878,7 +2549,17 @@
         <w:t>连通域求解</w:t>
       </w:r>
     </w:p>
-    <w:p/>
+    <w:p>
+      <w:r>
+        <w:rPr>
+          <w:rFonts w:hint="eastAsia"/>
+        </w:rPr>
+        <w:t>5</w:t>
+      </w:r>
+      <w:r>
+        <w:t>. Bow</w:t>
+      </w:r>
+    </w:p>
     <w:p/>
     <w:p>
       <w:r>
@@ -2081,12 +2762,14 @@
         </w:rPr>
         <w:t>+</w:t>
       </w:r>
+      <w:proofErr w:type="spellStart"/>
       <w:r>
         <w:rPr>
           <w:b/>
         </w:rPr>
         <w:t>linux</w:t>
       </w:r>
+      <w:proofErr w:type="spellEnd"/>
       <w:r>
         <w:rPr>
           <w:rFonts w:hint="eastAsia"/>
@@ -2145,7 +2828,15 @@
         <w:t>解析：</w:t>
       </w:r>
       <w:r>
-        <w:t>TCP建立连接时，首先客户端和服务器处于close状态。然后客户端发送SYN同步位，此时客户端处于SYN-SEND状态，服务器处于lISTEN状态，当服务器收到SYN以后，向客户端发送同步位SYN和确认码ACK，然后服务器变为SYN-RCVD，客户端收到服务器发来的SYN和ACK后，客户端的状态变成ESTABLISHED(已建立连接)，客户端再向服务器发送ACK确认码，服务器接收到以后也变成ESTABLISHED。然后服务器客户端开始数据传输</w:t>
+        <w:t>TCP建立连接时，首先客户端和服务器处于close状态。然后客户端发送SYN同步位，此时客户端处于SYN-SEND状态，服务器处于</w:t>
+      </w:r>
+      <w:proofErr w:type="spellStart"/>
+      <w:r>
+        <w:t>lISTEN</w:t>
+      </w:r>
+      <w:proofErr w:type="spellEnd"/>
+      <w:r>
+        <w:t>状态，当服务器收到SYN以后，向客户端发送同步位SYN和确认码ACK，然后服务器变为SYN-RCVD，客户端收到服务器发来的SYN和ACK后，客户端的状态变成ESTABLISHED(已建立连接)，客户端再向服务器发送ACK确认码，服务器接收到以后也变成ESTABLISHED。然后服务器客户端开始数据传输</w:t>
       </w:r>
     </w:p>
     <w:p>
@@ -2158,9 +2849,19 @@
         <w:ind w:firstLineChars="0"/>
         <w:jc w:val="left"/>
       </w:pPr>
-      <w:r>
-        <w:t>linux的I/O复用接口select和epoll</w:t>
-      </w:r>
+      <w:proofErr w:type="spellStart"/>
+      <w:r>
+        <w:t>linux</w:t>
+      </w:r>
+      <w:proofErr w:type="spellEnd"/>
+      <w:r>
+        <w:t>的I/O复用接口select和</w:t>
+      </w:r>
+      <w:proofErr w:type="spellStart"/>
+      <w:r>
+        <w:t>epoll</w:t>
+      </w:r>
+      <w:proofErr w:type="spellEnd"/>
       <w:r>
         <w:t xml:space="preserve">: </w:t>
       </w:r>
@@ -2186,7 +2887,635 @@
     </w:p>
     <w:p>
       <w:pPr>
-        <w:widowControl/>
+        <w:rPr>
+          <w:b/>
+        </w:rPr>
+      </w:pPr>
+      <w:r>
+        <w:rPr>
+          <w:rFonts w:hint="eastAsia"/>
+          <w:b/>
+        </w:rPr>
+        <w:t>简历</w:t>
+      </w:r>
+      <w:r>
+        <w:rPr>
+          <w:rFonts w:hint="eastAsia"/>
+          <w:b/>
+        </w:rPr>
+        <w:t>知识点：</w:t>
+      </w:r>
+    </w:p>
+    <w:p>
+      <w:pPr>
+        <w:widowControl/>
+        <w:ind w:firstLineChars="200" w:firstLine="420"/>
+        <w:jc w:val="left"/>
+        <w:rPr>
+          <w:rFonts w:ascii="宋体" w:eastAsia="宋体" w:hAnsi="宋体" w:cs="宋体" w:hint="eastAsia"/>
+          <w:kern w:val="0"/>
+          <w:szCs w:val="21"/>
+        </w:rPr>
+      </w:pPr>
+      <w:r>
+        <w:rPr>
+          <w:rFonts w:ascii="宋体" w:eastAsia="宋体" w:hAnsi="宋体" w:cs="宋体" w:hint="eastAsia"/>
+          <w:kern w:val="0"/>
+          <w:szCs w:val="21"/>
+        </w:rPr>
+        <w:t>HOG+SVM</w:t>
+      </w:r>
+      <w:r>
+        <w:rPr>
+          <w:rFonts w:ascii="宋体" w:eastAsia="宋体" w:hAnsi="宋体" w:cs="宋体" w:hint="eastAsia"/>
+          <w:kern w:val="0"/>
+          <w:szCs w:val="21"/>
+        </w:rPr>
+        <w:t>：</w:t>
+      </w:r>
+    </w:p>
+    <w:p>
+      <w:pPr>
+        <w:widowControl/>
+        <w:ind w:firstLineChars="200" w:firstLine="420"/>
+        <w:jc w:val="left"/>
+        <w:rPr>
+          <w:rFonts w:ascii="宋体" w:eastAsia="宋体" w:hAnsi="宋体" w:cs="宋体"/>
+          <w:kern w:val="0"/>
+          <w:szCs w:val="21"/>
+        </w:rPr>
+      </w:pPr>
+      <w:r>
+        <w:rPr>
+          <w:rFonts w:ascii="宋体" w:eastAsia="宋体" w:hAnsi="宋体" w:cs="宋体"/>
+          <w:kern w:val="0"/>
+          <w:szCs w:val="21"/>
+        </w:rPr>
+        <w:t>HOG特征提取方法就是将一个image（你要检测的目标或者扫描窗口）：</w:t>
+      </w:r>
+    </w:p>
+    <w:p>
+      <w:pPr>
+        <w:widowControl/>
+        <w:ind w:firstLineChars="200" w:firstLine="420"/>
+        <w:jc w:val="left"/>
+        <w:rPr>
+          <w:rFonts w:ascii="宋体" w:eastAsia="宋体" w:hAnsi="宋体" w:cs="宋体"/>
+          <w:kern w:val="0"/>
+          <w:szCs w:val="21"/>
+        </w:rPr>
+      </w:pPr>
+      <w:r>
+        <w:rPr>
+          <w:rFonts w:ascii="宋体" w:eastAsia="宋体" w:hAnsi="宋体" w:cs="宋体"/>
+          <w:kern w:val="0"/>
+          <w:szCs w:val="21"/>
+        </w:rPr>
+        <w:t>1）灰度化（将图像</w:t>
+      </w:r>
+      <w:proofErr w:type="gramStart"/>
+      <w:r>
+        <w:rPr>
+          <w:rFonts w:ascii="宋体" w:eastAsia="宋体" w:hAnsi="宋体" w:cs="宋体"/>
+          <w:kern w:val="0"/>
+          <w:szCs w:val="21"/>
+        </w:rPr>
+        <w:t>看做</w:t>
+      </w:r>
+      <w:proofErr w:type="gramEnd"/>
+      <w:r>
+        <w:rPr>
+          <w:rFonts w:ascii="宋体" w:eastAsia="宋体" w:hAnsi="宋体" w:cs="宋体"/>
+          <w:kern w:val="0"/>
+          <w:szCs w:val="21"/>
+        </w:rPr>
+        <w:t>一个</w:t>
+      </w:r>
+      <w:proofErr w:type="spellStart"/>
+      <w:r>
+        <w:rPr>
+          <w:rFonts w:ascii="宋体" w:eastAsia="宋体" w:hAnsi="宋体" w:cs="宋体"/>
+          <w:kern w:val="0"/>
+          <w:szCs w:val="21"/>
+        </w:rPr>
+        <w:t>x,y,z</w:t>
+      </w:r>
+      <w:proofErr w:type="spellEnd"/>
+      <w:r>
+        <w:rPr>
+          <w:rFonts w:ascii="宋体" w:eastAsia="宋体" w:hAnsi="宋体" w:cs="宋体"/>
+          <w:kern w:val="0"/>
+          <w:szCs w:val="21"/>
+        </w:rPr>
+        <w:t>（灰度）的三维图像）；</w:t>
+      </w:r>
+    </w:p>
+    <w:p>
+      <w:pPr>
+        <w:widowControl/>
+        <w:ind w:firstLineChars="200" w:firstLine="420"/>
+        <w:jc w:val="left"/>
+        <w:rPr>
+          <w:rFonts w:ascii="宋体" w:eastAsia="宋体" w:hAnsi="宋体" w:cs="宋体"/>
+          <w:kern w:val="0"/>
+          <w:szCs w:val="21"/>
+        </w:rPr>
+      </w:pPr>
+      <w:r>
+        <w:rPr>
+          <w:rFonts w:ascii="宋体" w:eastAsia="宋体" w:hAnsi="宋体" w:cs="宋体"/>
+          <w:kern w:val="0"/>
+          <w:szCs w:val="21"/>
+        </w:rPr>
+        <w:t>2）采用Gamma校正法对输入图像进行颜色空间的标准化（归一化）；目的是调节图像的对比度，降低图像局部的阴影和光照变化所造成的影响，同时可以抑制噪音的干扰；</w:t>
+      </w:r>
+    </w:p>
+    <w:p>
+      <w:pPr>
+        <w:widowControl/>
+        <w:ind w:firstLineChars="200" w:firstLine="420"/>
+        <w:jc w:val="left"/>
+        <w:rPr>
+          <w:rFonts w:ascii="宋体" w:eastAsia="宋体" w:hAnsi="宋体" w:cs="宋体" w:hint="eastAsia"/>
+          <w:kern w:val="0"/>
+          <w:szCs w:val="21"/>
+        </w:rPr>
+      </w:pPr>
+      <w:r>
+        <w:rPr>
+          <w:rFonts w:ascii="宋体" w:eastAsia="宋体" w:hAnsi="宋体" w:cs="宋体"/>
+          <w:kern w:val="0"/>
+          <w:szCs w:val="21"/>
+        </w:rPr>
+        <w:t>3）计算图像每个像素的梯度（包括大小和方向）；主要是为了捕获轮廓信息，同时进一步弱化光照的干扰</w:t>
+      </w:r>
+      <w:r>
+        <w:rPr>
+          <w:rFonts w:ascii="宋体" w:eastAsia="宋体" w:hAnsi="宋体" w:cs="宋体" w:hint="eastAsia"/>
+          <w:kern w:val="0"/>
+          <w:szCs w:val="21"/>
+        </w:rPr>
+        <w:t>；</w:t>
+      </w:r>
+    </w:p>
+    <w:p>
+      <w:pPr>
+        <w:widowControl/>
+        <w:ind w:firstLineChars="200" w:firstLine="420"/>
+        <w:jc w:val="left"/>
+        <w:rPr>
+          <w:rFonts w:ascii="宋体" w:eastAsia="宋体" w:hAnsi="宋体" w:cs="宋体"/>
+          <w:kern w:val="0"/>
+          <w:szCs w:val="21"/>
+        </w:rPr>
+      </w:pPr>
+      <w:r>
+        <w:rPr>
+          <w:rFonts w:ascii="宋体" w:eastAsia="宋体" w:hAnsi="宋体" w:cs="宋体"/>
+          <w:kern w:val="0"/>
+          <w:szCs w:val="21"/>
+        </w:rPr>
+        <w:t>4）将图像划分成小cells（例如6*6像素/cell）；</w:t>
+      </w:r>
+    </w:p>
+    <w:p>
+      <w:pPr>
+        <w:widowControl/>
+        <w:ind w:firstLineChars="200" w:firstLine="420"/>
+        <w:jc w:val="left"/>
+        <w:rPr>
+          <w:rFonts w:ascii="宋体" w:eastAsia="宋体" w:hAnsi="宋体" w:cs="宋体"/>
+          <w:kern w:val="0"/>
+          <w:szCs w:val="21"/>
+        </w:rPr>
+      </w:pPr>
+      <w:r>
+        <w:rPr>
+          <w:rFonts w:ascii="宋体" w:eastAsia="宋体" w:hAnsi="宋体" w:cs="宋体"/>
+          <w:kern w:val="0"/>
+          <w:szCs w:val="21"/>
+        </w:rPr>
+        <w:t>5）统计每个cell的梯度直方图（不同梯度的个数），即可形成每个cell的descriptor；</w:t>
+      </w:r>
+    </w:p>
+    <w:p>
+      <w:pPr>
+        <w:widowControl/>
+        <w:ind w:firstLineChars="200" w:firstLine="420"/>
+        <w:jc w:val="left"/>
+        <w:rPr>
+          <w:rFonts w:ascii="宋体" w:eastAsia="宋体" w:hAnsi="宋体" w:cs="宋体"/>
+          <w:kern w:val="0"/>
+          <w:szCs w:val="21"/>
+        </w:rPr>
+      </w:pPr>
+      <w:r>
+        <w:rPr>
+          <w:rFonts w:ascii="宋体" w:eastAsia="宋体" w:hAnsi="宋体" w:cs="宋体"/>
+          <w:kern w:val="0"/>
+          <w:szCs w:val="21"/>
+        </w:rPr>
+        <w:t>6）将每几个cell组成一个block（例如3*3个cell/block），一个block内所有cell的特征descriptor串联起来便得到该block的HOG特征descriptor。</w:t>
+      </w:r>
+    </w:p>
+    <w:p>
+      <w:pPr>
+        <w:widowControl/>
+        <w:ind w:firstLineChars="200" w:firstLine="420"/>
+        <w:jc w:val="left"/>
+        <w:rPr>
+          <w:rFonts w:ascii="宋体" w:eastAsia="宋体" w:hAnsi="宋体" w:cs="宋体"/>
+          <w:kern w:val="0"/>
+          <w:szCs w:val="21"/>
+        </w:rPr>
+      </w:pPr>
+      <w:r>
+        <w:rPr>
+          <w:rFonts w:ascii="宋体" w:eastAsia="宋体" w:hAnsi="宋体" w:cs="宋体"/>
+          <w:kern w:val="0"/>
+          <w:szCs w:val="21"/>
+        </w:rPr>
+        <w:t>7）将图像image内的所有block的HOG特征descriptor串联起来就可以得到该image（你要检测的目标）的HOG特征descriptor了。这个就是最终的可供分类使用的特征向量了。</w:t>
+      </w:r>
+    </w:p>
+    <w:p>
+      <w:pPr>
+        <w:widowControl/>
+        <w:ind w:firstLineChars="200" w:firstLine="420"/>
+        <w:jc w:val="left"/>
+        <w:rPr>
+          <w:rFonts w:ascii="宋体" w:eastAsia="宋体" w:hAnsi="宋体" w:cs="宋体" w:hint="eastAsia"/>
+          <w:kern w:val="0"/>
+          <w:szCs w:val="21"/>
+        </w:rPr>
+      </w:pPr>
+      <w:r>
+        <w:rPr>
+          <w:rFonts w:ascii="宋体" w:eastAsia="宋体" w:hAnsi="宋体" w:cs="宋体" w:hint="eastAsia"/>
+          <w:kern w:val="0"/>
+          <w:szCs w:val="21"/>
+        </w:rPr>
+        <w:t>使用积分直方图加速</w:t>
+      </w:r>
+      <w:proofErr w:type="spellStart"/>
+      <w:r>
+        <w:rPr>
+          <w:rFonts w:ascii="宋体" w:eastAsia="宋体" w:hAnsi="宋体" w:cs="宋体" w:hint="eastAsia"/>
+          <w:kern w:val="0"/>
+          <w:szCs w:val="21"/>
+        </w:rPr>
+        <w:t>HoG</w:t>
+      </w:r>
+      <w:proofErr w:type="spellEnd"/>
+      <w:r>
+        <w:rPr>
+          <w:rFonts w:ascii="宋体" w:eastAsia="宋体" w:hAnsi="宋体" w:cs="宋体" w:hint="eastAsia"/>
+          <w:kern w:val="0"/>
+          <w:szCs w:val="21"/>
+        </w:rPr>
+        <w:t>特征计算</w:t>
+      </w:r>
+      <w:r>
+        <w:rPr>
+          <w:rFonts w:ascii="宋体" w:eastAsia="宋体" w:hAnsi="宋体" w:cs="宋体" w:hint="eastAsia"/>
+          <w:kern w:val="0"/>
+          <w:szCs w:val="21"/>
+        </w:rPr>
+        <w:t>：使用空间换时间，申请9幅</w:t>
+      </w:r>
+      <w:proofErr w:type="gramStart"/>
+      <w:r>
+        <w:rPr>
+          <w:rFonts w:ascii="宋体" w:eastAsia="宋体" w:hAnsi="宋体" w:cs="宋体" w:hint="eastAsia"/>
+          <w:kern w:val="0"/>
+          <w:szCs w:val="21"/>
+        </w:rPr>
+        <w:t>图空间</w:t>
+      </w:r>
+      <w:proofErr w:type="gramEnd"/>
+      <w:r>
+        <w:rPr>
+          <w:rFonts w:ascii="宋体" w:eastAsia="宋体" w:hAnsi="宋体" w:cs="宋体" w:hint="eastAsia"/>
+          <w:kern w:val="0"/>
+          <w:szCs w:val="21"/>
+        </w:rPr>
+        <w:t>代表九个梯度方向，先对整幅</w:t>
+      </w:r>
+      <w:proofErr w:type="gramStart"/>
+      <w:r>
+        <w:rPr>
+          <w:rFonts w:ascii="宋体" w:eastAsia="宋体" w:hAnsi="宋体" w:cs="宋体" w:hint="eastAsia"/>
+          <w:kern w:val="0"/>
+          <w:szCs w:val="21"/>
+        </w:rPr>
+        <w:t>图计算</w:t>
+      </w:r>
+      <w:proofErr w:type="spellStart"/>
+      <w:proofErr w:type="gramEnd"/>
+      <w:r>
+        <w:rPr>
+          <w:rFonts w:ascii="宋体" w:eastAsia="宋体" w:hAnsi="宋体" w:cs="宋体" w:hint="eastAsia"/>
+          <w:kern w:val="0"/>
+          <w:szCs w:val="21"/>
+        </w:rPr>
+        <w:t>x</w:t>
+      </w:r>
+      <w:r>
+        <w:rPr>
+          <w:rFonts w:ascii="宋体" w:eastAsia="宋体" w:hAnsi="宋体" w:cs="宋体"/>
+          <w:kern w:val="0"/>
+          <w:szCs w:val="21"/>
+        </w:rPr>
+        <w:t>,y</w:t>
+      </w:r>
+      <w:proofErr w:type="spellEnd"/>
+      <w:r>
+        <w:rPr>
+          <w:rFonts w:ascii="宋体" w:eastAsia="宋体" w:hAnsi="宋体" w:cs="宋体" w:hint="eastAsia"/>
+          <w:kern w:val="0"/>
+          <w:szCs w:val="21"/>
+        </w:rPr>
+        <w:t>方向的梯度图，然后计算九个方向的梯度图；其次计算得到九个积分图；最后运用积分图的特点，得到每个单元的hog特征</w:t>
+      </w:r>
+      <w:r>
+        <w:rPr>
+          <w:rFonts w:ascii="宋体" w:eastAsia="宋体" w:hAnsi="宋体" w:cs="宋体" w:hint="eastAsia"/>
+          <w:kern w:val="0"/>
+          <w:szCs w:val="21"/>
+        </w:rPr>
+        <w:t>。</w:t>
+      </w:r>
+    </w:p>
+    <w:p>
+      <w:pPr>
+        <w:widowControl/>
+        <w:ind w:firstLineChars="200" w:firstLine="420"/>
+        <w:jc w:val="left"/>
+        <w:rPr>
+          <w:rFonts w:ascii="宋体" w:eastAsia="宋体" w:hAnsi="宋体" w:cs="宋体" w:hint="eastAsia"/>
+          <w:kern w:val="0"/>
+          <w:szCs w:val="21"/>
+        </w:rPr>
+      </w:pPr>
+    </w:p>
+    <w:p>
+      <w:pPr>
+        <w:widowControl/>
+        <w:ind w:firstLineChars="200" w:firstLine="420"/>
+        <w:jc w:val="left"/>
+        <w:rPr>
+          <w:rFonts w:ascii="宋体" w:eastAsia="宋体" w:hAnsi="宋体" w:cs="宋体" w:hint="eastAsia"/>
+          <w:kern w:val="0"/>
+          <w:szCs w:val="21"/>
+        </w:rPr>
+      </w:pPr>
+      <w:r>
+        <w:rPr>
+          <w:rFonts w:ascii="宋体" w:eastAsia="宋体" w:hAnsi="宋体" w:cs="宋体" w:hint="eastAsia"/>
+          <w:kern w:val="0"/>
+          <w:szCs w:val="21"/>
+        </w:rPr>
+        <w:t>连通域求解+最小二乘法+仿射变换</w:t>
+      </w:r>
+      <w:r>
+        <w:rPr>
+          <w:rFonts w:ascii="宋体" w:eastAsia="宋体" w:hAnsi="宋体" w:cs="宋体" w:hint="eastAsia"/>
+          <w:kern w:val="0"/>
+          <w:szCs w:val="21"/>
+        </w:rPr>
+        <w:t>+</w:t>
+      </w:r>
+      <w:proofErr w:type="gramStart"/>
+      <w:r>
+        <w:rPr>
+          <w:rFonts w:ascii="宋体" w:eastAsia="宋体" w:hAnsi="宋体" w:cs="宋体" w:hint="eastAsia"/>
+          <w:kern w:val="0"/>
+          <w:szCs w:val="21"/>
+        </w:rPr>
+        <w:t>角点</w:t>
+      </w:r>
+      <w:r>
+        <w:rPr>
+          <w:rFonts w:ascii="宋体" w:eastAsia="宋体" w:hAnsi="宋体" w:cs="宋体" w:hint="eastAsia"/>
+          <w:kern w:val="0"/>
+          <w:szCs w:val="21"/>
+        </w:rPr>
+        <w:t>方法</w:t>
+      </w:r>
+      <w:proofErr w:type="gramEnd"/>
+    </w:p>
+    <w:p>
+      <w:pPr>
+        <w:widowControl/>
+        <w:ind w:firstLineChars="200" w:firstLine="420"/>
+        <w:jc w:val="left"/>
+        <w:rPr>
+          <w:rFonts w:hint="eastAsia"/>
+        </w:rPr>
+      </w:pPr>
+      <w:r>
+        <w:rPr>
+          <w:rFonts w:ascii="宋体" w:eastAsia="宋体" w:hAnsi="宋体" w:cs="宋体" w:hint="eastAsia"/>
+          <w:kern w:val="0"/>
+          <w:szCs w:val="21"/>
+        </w:rPr>
+        <w:t>连通域求解：</w:t>
+      </w:r>
+      <w:r>
+        <w:rPr>
+          <w:rFonts w:ascii="宋体" w:eastAsia="宋体" w:hAnsi="宋体" w:cs="宋体" w:hint="eastAsia"/>
+          <w:kern w:val="0"/>
+          <w:szCs w:val="21"/>
+        </w:rPr>
+        <w:t>图像区域提取</w:t>
+      </w:r>
+      <w:r>
+        <w:rPr>
+          <w:rFonts w:ascii="宋体" w:eastAsia="宋体" w:hAnsi="宋体" w:cs="宋体" w:hint="eastAsia"/>
+          <w:kern w:val="0"/>
+          <w:szCs w:val="21"/>
+        </w:rPr>
+        <w:t>-连通区域标记法</w:t>
+      </w:r>
+      <w:r>
+        <w:rPr>
+          <w:rFonts w:ascii="宋体" w:eastAsia="宋体" w:hAnsi="宋体" w:cs="宋体" w:hint="eastAsia"/>
+          <w:kern w:val="0"/>
+          <w:szCs w:val="21"/>
+        </w:rPr>
+        <w:t>（两遍扫描，种子填充法</w:t>
+      </w:r>
+      <w:r>
+        <w:rPr>
+          <w:rFonts w:ascii="宋体" w:eastAsia="宋体" w:hAnsi="宋体" w:cs="宋体" w:hint="eastAsia"/>
+          <w:kern w:val="0"/>
+          <w:szCs w:val="21"/>
+        </w:rPr>
+        <w:t>（典型的</w:t>
+      </w:r>
+      <w:r>
+        <w:rPr>
+          <w:rFonts w:ascii="宋体" w:eastAsia="宋体" w:hAnsi="宋体" w:cs="宋体"/>
+          <w:kern w:val="0"/>
+          <w:szCs w:val="21"/>
+        </w:rPr>
+        <w:t>DFS/BFS</w:t>
+      </w:r>
+      <w:r>
+        <w:rPr>
+          <w:rFonts w:ascii="宋体" w:eastAsia="宋体" w:hAnsi="宋体" w:cs="宋体" w:hint="eastAsia"/>
+          <w:kern w:val="0"/>
+          <w:szCs w:val="21"/>
+        </w:rPr>
+        <w:t>问题）</w:t>
+      </w:r>
+      <w:r>
+        <w:rPr>
+          <w:rFonts w:ascii="宋体" w:eastAsia="宋体" w:hAnsi="宋体" w:cs="宋体" w:hint="eastAsia"/>
+          <w:kern w:val="0"/>
+          <w:szCs w:val="21"/>
+        </w:rPr>
+        <w:t>-两张动图</w:t>
+      </w:r>
+      <w:r>
+        <w:rPr>
+          <w:rFonts w:ascii="宋体" w:eastAsia="宋体" w:hAnsi="宋体" w:cs="宋体" w:hint="eastAsia"/>
+          <w:kern w:val="0"/>
+          <w:szCs w:val="21"/>
+        </w:rPr>
+        <w:t>）</w:t>
+      </w:r>
+      <w:r>
+        <w:rPr>
+          <w:rFonts w:ascii="宋体" w:eastAsia="宋体" w:hAnsi="宋体" w:cs="宋体" w:hint="eastAsia"/>
+          <w:kern w:val="0"/>
+          <w:szCs w:val="21"/>
+        </w:rPr>
+        <w:t>。</w:t>
+      </w:r>
+      <w:r>
+        <w:t>连通区域（Connected Component）一般是指图像中具有相同</w:t>
+      </w:r>
+      <w:proofErr w:type="gramStart"/>
+      <w:r>
+        <w:t>像素值且</w:t>
+      </w:r>
+      <w:proofErr w:type="gramEnd"/>
+      <w:r>
+        <w:t xml:space="preserve">位置相邻的前景像素点组成的图像区域（Region，Blob）。连通区域分析（Connected Component </w:t>
+      </w:r>
+      <w:proofErr w:type="spellStart"/>
+      <w:r>
+        <w:t>Analysis,Connected</w:t>
+      </w:r>
+      <w:proofErr w:type="spellEnd"/>
+      <w:r>
+        <w:t xml:space="preserve"> Component Labeling）是指将图像中的各个连通区域找出并标记。</w:t>
+      </w:r>
+      <w:r>
+        <w:t>通常连通区域分析处理的对象是一张</w:t>
+      </w:r>
+      <w:proofErr w:type="gramStart"/>
+      <w:r>
+        <w:t>二值化后</w:t>
+      </w:r>
+      <w:proofErr w:type="gramEnd"/>
+      <w:r>
+        <w:t>的图像。</w:t>
+      </w:r>
+    </w:p>
+    <w:p>
+      <w:pPr>
+        <w:widowControl/>
+        <w:jc w:val="left"/>
+        <w:rPr>
+          <w:rFonts w:ascii="宋体" w:eastAsia="宋体" w:hAnsi="宋体" w:cs="宋体" w:hint="eastAsia"/>
+          <w:kern w:val="0"/>
+          <w:szCs w:val="21"/>
+        </w:rPr>
+      </w:pPr>
+      <w:r>
+        <w:rPr>
+          <w:rFonts w:ascii="宋体" w:eastAsia="宋体" w:hAnsi="宋体" w:cs="宋体" w:hint="eastAsia"/>
+          <w:kern w:val="0"/>
+          <w:szCs w:val="21"/>
+        </w:rPr>
+        <w:t xml:space="preserve"> </w:t>
+      </w:r>
+      <w:r>
+        <w:rPr>
+          <w:rFonts w:ascii="宋体" w:eastAsia="宋体" w:hAnsi="宋体" w:cs="宋体"/>
+          <w:kern w:val="0"/>
+          <w:szCs w:val="21"/>
+        </w:rPr>
+        <w:t xml:space="preserve">   </w:t>
+      </w:r>
+      <w:bookmarkStart w:id="3" w:name="_GoBack"/>
+      <w:bookmarkEnd w:id="3"/>
+    </w:p>
+    <w:p>
+      <w:pPr>
+        <w:widowControl/>
+        <w:ind w:firstLineChars="200" w:firstLine="420"/>
+        <w:jc w:val="left"/>
+        <w:rPr>
+          <w:rFonts w:ascii="宋体" w:eastAsia="宋体" w:hAnsi="宋体" w:cs="宋体"/>
+          <w:kern w:val="0"/>
+          <w:szCs w:val="21"/>
+        </w:rPr>
+      </w:pPr>
+      <w:r>
+        <w:rPr>
+          <w:rFonts w:ascii="宋体" w:eastAsia="宋体" w:hAnsi="宋体" w:cs="宋体" w:hint="eastAsia"/>
+          <w:kern w:val="0"/>
+          <w:szCs w:val="21"/>
+        </w:rPr>
+        <w:t>UDP与TCP的区别</w:t>
+      </w:r>
+    </w:p>
+    <w:p>
+      <w:pPr>
+        <w:widowControl/>
+        <w:ind w:firstLineChars="200" w:firstLine="420"/>
+        <w:jc w:val="left"/>
+        <w:rPr>
+          <w:rFonts w:ascii="宋体" w:eastAsia="宋体" w:hAnsi="宋体" w:cs="宋体"/>
+          <w:kern w:val="0"/>
+          <w:szCs w:val="21"/>
+        </w:rPr>
+      </w:pPr>
+      <w:proofErr w:type="spellStart"/>
+      <w:r>
+        <w:rPr>
+          <w:rFonts w:ascii="宋体" w:eastAsia="宋体" w:hAnsi="宋体" w:cs="宋体" w:hint="eastAsia"/>
+          <w:kern w:val="0"/>
+          <w:szCs w:val="21"/>
+        </w:rPr>
+        <w:t>Unet</w:t>
+      </w:r>
+      <w:proofErr w:type="spellEnd"/>
+      <w:r>
+        <w:rPr>
+          <w:rFonts w:ascii="宋体" w:eastAsia="宋体" w:hAnsi="宋体" w:cs="宋体" w:hint="eastAsia"/>
+          <w:kern w:val="0"/>
+          <w:szCs w:val="21"/>
+        </w:rPr>
+        <w:t>网络使用</w:t>
+      </w:r>
+      <w:r>
+        <w:rPr>
+          <w:rFonts w:ascii="宋体" w:eastAsia="宋体" w:hAnsi="宋体" w:cs="宋体" w:hint="eastAsia"/>
+          <w:kern w:val="0"/>
+          <w:szCs w:val="21"/>
+        </w:rPr>
+        <w:t>及分割</w:t>
+      </w:r>
+    </w:p>
+    <w:p>
+      <w:pPr>
+        <w:pStyle w:val="a3"/>
+        <w:widowControl/>
+        <w:ind w:left="360" w:firstLineChars="0" w:firstLine="0"/>
         <w:jc w:val="left"/>
         <w:rPr>
           <w:rFonts w:ascii="宋体" w:eastAsia="宋体" w:hAnsi="宋体" w:cs="宋体"/>
@@ -2195,141 +3524,20 @@
           <w:szCs w:val="24"/>
         </w:rPr>
       </w:pPr>
-      <w:r>
-        <w:rPr>
-          <w:rFonts w:ascii="宋体" w:eastAsia="宋体" w:hAnsi="宋体" w:cs="宋体" w:hint="eastAsia"/>
+    </w:p>
+    <w:p>
+      <w:pPr>
+        <w:pStyle w:val="a3"/>
+        <w:widowControl/>
+        <w:ind w:left="360" w:firstLineChars="0" w:firstLine="0"/>
+        <w:jc w:val="left"/>
+        <w:rPr>
+          <w:rFonts w:ascii="宋体" w:eastAsia="宋体" w:hAnsi="宋体" w:cs="宋体"/>
           <w:kern w:val="0"/>
           <w:sz w:val="24"/>
           <w:szCs w:val="24"/>
         </w:rPr>
-        <w:t>简历</w:t>
-      </w:r>
-      <w:r>
-        <w:rPr>
-          <w:rFonts w:ascii="宋体" w:eastAsia="宋体" w:hAnsi="宋体" w:cs="宋体" w:hint="eastAsia"/>
-          <w:kern w:val="0"/>
-          <w:sz w:val="24"/>
-          <w:szCs w:val="24"/>
-        </w:rPr>
-        <w:t>知识点：</w:t>
-      </w:r>
-    </w:p>
-    <w:p>
-      <w:pPr>
-        <w:pStyle w:val="a3"/>
-        <w:widowControl/>
-        <w:numPr>
-          <w:ilvl w:val="0"/>
-          <w:numId w:val="10"/>
-        </w:numPr>
-        <w:ind w:firstLineChars="0"/>
-        <w:jc w:val="left"/>
-        <w:rPr>
-          <w:rFonts w:ascii="宋体" w:eastAsia="宋体" w:hAnsi="宋体" w:cs="宋体"/>
-          <w:kern w:val="0"/>
-          <w:sz w:val="24"/>
-          <w:szCs w:val="24"/>
-        </w:rPr>
-      </w:pPr>
-      <w:r>
-        <w:rPr>
-          <w:rFonts w:ascii="宋体" w:eastAsia="宋体" w:hAnsi="宋体" w:cs="宋体" w:hint="eastAsia"/>
-          <w:kern w:val="0"/>
-          <w:sz w:val="24"/>
-          <w:szCs w:val="24"/>
-        </w:rPr>
-        <w:t>HOG+SVM</w:t>
-      </w:r>
-    </w:p>
-    <w:p>
-      <w:pPr>
-        <w:pStyle w:val="a3"/>
-        <w:widowControl/>
-        <w:numPr>
-          <w:ilvl w:val="0"/>
-          <w:numId w:val="10"/>
-        </w:numPr>
-        <w:ind w:firstLineChars="0"/>
-        <w:jc w:val="left"/>
-        <w:rPr>
-          <w:rFonts w:ascii="宋体" w:eastAsia="宋体" w:hAnsi="宋体" w:cs="宋体"/>
-          <w:kern w:val="0"/>
-          <w:sz w:val="24"/>
-          <w:szCs w:val="24"/>
-        </w:rPr>
-      </w:pPr>
-      <w:r>
-        <w:rPr>
-          <w:rFonts w:ascii="宋体" w:eastAsia="宋体" w:hAnsi="宋体" w:cs="宋体" w:hint="eastAsia"/>
-          <w:kern w:val="0"/>
-          <w:sz w:val="24"/>
-          <w:szCs w:val="24"/>
-        </w:rPr>
-        <w:t>连通域求解+最小二乘法+仿射变换</w:t>
-      </w:r>
-    </w:p>
-    <w:p>
-      <w:pPr>
-        <w:pStyle w:val="a3"/>
-        <w:widowControl/>
-        <w:numPr>
-          <w:ilvl w:val="0"/>
-          <w:numId w:val="10"/>
-        </w:numPr>
-        <w:ind w:firstLineChars="0"/>
-        <w:jc w:val="left"/>
-        <w:rPr>
-          <w:rFonts w:ascii="宋体" w:eastAsia="宋体" w:hAnsi="宋体" w:cs="宋体"/>
-          <w:kern w:val="0"/>
-          <w:sz w:val="24"/>
-          <w:szCs w:val="24"/>
-        </w:rPr>
-      </w:pPr>
-      <w:r>
-        <w:rPr>
-          <w:rFonts w:ascii="宋体" w:eastAsia="宋体" w:hAnsi="宋体" w:cs="宋体" w:hint="eastAsia"/>
-          <w:kern w:val="0"/>
-          <w:sz w:val="24"/>
-          <w:szCs w:val="24"/>
-        </w:rPr>
-        <w:t>UDP与TCP的区别</w:t>
-      </w:r>
-    </w:p>
-    <w:p>
-      <w:pPr>
-        <w:pStyle w:val="a3"/>
-        <w:widowControl/>
-        <w:numPr>
-          <w:ilvl w:val="0"/>
-          <w:numId w:val="10"/>
-        </w:numPr>
-        <w:ind w:firstLineChars="0"/>
-        <w:jc w:val="left"/>
-        <w:rPr>
-          <w:rFonts w:ascii="宋体" w:eastAsia="宋体" w:hAnsi="宋体" w:cs="宋体" w:hint="eastAsia"/>
-          <w:kern w:val="0"/>
-          <w:sz w:val="24"/>
-          <w:szCs w:val="24"/>
-        </w:rPr>
-      </w:pPr>
-      <w:r>
-        <w:rPr>
-          <w:rFonts w:ascii="宋体" w:eastAsia="宋体" w:hAnsi="宋体" w:cs="宋体" w:hint="eastAsia"/>
-          <w:kern w:val="0"/>
-          <w:sz w:val="24"/>
-          <w:szCs w:val="24"/>
-        </w:rPr>
-        <w:t>Unet网络使用</w:t>
-      </w:r>
-      <w:r>
-        <w:rPr>
-          <w:rFonts w:ascii="宋体" w:eastAsia="宋体" w:hAnsi="宋体" w:cs="宋体" w:hint="eastAsia"/>
-          <w:kern w:val="0"/>
-          <w:sz w:val="24"/>
-          <w:szCs w:val="24"/>
-        </w:rPr>
-        <w:t>及分割</w:t>
-      </w:r>
+      </w:pPr>
     </w:p>
     <w:p>
       <w:pPr>
@@ -2367,7 +3575,7 @@
           <w:sz w:val="28"/>
           <w:szCs w:val="28"/>
         </w:rPr>
-        <w:t>代码题（leetcode类型）</w:t>
+        <w:t>代码题</w:t>
       </w:r>
     </w:p>
     <w:p>
@@ -2407,7 +3615,25 @@
           <w:kern w:val="0"/>
           <w:szCs w:val="21"/>
         </w:rPr>
-        <w:t xml:space="preserve">大部分题目都不难，基本是leetcode medium的难度。但是要求在现场白板编程，思路要流畅，能做到一次性Bug-free. 并且，一般都是要给出时间复杂度和空间复杂度最优的做法。对于少数难度很大的题，也不要慌张。一般也不会一点思路也没有，尽力给面试官展现自己的思考过程。面试官也会引导你，给一点小提示，沿着提示把题目慢慢做出来也是可以通过面试的。 </w:t>
+        <w:t>大部分题目都不难，基本是</w:t>
+      </w:r>
+      <w:proofErr w:type="spellStart"/>
+      <w:r>
+        <w:rPr>
+          <w:rFonts w:ascii="宋体" w:eastAsia="宋体" w:hAnsi="宋体" w:cs="宋体"/>
+          <w:kern w:val="0"/>
+          <w:szCs w:val="21"/>
+        </w:rPr>
+        <w:t>leetcode</w:t>
+      </w:r>
+      <w:proofErr w:type="spellEnd"/>
+      <w:r>
+        <w:rPr>
+          <w:rFonts w:ascii="宋体" w:eastAsia="宋体" w:hAnsi="宋体" w:cs="宋体"/>
+          <w:kern w:val="0"/>
+          <w:szCs w:val="21"/>
+        </w:rPr>
+        <w:t xml:space="preserve"> medium的难度。但是要求在现场白板编程，思路要流畅，能做到一次性Bug-free. 并且，一般都是要给出时间复杂度和空间复杂度最优的做法。对于少数难度很大的题，也不要慌张。一般也不会一点思路也没有，尽力给面试官展现自己的思考过程。面试官也会引导你，给一点小提示，沿着提示把题目慢慢做出来也是可以通过面试的。 </w:t>
       </w:r>
     </w:p>
     <w:p>
@@ -2445,7 +3671,43 @@
           <w:kern w:val="0"/>
           <w:szCs w:val="21"/>
         </w:rPr>
-        <w:t xml:space="preserve">&lt;1&gt; 二分查找。分别实现C++中的lower_bound和upper_bound. </w:t>
+        <w:t>&lt;1&gt; 二分查找。分别实现C++中的</w:t>
+      </w:r>
+      <w:proofErr w:type="spellStart"/>
+      <w:r>
+        <w:rPr>
+          <w:rFonts w:ascii="宋体" w:eastAsia="宋体" w:hAnsi="宋体" w:cs="宋体"/>
+          <w:kern w:val="0"/>
+          <w:szCs w:val="21"/>
+        </w:rPr>
+        <w:t>lower_bound</w:t>
+      </w:r>
+      <w:proofErr w:type="spellEnd"/>
+      <w:r>
+        <w:rPr>
+          <w:rFonts w:ascii="宋体" w:eastAsia="宋体" w:hAnsi="宋体" w:cs="宋体"/>
+          <w:kern w:val="0"/>
+          <w:szCs w:val="21"/>
+        </w:rPr>
+        <w:t>和</w:t>
+      </w:r>
+      <w:proofErr w:type="spellStart"/>
+      <w:r>
+        <w:rPr>
+          <w:rFonts w:ascii="宋体" w:eastAsia="宋体" w:hAnsi="宋体" w:cs="宋体"/>
+          <w:kern w:val="0"/>
+          <w:szCs w:val="21"/>
+        </w:rPr>
+        <w:t>upper_bound</w:t>
+      </w:r>
+      <w:proofErr w:type="spellEnd"/>
+      <w:r>
+        <w:rPr>
+          <w:rFonts w:ascii="宋体" w:eastAsia="宋体" w:hAnsi="宋体" w:cs="宋体"/>
+          <w:kern w:val="0"/>
+          <w:szCs w:val="21"/>
+        </w:rPr>
+        <w:t xml:space="preserve">. </w:t>
       </w:r>
     </w:p>
     <w:p>
@@ -2591,7 +3853,25 @@
           <w:kern w:val="0"/>
           <w:szCs w:val="21"/>
         </w:rPr>
-        <w:t xml:space="preserve">&lt;7&gt; 给你一个数组以及一个数K， 从这个数组里面选择三个数，使得三个数的和小于等于K， 问有多少种选择的方法？ 时间复杂度可以到O(n^2) </w:t>
+        <w:t>&lt;7&gt; 给你一个数组以及</w:t>
+      </w:r>
+      <w:proofErr w:type="gramStart"/>
+      <w:r>
+        <w:rPr>
+          <w:rFonts w:ascii="宋体" w:eastAsia="宋体" w:hAnsi="宋体" w:cs="宋体"/>
+          <w:kern w:val="0"/>
+          <w:szCs w:val="21"/>
+        </w:rPr>
+        <w:t>一</w:t>
+      </w:r>
+      <w:proofErr w:type="gramEnd"/>
+      <w:r>
+        <w:rPr>
+          <w:rFonts w:ascii="宋体" w:eastAsia="宋体" w:hAnsi="宋体" w:cs="宋体"/>
+          <w:kern w:val="0"/>
+          <w:szCs w:val="21"/>
+        </w:rPr>
+        <w:t xml:space="preserve">个数K， 从这个数组里面选择三个数，使得三个数的和小于等于K， 问有多少种选择的方法？ 时间复杂度可以到O(n^2) </w:t>
       </w:r>
     </w:p>
     <w:p>
@@ -2645,7 +3925,25 @@
           <w:kern w:val="0"/>
           <w:szCs w:val="21"/>
         </w:rPr>
-        <w:t xml:space="preserve">&lt;9&gt; 求一个字符串的最长回文子串 </w:t>
+        <w:t>&lt;9&gt; 求一个字符串的最长</w:t>
+      </w:r>
+      <w:proofErr w:type="gramStart"/>
+      <w:r>
+        <w:rPr>
+          <w:rFonts w:ascii="宋体" w:eastAsia="宋体" w:hAnsi="宋体" w:cs="宋体"/>
+          <w:kern w:val="0"/>
+          <w:szCs w:val="21"/>
+        </w:rPr>
+        <w:t>回文子串</w:t>
+      </w:r>
+      <w:proofErr w:type="gramEnd"/>
+      <w:r>
+        <w:rPr>
+          <w:rFonts w:ascii="宋体" w:eastAsia="宋体" w:hAnsi="宋体" w:cs="宋体"/>
+          <w:kern w:val="0"/>
+          <w:szCs w:val="21"/>
+        </w:rPr>
+        <w:t xml:space="preserve"> </w:t>
       </w:r>
       <w:r>
         <w:rPr>
@@ -2661,7 +3959,25 @@
           <w:kern w:val="0"/>
           <w:szCs w:val="21"/>
         </w:rPr>
-        <w:t xml:space="preserve">时间复杂度可以到O(n) (Manacher算法) </w:t>
+        <w:t>时间复杂度可以到O(n) (</w:t>
+      </w:r>
+      <w:proofErr w:type="spellStart"/>
+      <w:r>
+        <w:rPr>
+          <w:rFonts w:ascii="宋体" w:eastAsia="宋体" w:hAnsi="宋体" w:cs="宋体"/>
+          <w:kern w:val="0"/>
+          <w:szCs w:val="21"/>
+        </w:rPr>
+        <w:t>Manacher</w:t>
+      </w:r>
+      <w:proofErr w:type="spellEnd"/>
+      <w:r>
+        <w:rPr>
+          <w:rFonts w:ascii="宋体" w:eastAsia="宋体" w:hAnsi="宋体" w:cs="宋体"/>
+          <w:kern w:val="0"/>
+          <w:szCs w:val="21"/>
+        </w:rPr>
+        <w:t xml:space="preserve">算法) </w:t>
       </w:r>
     </w:p>
     <w:p>
@@ -2718,7 +4034,25 @@
           <w:kern w:val="0"/>
           <w:szCs w:val="21"/>
         </w:rPr>
-        <w:t xml:space="preserve">&lt;12&gt; 给你一个长度为n的数组，以及一个k值（k &lt; n) 求出这个数组中每k个相邻元素里面的最大值。其实也就是一个一维的max pooling </w:t>
+        <w:t>&lt;12&gt; 给你一个长度为n的数组，以及一个k值（k &lt; n) 求出这个数组中每k</w:t>
+      </w:r>
+      <w:proofErr w:type="gramStart"/>
+      <w:r>
+        <w:rPr>
+          <w:rFonts w:ascii="宋体" w:eastAsia="宋体" w:hAnsi="宋体" w:cs="宋体"/>
+          <w:kern w:val="0"/>
+          <w:szCs w:val="21"/>
+        </w:rPr>
+        <w:t>个</w:t>
+      </w:r>
+      <w:proofErr w:type="gramEnd"/>
+      <w:r>
+        <w:rPr>
+          <w:rFonts w:ascii="宋体" w:eastAsia="宋体" w:hAnsi="宋体" w:cs="宋体"/>
+          <w:kern w:val="0"/>
+          <w:szCs w:val="21"/>
+        </w:rPr>
+        <w:t xml:space="preserve">相邻元素里面的最大值。其实也就是一个一维的max pooling </w:t>
       </w:r>
       <w:r>
         <w:rPr>
@@ -2772,26 +4106,98 @@
           <w:kern w:val="0"/>
           <w:szCs w:val="21"/>
         </w:rPr>
-        <w:t xml:space="preserve">&lt;14&gt; 给你一个长度为n的字符串s，以及m个短串（每个短串的长度小于10）， 每个字符串都是基因序列，也就是说只含有A,T,C,G这四个字母。在字符串中找出所有可以和任何一个短串模糊匹配的子串。模糊匹配的定义，两个字符串长度相等，并且至多有两个字符不一样，那么我们就可以说这两个字符串是模糊匹配的。 </w:t>
-      </w:r>
-    </w:p>
-    <w:p>
-      <w:pPr>
-        <w:widowControl/>
-        <w:jc w:val="left"/>
-        <w:rPr>
-          <w:rFonts w:ascii="宋体" w:eastAsia="宋体" w:hAnsi="宋体" w:cs="宋体"/>
-          <w:kern w:val="0"/>
-          <w:szCs w:val="21"/>
-        </w:rPr>
-      </w:pPr>
-      <w:r>
-        <w:rPr>
-          <w:rFonts w:ascii="宋体" w:eastAsia="宋体" w:hAnsi="宋体" w:cs="宋体"/>
-          <w:kern w:val="0"/>
-          <w:szCs w:val="21"/>
-        </w:rPr>
-        <w:t xml:space="preserve">&lt;15&gt; 其它一些描述很复杂的题这里就不列了。 </w:t>
+        <w:t>&lt;14&gt; 给你一个长度为n的字符串s，以及m</w:t>
+      </w:r>
+      <w:proofErr w:type="gramStart"/>
+      <w:r>
+        <w:rPr>
+          <w:rFonts w:ascii="宋体" w:eastAsia="宋体" w:hAnsi="宋体" w:cs="宋体"/>
+          <w:kern w:val="0"/>
+          <w:szCs w:val="21"/>
+        </w:rPr>
+        <w:t>个</w:t>
+      </w:r>
+      <w:proofErr w:type="gramEnd"/>
+      <w:r>
+        <w:rPr>
+          <w:rFonts w:ascii="宋体" w:eastAsia="宋体" w:hAnsi="宋体" w:cs="宋体"/>
+          <w:kern w:val="0"/>
+          <w:szCs w:val="21"/>
+        </w:rPr>
+        <w:t>短串（</w:t>
+      </w:r>
+      <w:proofErr w:type="gramStart"/>
+      <w:r>
+        <w:rPr>
+          <w:rFonts w:ascii="宋体" w:eastAsia="宋体" w:hAnsi="宋体" w:cs="宋体"/>
+          <w:kern w:val="0"/>
+          <w:szCs w:val="21"/>
+        </w:rPr>
+        <w:t>每个短串</w:t>
+      </w:r>
+      <w:proofErr w:type="gramEnd"/>
+      <w:r>
+        <w:rPr>
+          <w:rFonts w:ascii="宋体" w:eastAsia="宋体" w:hAnsi="宋体" w:cs="宋体"/>
+          <w:kern w:val="0"/>
+          <w:szCs w:val="21"/>
+        </w:rPr>
+        <w:t>的长度小于10）， 每个字符串都是基因序列，也就是说只含有A,T,C,G这四个字母。在字符串中找出所有可以和任何</w:t>
+      </w:r>
+      <w:proofErr w:type="gramStart"/>
+      <w:r>
+        <w:rPr>
+          <w:rFonts w:ascii="宋体" w:eastAsia="宋体" w:hAnsi="宋体" w:cs="宋体"/>
+          <w:kern w:val="0"/>
+          <w:szCs w:val="21"/>
+        </w:rPr>
+        <w:t>一个短串模糊</w:t>
+      </w:r>
+      <w:proofErr w:type="gramEnd"/>
+      <w:r>
+        <w:rPr>
+          <w:rFonts w:ascii="宋体" w:eastAsia="宋体" w:hAnsi="宋体" w:cs="宋体"/>
+          <w:kern w:val="0"/>
+          <w:szCs w:val="21"/>
+        </w:rPr>
+        <w:t xml:space="preserve">匹配的子串。模糊匹配的定义，两个字符串长度相等，并且至多有两个字符不一样，那么我们就可以说这两个字符串是模糊匹配的。 </w:t>
+      </w:r>
+    </w:p>
+    <w:p>
+      <w:pPr>
+        <w:widowControl/>
+        <w:jc w:val="left"/>
+        <w:rPr>
+          <w:rFonts w:ascii="宋体" w:eastAsia="宋体" w:hAnsi="宋体" w:cs="宋体"/>
+          <w:kern w:val="0"/>
+          <w:szCs w:val="21"/>
+        </w:rPr>
+      </w:pPr>
+      <w:r>
+        <w:rPr>
+          <w:rFonts w:ascii="宋体" w:eastAsia="宋体" w:hAnsi="宋体" w:cs="宋体"/>
+          <w:kern w:val="0"/>
+          <w:szCs w:val="21"/>
+        </w:rPr>
+        <w:t>&lt;15&gt; 其它一些描述很复杂的</w:t>
+      </w:r>
+      <w:proofErr w:type="gramStart"/>
+      <w:r>
+        <w:rPr>
+          <w:rFonts w:ascii="宋体" w:eastAsia="宋体" w:hAnsi="宋体" w:cs="宋体"/>
+          <w:kern w:val="0"/>
+          <w:szCs w:val="21"/>
+        </w:rPr>
+        <w:t>题这里</w:t>
+      </w:r>
+      <w:proofErr w:type="gramEnd"/>
+      <w:r>
+        <w:rPr>
+          <w:rFonts w:ascii="宋体" w:eastAsia="宋体" w:hAnsi="宋体" w:cs="宋体"/>
+          <w:kern w:val="0"/>
+          <w:szCs w:val="21"/>
+        </w:rPr>
+        <w:t xml:space="preserve">就不列了。 </w:t>
       </w:r>
     </w:p>
     <w:p>
@@ -2893,13 +4299,686 @@
           <w:szCs w:val="21"/>
         </w:rPr>
       </w:pPr>
-      <w:r>
-        <w:rPr>
-          <w:rFonts w:ascii="宋体" w:eastAsia="宋体" w:hAnsi="宋体" w:cs="宋体"/>
-          <w:kern w:val="0"/>
-          <w:szCs w:val="21"/>
-        </w:rPr>
-        <w:t>ps：这道题在知乎上有广泛的讨论，作为知乎重度用户我也看到过。</w:t>
+      <w:proofErr w:type="spellStart"/>
+      <w:r>
+        <w:rPr>
+          <w:rFonts w:ascii="宋体" w:eastAsia="宋体" w:hAnsi="宋体" w:cs="宋体"/>
+          <w:kern w:val="0"/>
+          <w:szCs w:val="21"/>
+        </w:rPr>
+        <w:t>ps</w:t>
+      </w:r>
+      <w:proofErr w:type="spellEnd"/>
+      <w:r>
+        <w:rPr>
+          <w:rFonts w:ascii="宋体" w:eastAsia="宋体" w:hAnsi="宋体" w:cs="宋体"/>
+          <w:kern w:val="0"/>
+          <w:szCs w:val="21"/>
+        </w:rPr>
+        <w:t>：这道题在</w:t>
+      </w:r>
+      <w:proofErr w:type="gramStart"/>
+      <w:r>
+        <w:rPr>
+          <w:rFonts w:ascii="宋体" w:eastAsia="宋体" w:hAnsi="宋体" w:cs="宋体"/>
+          <w:kern w:val="0"/>
+          <w:szCs w:val="21"/>
+        </w:rPr>
+        <w:t>知乎上有</w:t>
+      </w:r>
+      <w:proofErr w:type="gramEnd"/>
+      <w:r>
+        <w:rPr>
+          <w:rFonts w:ascii="宋体" w:eastAsia="宋体" w:hAnsi="宋体" w:cs="宋体"/>
+          <w:kern w:val="0"/>
+          <w:szCs w:val="21"/>
+        </w:rPr>
+        <w:t>广泛的讨论，作为知乎重度用户我也看到过。</w:t>
+      </w:r>
+      <w:r>
+        <w:fldChar w:fldCharType="begin"/>
+      </w:r>
+      <w:r>
+        <w:instrText xml:space="preserve"> HYPERLINK "https://www.zhihu.com/question/38331955" \t "_blank" </w:instrText>
+      </w:r>
+      <w:r>
+        <w:fldChar w:fldCharType="separate"/>
+      </w:r>
+      <w:r>
+        <w:rPr>
+          <w:rFonts w:ascii="宋体" w:eastAsia="宋体" w:hAnsi="宋体" w:cs="宋体"/>
+          <w:color w:val="0000FF"/>
+          <w:kern w:val="0"/>
+          <w:szCs w:val="21"/>
+          <w:u w:val="single"/>
+        </w:rPr>
+        <w:t>如果一个女生说，她集齐了十二个星座的前男友，我们应该如何估计她前男友的数量？</w:t>
+      </w:r>
+      <w:r>
+        <w:rPr>
+          <w:rFonts w:ascii="宋体" w:eastAsia="宋体" w:hAnsi="宋体" w:cs="宋体"/>
+          <w:color w:val="0000FF"/>
+          <w:kern w:val="0"/>
+          <w:szCs w:val="21"/>
+          <w:u w:val="single"/>
+        </w:rPr>
+        <w:fldChar w:fldCharType="end"/>
+      </w:r>
+      <w:r>
+        <w:rPr>
+          <w:rFonts w:ascii="宋体" w:eastAsia="宋体" w:hAnsi="宋体" w:cs="宋体"/>
+          <w:kern w:val="0"/>
+          <w:szCs w:val="21"/>
+        </w:rPr>
+        <w:t xml:space="preserve"> </w:t>
+      </w:r>
+    </w:p>
+    <w:p>
+      <w:pPr>
+        <w:widowControl/>
+        <w:jc w:val="left"/>
+        <w:rPr>
+          <w:rFonts w:ascii="宋体" w:eastAsia="宋体" w:hAnsi="宋体" w:cs="宋体"/>
+          <w:kern w:val="0"/>
+          <w:szCs w:val="21"/>
+        </w:rPr>
+      </w:pPr>
+      <w:r>
+        <w:rPr>
+          <w:rFonts w:ascii="宋体" w:eastAsia="宋体" w:hAnsi="宋体" w:cs="宋体"/>
+          <w:kern w:val="0"/>
+          <w:szCs w:val="21"/>
+        </w:rPr>
+        <w:t>&lt;2&gt; 两个人玩游戏。有n堆石头，每</w:t>
+      </w:r>
+      <w:proofErr w:type="gramStart"/>
+      <w:r>
+        <w:rPr>
+          <w:rFonts w:ascii="宋体" w:eastAsia="宋体" w:hAnsi="宋体" w:cs="宋体"/>
+          <w:kern w:val="0"/>
+          <w:szCs w:val="21"/>
+        </w:rPr>
+        <w:t>堆分别</w:t>
+      </w:r>
+      <w:proofErr w:type="gramEnd"/>
+      <w:r>
+        <w:rPr>
+          <w:rFonts w:ascii="宋体" w:eastAsia="宋体" w:hAnsi="宋体" w:cs="宋体"/>
+          <w:kern w:val="0"/>
+          <w:szCs w:val="21"/>
+        </w:rPr>
+        <w:t xml:space="preserve">有a1, a2, a3.... an个石头，每次一个游戏者可以从任意一堆石头里拿走至少一个石头，也可以整堆拿走，但不能从多堆石头里面拿。无法拿石头的游戏者输，请问这个游戏是否有先手必胜或者后手必胜的策略？ 如果有，请说出这个策略，并证明这个策略能保证必胜。 </w:t>
+      </w:r>
+    </w:p>
+    <w:p>
+      <w:pPr>
+        <w:widowControl/>
+        <w:jc w:val="left"/>
+        <w:rPr>
+          <w:rFonts w:ascii="宋体" w:eastAsia="宋体" w:hAnsi="宋体" w:cs="宋体"/>
+          <w:kern w:val="0"/>
+          <w:szCs w:val="21"/>
+        </w:rPr>
+      </w:pPr>
+      <w:r>
+        <w:rPr>
+          <w:rFonts w:ascii="宋体" w:eastAsia="宋体" w:hAnsi="宋体" w:cs="宋体"/>
+          <w:kern w:val="0"/>
+          <w:szCs w:val="21"/>
+        </w:rPr>
+        <w:t>&lt;3&gt; 一个</w:t>
+      </w:r>
+      <w:proofErr w:type="gramStart"/>
+      <w:r>
+        <w:rPr>
+          <w:rFonts w:ascii="宋体" w:eastAsia="宋体" w:hAnsi="宋体" w:cs="宋体"/>
+          <w:kern w:val="0"/>
+          <w:szCs w:val="21"/>
+        </w:rPr>
+        <w:t>一</w:t>
+      </w:r>
+      <w:proofErr w:type="gramEnd"/>
+      <w:r>
+        <w:rPr>
+          <w:rFonts w:ascii="宋体" w:eastAsia="宋体" w:hAnsi="宋体" w:cs="宋体"/>
+          <w:kern w:val="0"/>
+          <w:szCs w:val="21"/>
+        </w:rPr>
+        <w:t xml:space="preserve">维数轴，起始点在原点。每次向左或者向右走一步，概率都是0.5. 请问回到原点的步数期望是多少？ </w:t>
+      </w:r>
+    </w:p>
+    <w:p>
+      <w:pPr>
+        <w:widowControl/>
+        <w:jc w:val="left"/>
+        <w:rPr>
+          <w:rFonts w:ascii="宋体" w:eastAsia="宋体" w:hAnsi="宋体" w:cs="宋体"/>
+          <w:kern w:val="0"/>
+          <w:szCs w:val="21"/>
+        </w:rPr>
+      </w:pPr>
+      <w:r>
+        <w:rPr>
+          <w:rFonts w:ascii="宋体" w:eastAsia="宋体" w:hAnsi="宋体" w:cs="宋体"/>
+          <w:kern w:val="0"/>
+          <w:szCs w:val="21"/>
+        </w:rPr>
+        <w:t xml:space="preserve">&lt;4&gt; 一条长度为1的线段，随机剪两刀，求有一根大于0.5的概率。 </w:t>
+      </w:r>
+    </w:p>
+    <w:p>
+      <w:pPr>
+        <w:widowControl/>
+        <w:jc w:val="left"/>
+        <w:rPr>
+          <w:rFonts w:ascii="宋体" w:eastAsia="宋体" w:hAnsi="宋体" w:cs="宋体"/>
+          <w:kern w:val="0"/>
+          <w:szCs w:val="21"/>
+        </w:rPr>
+      </w:pPr>
+      <w:r>
+        <w:rPr>
+          <w:rFonts w:ascii="宋体" w:eastAsia="宋体" w:hAnsi="宋体" w:cs="宋体"/>
+          <w:kern w:val="0"/>
+          <w:szCs w:val="21"/>
+        </w:rPr>
+        <w:t>&lt;5&gt; 讲一下你理解的矩阵的秩。低</w:t>
+      </w:r>
+      <w:proofErr w:type="gramStart"/>
+      <w:r>
+        <w:rPr>
+          <w:rFonts w:ascii="宋体" w:eastAsia="宋体" w:hAnsi="宋体" w:cs="宋体"/>
+          <w:kern w:val="0"/>
+          <w:szCs w:val="21"/>
+        </w:rPr>
+        <w:t>秩</w:t>
+      </w:r>
+      <w:proofErr w:type="gramEnd"/>
+      <w:r>
+        <w:rPr>
+          <w:rFonts w:ascii="宋体" w:eastAsia="宋体" w:hAnsi="宋体" w:cs="宋体"/>
+          <w:kern w:val="0"/>
+          <w:szCs w:val="21"/>
+        </w:rPr>
+        <w:t xml:space="preserve">矩阵有什么特点？ 在图像处理领域，这些特点有什么应用？ </w:t>
+      </w:r>
+    </w:p>
+    <w:p>
+      <w:pPr>
+        <w:widowControl/>
+        <w:jc w:val="left"/>
+        <w:rPr>
+          <w:rFonts w:ascii="宋体" w:eastAsia="宋体" w:hAnsi="宋体" w:cs="宋体"/>
+          <w:kern w:val="0"/>
+          <w:szCs w:val="21"/>
+        </w:rPr>
+      </w:pPr>
+      <w:r>
+        <w:rPr>
+          <w:rFonts w:ascii="宋体" w:eastAsia="宋体" w:hAnsi="宋体" w:cs="宋体"/>
+          <w:kern w:val="0"/>
+          <w:szCs w:val="21"/>
+        </w:rPr>
+        <w:t xml:space="preserve">&lt;6&gt; 讲一下你理解的特征值和特征向量。 </w:t>
+      </w:r>
+    </w:p>
+    <w:p>
+      <w:pPr>
+        <w:widowControl/>
+        <w:jc w:val="left"/>
+        <w:rPr>
+          <w:rFonts w:ascii="宋体" w:eastAsia="宋体" w:hAnsi="宋体" w:cs="宋体"/>
+          <w:kern w:val="0"/>
+          <w:szCs w:val="21"/>
+        </w:rPr>
+      </w:pPr>
+      <w:r>
+        <w:rPr>
+          <w:rFonts w:ascii="宋体" w:eastAsia="宋体" w:hAnsi="宋体" w:cs="宋体"/>
+          <w:kern w:val="0"/>
+          <w:szCs w:val="21"/>
+        </w:rPr>
+        <w:t xml:space="preserve">&lt;7&gt; 为什么负梯度方向是使函数值下降最快的方向？简单数学推导一下 </w:t>
+      </w:r>
+    </w:p>
+    <w:p>
+      <w:pPr>
+        <w:widowControl/>
+        <w:jc w:val="left"/>
+        <w:rPr>
+          <w:rFonts w:ascii="宋体" w:eastAsia="宋体" w:hAnsi="宋体" w:cs="宋体"/>
+          <w:kern w:val="0"/>
+          <w:szCs w:val="21"/>
+        </w:rPr>
+      </w:pPr>
+    </w:p>
+    <w:p>
+      <w:pPr>
+        <w:widowControl/>
+        <w:jc w:val="left"/>
+        <w:rPr>
+          <w:rFonts w:ascii="黑体" w:eastAsia="黑体" w:hAnsi="黑体" w:cs="宋体"/>
+          <w:kern w:val="0"/>
+          <w:sz w:val="28"/>
+          <w:szCs w:val="28"/>
+        </w:rPr>
+      </w:pPr>
+      <w:r>
+        <w:rPr>
+          <w:rFonts w:ascii="黑体" w:eastAsia="黑体" w:hAnsi="黑体" w:cs="宋体"/>
+          <w:kern w:val="0"/>
+          <w:sz w:val="28"/>
+          <w:szCs w:val="28"/>
+        </w:rPr>
+        <w:t xml:space="preserve">（3）机器学习基础 </w:t>
+      </w:r>
+    </w:p>
+    <w:p>
+      <w:pPr>
+        <w:widowControl/>
+        <w:jc w:val="left"/>
+        <w:rPr>
+          <w:rFonts w:ascii="宋体" w:eastAsia="宋体" w:hAnsi="宋体" w:cs="宋体"/>
+          <w:kern w:val="0"/>
+          <w:szCs w:val="21"/>
+        </w:rPr>
+      </w:pPr>
+      <w:r>
+        <w:rPr>
+          <w:rFonts w:ascii="宋体" w:eastAsia="宋体" w:hAnsi="宋体" w:cs="宋体"/>
+          <w:kern w:val="0"/>
+          <w:szCs w:val="21"/>
+        </w:rPr>
+        <w:t xml:space="preserve">这部分建议参考周志华老师的《机器学习》。 </w:t>
+      </w:r>
+    </w:p>
+    <w:p>
+      <w:pPr>
+        <w:widowControl/>
+        <w:jc w:val="left"/>
+        <w:rPr>
+          <w:rFonts w:ascii="宋体" w:eastAsia="宋体" w:hAnsi="宋体" w:cs="宋体"/>
+          <w:kern w:val="0"/>
+          <w:szCs w:val="21"/>
+        </w:rPr>
+      </w:pPr>
+      <w:r>
+        <w:rPr>
+          <w:rFonts w:ascii="宋体" w:eastAsia="宋体" w:hAnsi="宋体" w:cs="宋体"/>
+          <w:kern w:val="0"/>
+          <w:szCs w:val="21"/>
+        </w:rPr>
+        <w:t xml:space="preserve">下面是我在面试中被问到过的问题： </w:t>
+      </w:r>
+    </w:p>
+    <w:p>
+      <w:pPr>
+        <w:widowControl/>
+        <w:jc w:val="left"/>
+        <w:rPr>
+          <w:rFonts w:ascii="宋体" w:eastAsia="宋体" w:hAnsi="宋体" w:cs="宋体"/>
+          <w:kern w:val="0"/>
+          <w:szCs w:val="21"/>
+        </w:rPr>
+      </w:pPr>
+      <w:r>
+        <w:rPr>
+          <w:rFonts w:ascii="宋体" w:eastAsia="宋体" w:hAnsi="宋体" w:cs="宋体"/>
+          <w:kern w:val="0"/>
+          <w:szCs w:val="21"/>
+        </w:rPr>
+        <w:t xml:space="preserve">&lt;1&gt; 逻辑回归和线性回归对比有什么优点？ </w:t>
+      </w:r>
+    </w:p>
+    <w:p>
+      <w:pPr>
+        <w:widowControl/>
+        <w:jc w:val="left"/>
+        <w:rPr>
+          <w:rFonts w:ascii="宋体" w:eastAsia="宋体" w:hAnsi="宋体" w:cs="宋体"/>
+          <w:kern w:val="0"/>
+          <w:szCs w:val="21"/>
+        </w:rPr>
+      </w:pPr>
+      <w:r>
+        <w:rPr>
+          <w:rFonts w:ascii="宋体" w:eastAsia="宋体" w:hAnsi="宋体" w:cs="宋体"/>
+          <w:kern w:val="0"/>
+          <w:szCs w:val="21"/>
+        </w:rPr>
+        <w:t xml:space="preserve">&lt;2&gt; 逻辑回归可以处理非线性问题吗？ </w:t>
+      </w:r>
+    </w:p>
+    <w:p>
+      <w:pPr>
+        <w:widowControl/>
+        <w:jc w:val="left"/>
+        <w:rPr>
+          <w:rFonts w:ascii="宋体" w:eastAsia="宋体" w:hAnsi="宋体" w:cs="宋体"/>
+          <w:kern w:val="0"/>
+          <w:szCs w:val="21"/>
+        </w:rPr>
+      </w:pPr>
+      <w:r>
+        <w:rPr>
+          <w:rFonts w:ascii="宋体" w:eastAsia="宋体" w:hAnsi="宋体" w:cs="宋体"/>
+          <w:kern w:val="0"/>
+          <w:szCs w:val="21"/>
+        </w:rPr>
+        <w:t>&lt;3&gt; 分类问题有</w:t>
+      </w:r>
+      <w:proofErr w:type="gramStart"/>
+      <w:r>
+        <w:rPr>
+          <w:rFonts w:ascii="宋体" w:eastAsia="宋体" w:hAnsi="宋体" w:cs="宋体"/>
+          <w:kern w:val="0"/>
+          <w:szCs w:val="21"/>
+        </w:rPr>
+        <w:t>哪些评价</w:t>
+      </w:r>
+      <w:proofErr w:type="gramEnd"/>
+      <w:r>
+        <w:rPr>
+          <w:rFonts w:ascii="宋体" w:eastAsia="宋体" w:hAnsi="宋体" w:cs="宋体"/>
+          <w:kern w:val="0"/>
+          <w:szCs w:val="21"/>
+        </w:rPr>
+        <w:t xml:space="preserve">指标？每种的适用场景。 </w:t>
+      </w:r>
+    </w:p>
+    <w:p>
+      <w:pPr>
+        <w:widowControl/>
+        <w:jc w:val="left"/>
+        <w:rPr>
+          <w:rFonts w:ascii="宋体" w:eastAsia="宋体" w:hAnsi="宋体" w:cs="宋体"/>
+          <w:kern w:val="0"/>
+          <w:szCs w:val="21"/>
+        </w:rPr>
+      </w:pPr>
+      <w:r>
+        <w:rPr>
+          <w:rFonts w:ascii="宋体" w:eastAsia="宋体" w:hAnsi="宋体" w:cs="宋体"/>
+          <w:kern w:val="0"/>
+          <w:szCs w:val="21"/>
+        </w:rPr>
+        <w:t xml:space="preserve">&lt;4&gt; 讲一下正则化，L1和L2正则化各自的特点和适用场景。 </w:t>
+      </w:r>
+    </w:p>
+    <w:p>
+      <w:pPr>
+        <w:widowControl/>
+        <w:jc w:val="left"/>
+        <w:rPr>
+          <w:rFonts w:ascii="宋体" w:eastAsia="宋体" w:hAnsi="宋体" w:cs="宋体"/>
+          <w:kern w:val="0"/>
+          <w:szCs w:val="21"/>
+        </w:rPr>
+      </w:pPr>
+      <w:r>
+        <w:rPr>
+          <w:rFonts w:ascii="宋体" w:eastAsia="宋体" w:hAnsi="宋体" w:cs="宋体"/>
+          <w:kern w:val="0"/>
+          <w:szCs w:val="21"/>
+        </w:rPr>
+        <w:t xml:space="preserve">&lt;5&gt; 讲一下常用的损失函数以及各自的适用场景。 </w:t>
+      </w:r>
+    </w:p>
+    <w:p>
+      <w:pPr>
+        <w:widowControl/>
+        <w:jc w:val="left"/>
+        <w:rPr>
+          <w:rFonts w:ascii="宋体" w:eastAsia="宋体" w:hAnsi="宋体" w:cs="宋体"/>
+          <w:kern w:val="0"/>
+          <w:szCs w:val="21"/>
+        </w:rPr>
+      </w:pPr>
+      <w:r>
+        <w:rPr>
+          <w:rFonts w:ascii="宋体" w:eastAsia="宋体" w:hAnsi="宋体" w:cs="宋体"/>
+          <w:kern w:val="0"/>
+          <w:szCs w:val="21"/>
+        </w:rPr>
+        <w:t xml:space="preserve">&lt;6&gt; 讲一下决策树和随机森林 </w:t>
+      </w:r>
+    </w:p>
+    <w:p>
+      <w:pPr>
+        <w:widowControl/>
+        <w:jc w:val="left"/>
+        <w:rPr>
+          <w:rFonts w:ascii="宋体" w:eastAsia="宋体" w:hAnsi="宋体" w:cs="宋体"/>
+          <w:kern w:val="0"/>
+          <w:szCs w:val="21"/>
+        </w:rPr>
+      </w:pPr>
+      <w:r>
+        <w:rPr>
+          <w:rFonts w:ascii="宋体" w:eastAsia="宋体" w:hAnsi="宋体" w:cs="宋体"/>
+          <w:kern w:val="0"/>
+          <w:szCs w:val="21"/>
+        </w:rPr>
+        <w:t>&lt;7&gt; 讲一下GBDT的细节，写出GBDT的目标函数。 GBDT和</w:t>
+      </w:r>
+      <w:proofErr w:type="spellStart"/>
+      <w:r>
+        <w:rPr>
+          <w:rFonts w:ascii="宋体" w:eastAsia="宋体" w:hAnsi="宋体" w:cs="宋体"/>
+          <w:kern w:val="0"/>
+          <w:szCs w:val="21"/>
+        </w:rPr>
+        <w:t>Adaboost</w:t>
+      </w:r>
+      <w:proofErr w:type="spellEnd"/>
+      <w:r>
+        <w:rPr>
+          <w:rFonts w:ascii="宋体" w:eastAsia="宋体" w:hAnsi="宋体" w:cs="宋体"/>
+          <w:kern w:val="0"/>
+          <w:szCs w:val="21"/>
+        </w:rPr>
+        <w:t xml:space="preserve">的区别与联系 </w:t>
+      </w:r>
+    </w:p>
+    <w:p>
+      <w:pPr>
+        <w:widowControl/>
+        <w:jc w:val="left"/>
+        <w:rPr>
+          <w:rFonts w:ascii="宋体" w:eastAsia="宋体" w:hAnsi="宋体" w:cs="宋体"/>
+          <w:kern w:val="0"/>
+          <w:szCs w:val="21"/>
+        </w:rPr>
+      </w:pPr>
+      <w:r>
+        <w:rPr>
+          <w:rFonts w:ascii="宋体" w:eastAsia="宋体" w:hAnsi="宋体" w:cs="宋体"/>
+          <w:kern w:val="0"/>
+          <w:szCs w:val="21"/>
+        </w:rPr>
+        <w:t>&lt;8&gt; 手推</w:t>
+      </w:r>
+      <w:proofErr w:type="spellStart"/>
+      <w:r>
+        <w:rPr>
+          <w:rFonts w:ascii="宋体" w:eastAsia="宋体" w:hAnsi="宋体" w:cs="宋体"/>
+          <w:kern w:val="0"/>
+          <w:szCs w:val="21"/>
+        </w:rPr>
+        <w:t>softmax</w:t>
+      </w:r>
+      <w:proofErr w:type="spellEnd"/>
+      <w:r>
+        <w:rPr>
+          <w:rFonts w:ascii="宋体" w:eastAsia="宋体" w:hAnsi="宋体" w:cs="宋体"/>
+          <w:kern w:val="0"/>
+          <w:szCs w:val="21"/>
+        </w:rPr>
+        <w:t xml:space="preserve"> loss公式 </w:t>
+      </w:r>
+    </w:p>
+    <w:p>
+      <w:pPr>
+        <w:widowControl/>
+        <w:jc w:val="left"/>
+        <w:rPr>
+          <w:rFonts w:ascii="宋体" w:eastAsia="宋体" w:hAnsi="宋体" w:cs="宋体"/>
+          <w:kern w:val="0"/>
+          <w:szCs w:val="21"/>
+        </w:rPr>
+      </w:pPr>
+      <w:r>
+        <w:rPr>
+          <w:rFonts w:ascii="宋体" w:eastAsia="宋体" w:hAnsi="宋体" w:cs="宋体"/>
+          <w:kern w:val="0"/>
+          <w:szCs w:val="21"/>
+        </w:rPr>
+        <w:t xml:space="preserve">&lt;9&gt; 讲一下SVM, SVM与LR有什么联系。 </w:t>
+      </w:r>
+    </w:p>
+    <w:p>
+      <w:pPr>
+        <w:widowControl/>
+        <w:jc w:val="left"/>
+        <w:rPr>
+          <w:rFonts w:ascii="宋体" w:eastAsia="宋体" w:hAnsi="宋体" w:cs="宋体"/>
+          <w:kern w:val="0"/>
+          <w:szCs w:val="21"/>
+        </w:rPr>
+      </w:pPr>
+      <w:r>
+        <w:rPr>
+          <w:rFonts w:ascii="宋体" w:eastAsia="宋体" w:hAnsi="宋体" w:cs="宋体"/>
+          <w:kern w:val="0"/>
+          <w:szCs w:val="21"/>
+        </w:rPr>
+        <w:t xml:space="preserve">&lt;10&gt;讲一下PCA的步骤。PCA和SVD的区别和联系 </w:t>
+      </w:r>
+    </w:p>
+    <w:p>
+      <w:pPr>
+        <w:widowControl/>
+        <w:jc w:val="left"/>
+        <w:rPr>
+          <w:rFonts w:ascii="宋体" w:eastAsia="宋体" w:hAnsi="宋体" w:cs="宋体"/>
+          <w:kern w:val="0"/>
+          <w:szCs w:val="21"/>
+        </w:rPr>
+      </w:pPr>
+      <w:r>
+        <w:rPr>
+          <w:rFonts w:ascii="宋体" w:eastAsia="宋体" w:hAnsi="宋体" w:cs="宋体"/>
+          <w:kern w:val="0"/>
+          <w:szCs w:val="21"/>
+        </w:rPr>
+        <w:t xml:space="preserve">&lt;11&gt; 讲一下ensemble </w:t>
+      </w:r>
+    </w:p>
+    <w:p>
+      <w:pPr>
+        <w:widowControl/>
+        <w:jc w:val="left"/>
+        <w:rPr>
+          <w:rFonts w:ascii="宋体" w:eastAsia="宋体" w:hAnsi="宋体" w:cs="宋体"/>
+          <w:kern w:val="0"/>
+          <w:szCs w:val="21"/>
+        </w:rPr>
+      </w:pPr>
+      <w:r>
+        <w:rPr>
+          <w:rFonts w:ascii="宋体" w:eastAsia="宋体" w:hAnsi="宋体" w:cs="宋体"/>
+          <w:kern w:val="0"/>
+          <w:szCs w:val="21"/>
+        </w:rPr>
+        <w:t xml:space="preserve">&lt;12&gt; 偏差和方差的区别。ensemble的方法中哪些是降低偏差，哪些是降低方差？ </w:t>
+      </w:r>
+    </w:p>
+    <w:p>
+      <w:pPr>
+        <w:widowControl/>
+        <w:jc w:val="left"/>
+        <w:rPr>
+          <w:rFonts w:ascii="宋体" w:eastAsia="宋体" w:hAnsi="宋体" w:cs="宋体"/>
+          <w:kern w:val="0"/>
+          <w:szCs w:val="21"/>
+        </w:rPr>
+      </w:pPr>
+      <w:r>
+        <w:rPr>
+          <w:rFonts w:ascii="宋体" w:eastAsia="宋体" w:hAnsi="宋体" w:cs="宋体"/>
+          <w:kern w:val="0"/>
+          <w:szCs w:val="21"/>
+        </w:rPr>
+        <w:t xml:space="preserve">...... 这部分问得太琐碎了，我能记起来的问题就这么多了。我的感觉，这部分问题大多数不是问得很深，所以不至于被问得哑口无言，总有得扯；但是要想给出一个特别深刻的回答，还是需要对机器学习的基础算法了解比较透彻。 </w:t>
+      </w:r>
+    </w:p>
+    <w:p>
+      <w:pPr>
+        <w:widowControl/>
+        <w:jc w:val="left"/>
+        <w:rPr>
+          <w:rFonts w:ascii="宋体" w:eastAsia="宋体" w:hAnsi="宋体" w:cs="宋体"/>
+          <w:kern w:val="0"/>
+          <w:szCs w:val="21"/>
+        </w:rPr>
+      </w:pPr>
+    </w:p>
+    <w:p>
+      <w:pPr>
+        <w:widowControl/>
+        <w:jc w:val="left"/>
+        <w:rPr>
+          <w:rFonts w:ascii="黑体" w:eastAsia="黑体" w:hAnsi="黑体" w:cs="宋体"/>
+          <w:kern w:val="0"/>
+          <w:sz w:val="28"/>
+          <w:szCs w:val="28"/>
+        </w:rPr>
+      </w:pPr>
+      <w:r>
+        <w:rPr>
+          <w:rFonts w:ascii="黑体" w:eastAsia="黑体" w:hAnsi="黑体" w:cs="宋体"/>
+          <w:kern w:val="0"/>
+          <w:sz w:val="28"/>
+          <w:szCs w:val="28"/>
+        </w:rPr>
+        <w:t xml:space="preserve">（4）深度学习基础 </w:t>
+      </w:r>
+    </w:p>
+    <w:p>
+      <w:pPr>
+        <w:widowControl/>
+        <w:jc w:val="left"/>
+        <w:rPr>
+          <w:rFonts w:ascii="宋体" w:eastAsia="宋体" w:hAnsi="宋体" w:cs="宋体"/>
+          <w:kern w:val="0"/>
+          <w:szCs w:val="21"/>
+        </w:rPr>
+      </w:pPr>
+      <w:r>
+        <w:rPr>
+          <w:rFonts w:ascii="宋体" w:eastAsia="宋体" w:hAnsi="宋体" w:cs="宋体"/>
+          <w:kern w:val="0"/>
+          <w:szCs w:val="21"/>
+        </w:rPr>
+        <w:t>这部分的准备，我推荐花书（</w:t>
+      </w:r>
+      <w:proofErr w:type="spellStart"/>
+      <w:r>
+        <w:rPr>
+          <w:rFonts w:ascii="宋体" w:eastAsia="宋体" w:hAnsi="宋体" w:cs="宋体"/>
+          <w:kern w:val="0"/>
+          <w:szCs w:val="21"/>
+        </w:rPr>
+        <w:t>Bengio</w:t>
+      </w:r>
+      <w:proofErr w:type="spellEnd"/>
+      <w:r>
+        <w:rPr>
+          <w:rFonts w:ascii="宋体" w:eastAsia="宋体" w:hAnsi="宋体" w:cs="宋体"/>
+          <w:kern w:val="0"/>
+          <w:szCs w:val="21"/>
+        </w:rPr>
+        <w:t xml:space="preserve">的Deep learning）和 </w:t>
       </w:r>
       <w:hyperlink r:id="rId10" w:tgtFrame="_blank" w:history="1">
         <w:r>
@@ -2910,500 +4989,9 @@
             <w:szCs w:val="21"/>
             <w:u w:val="single"/>
           </w:rPr>
-          <w:t>如果一个女生说，她集齐了十二个星座的前男友，我们应该如何估计她前男友的数量？</w:t>
+          <w:t>@</w:t>
         </w:r>
-      </w:hyperlink>
-      <w:r>
-        <w:rPr>
-          <w:rFonts w:ascii="宋体" w:eastAsia="宋体" w:hAnsi="宋体" w:cs="宋体"/>
-          <w:kern w:val="0"/>
-          <w:szCs w:val="21"/>
-        </w:rPr>
-        <w:t xml:space="preserve"> </w:t>
-      </w:r>
-    </w:p>
-    <w:p>
-      <w:pPr>
-        <w:widowControl/>
-        <w:jc w:val="left"/>
-        <w:rPr>
-          <w:rFonts w:ascii="宋体" w:eastAsia="宋体" w:hAnsi="宋体" w:cs="宋体"/>
-          <w:kern w:val="0"/>
-          <w:szCs w:val="21"/>
-        </w:rPr>
-      </w:pPr>
-      <w:r>
-        <w:rPr>
-          <w:rFonts w:ascii="宋体" w:eastAsia="宋体" w:hAnsi="宋体" w:cs="宋体"/>
-          <w:kern w:val="0"/>
-          <w:szCs w:val="21"/>
-        </w:rPr>
-        <w:t xml:space="preserve">&lt;2&gt; 两个人玩游戏。有n堆石头，每堆分别有a1, a2, a3.... an个石头，每次一个游戏者可以从任意一堆石头里拿走至少一个石头，也可以整堆拿走，但不能从多堆石头里面拿。无法拿石头的游戏者输，请问这个游戏是否有先手必胜或者后手必胜的策略？ 如果有，请说出这个策略，并证明这个策略能保证必胜。 </w:t>
-      </w:r>
-    </w:p>
-    <w:p>
-      <w:pPr>
-        <w:widowControl/>
-        <w:jc w:val="left"/>
-        <w:rPr>
-          <w:rFonts w:ascii="宋体" w:eastAsia="宋体" w:hAnsi="宋体" w:cs="宋体"/>
-          <w:kern w:val="0"/>
-          <w:szCs w:val="21"/>
-        </w:rPr>
-      </w:pPr>
-      <w:r>
-        <w:rPr>
-          <w:rFonts w:ascii="宋体" w:eastAsia="宋体" w:hAnsi="宋体" w:cs="宋体"/>
-          <w:kern w:val="0"/>
-          <w:szCs w:val="21"/>
-        </w:rPr>
-        <w:t xml:space="preserve">&lt;3&gt; 一个一维数轴，起始点在原点。每次向左或者向右走一步，概率都是0.5. 请问回到原点的步数期望是多少？ </w:t>
-      </w:r>
-    </w:p>
-    <w:p>
-      <w:pPr>
-        <w:widowControl/>
-        <w:jc w:val="left"/>
-        <w:rPr>
-          <w:rFonts w:ascii="宋体" w:eastAsia="宋体" w:hAnsi="宋体" w:cs="宋体"/>
-          <w:kern w:val="0"/>
-          <w:szCs w:val="21"/>
-        </w:rPr>
-      </w:pPr>
-      <w:r>
-        <w:rPr>
-          <w:rFonts w:ascii="宋体" w:eastAsia="宋体" w:hAnsi="宋体" w:cs="宋体"/>
-          <w:kern w:val="0"/>
-          <w:szCs w:val="21"/>
-        </w:rPr>
-        <w:t xml:space="preserve">&lt;4&gt; 一条长度为1的线段，随机剪两刀，求有一根大于0.5的概率。 </w:t>
-      </w:r>
-    </w:p>
-    <w:p>
-      <w:pPr>
-        <w:widowControl/>
-        <w:jc w:val="left"/>
-        <w:rPr>
-          <w:rFonts w:ascii="宋体" w:eastAsia="宋体" w:hAnsi="宋体" w:cs="宋体"/>
-          <w:kern w:val="0"/>
-          <w:szCs w:val="21"/>
-        </w:rPr>
-      </w:pPr>
-      <w:r>
-        <w:rPr>
-          <w:rFonts w:ascii="宋体" w:eastAsia="宋体" w:hAnsi="宋体" w:cs="宋体"/>
-          <w:kern w:val="0"/>
-          <w:szCs w:val="21"/>
-        </w:rPr>
-        <w:t xml:space="preserve">&lt;5&gt; 讲一下你理解的矩阵的秩。低秩矩阵有什么特点？ 在图像处理领域，这些特点有什么应用？ </w:t>
-      </w:r>
-    </w:p>
-    <w:p>
-      <w:pPr>
-        <w:widowControl/>
-        <w:jc w:val="left"/>
-        <w:rPr>
-          <w:rFonts w:ascii="宋体" w:eastAsia="宋体" w:hAnsi="宋体" w:cs="宋体"/>
-          <w:kern w:val="0"/>
-          <w:szCs w:val="21"/>
-        </w:rPr>
-      </w:pPr>
-      <w:r>
-        <w:rPr>
-          <w:rFonts w:ascii="宋体" w:eastAsia="宋体" w:hAnsi="宋体" w:cs="宋体"/>
-          <w:kern w:val="0"/>
-          <w:szCs w:val="21"/>
-        </w:rPr>
-        <w:t xml:space="preserve">&lt;6&gt; 讲一下你理解的特征值和特征向量。 </w:t>
-      </w:r>
-    </w:p>
-    <w:p>
-      <w:pPr>
-        <w:widowControl/>
-        <w:jc w:val="left"/>
-        <w:rPr>
-          <w:rFonts w:ascii="宋体" w:eastAsia="宋体" w:hAnsi="宋体" w:cs="宋体"/>
-          <w:kern w:val="0"/>
-          <w:szCs w:val="21"/>
-        </w:rPr>
-      </w:pPr>
-      <w:r>
-        <w:rPr>
-          <w:rFonts w:ascii="宋体" w:eastAsia="宋体" w:hAnsi="宋体" w:cs="宋体"/>
-          <w:kern w:val="0"/>
-          <w:szCs w:val="21"/>
-        </w:rPr>
-        <w:t xml:space="preserve">&lt;7&gt; 为什么负梯度方向是使函数值下降最快的方向？简单数学推导一下 </w:t>
-      </w:r>
-    </w:p>
-    <w:p>
-      <w:pPr>
-        <w:widowControl/>
-        <w:jc w:val="left"/>
-        <w:rPr>
-          <w:rFonts w:ascii="宋体" w:eastAsia="宋体" w:hAnsi="宋体" w:cs="宋体"/>
-          <w:kern w:val="0"/>
-          <w:szCs w:val="21"/>
-        </w:rPr>
-      </w:pPr>
-    </w:p>
-    <w:p>
-      <w:pPr>
-        <w:widowControl/>
-        <w:jc w:val="left"/>
-        <w:rPr>
-          <w:rFonts w:ascii="黑体" w:eastAsia="黑体" w:hAnsi="黑体" w:cs="宋体"/>
-          <w:kern w:val="0"/>
-          <w:sz w:val="28"/>
-          <w:szCs w:val="28"/>
-        </w:rPr>
-      </w:pPr>
-      <w:r>
-        <w:rPr>
-          <w:rFonts w:ascii="黑体" w:eastAsia="黑体" w:hAnsi="黑体" w:cs="宋体"/>
-          <w:kern w:val="0"/>
-          <w:sz w:val="28"/>
-          <w:szCs w:val="28"/>
-        </w:rPr>
-        <w:t xml:space="preserve">（3）机器学习基础 </w:t>
-      </w:r>
-    </w:p>
-    <w:p>
-      <w:pPr>
-        <w:widowControl/>
-        <w:jc w:val="left"/>
-        <w:rPr>
-          <w:rFonts w:ascii="宋体" w:eastAsia="宋体" w:hAnsi="宋体" w:cs="宋体"/>
-          <w:kern w:val="0"/>
-          <w:szCs w:val="21"/>
-        </w:rPr>
-      </w:pPr>
-      <w:r>
-        <w:rPr>
-          <w:rFonts w:ascii="宋体" w:eastAsia="宋体" w:hAnsi="宋体" w:cs="宋体"/>
-          <w:kern w:val="0"/>
-          <w:szCs w:val="21"/>
-        </w:rPr>
-        <w:t xml:space="preserve">这部分建议参考周志华老师的《机器学习》。 </w:t>
-      </w:r>
-    </w:p>
-    <w:p>
-      <w:pPr>
-        <w:widowControl/>
-        <w:jc w:val="left"/>
-        <w:rPr>
-          <w:rFonts w:ascii="宋体" w:eastAsia="宋体" w:hAnsi="宋体" w:cs="宋体"/>
-          <w:kern w:val="0"/>
-          <w:szCs w:val="21"/>
-        </w:rPr>
-      </w:pPr>
-      <w:r>
-        <w:rPr>
-          <w:rFonts w:ascii="宋体" w:eastAsia="宋体" w:hAnsi="宋体" w:cs="宋体"/>
-          <w:kern w:val="0"/>
-          <w:szCs w:val="21"/>
-        </w:rPr>
-        <w:t xml:space="preserve">下面是我在面试中被问到过的问题： </w:t>
-      </w:r>
-    </w:p>
-    <w:p>
-      <w:pPr>
-        <w:widowControl/>
-        <w:jc w:val="left"/>
-        <w:rPr>
-          <w:rFonts w:ascii="宋体" w:eastAsia="宋体" w:hAnsi="宋体" w:cs="宋体"/>
-          <w:kern w:val="0"/>
-          <w:szCs w:val="21"/>
-        </w:rPr>
-      </w:pPr>
-      <w:r>
-        <w:rPr>
-          <w:rFonts w:ascii="宋体" w:eastAsia="宋体" w:hAnsi="宋体" w:cs="宋体"/>
-          <w:kern w:val="0"/>
-          <w:szCs w:val="21"/>
-        </w:rPr>
-        <w:t xml:space="preserve">&lt;1&gt; 逻辑回归和线性回归对比有什么优点？ </w:t>
-      </w:r>
-    </w:p>
-    <w:p>
-      <w:pPr>
-        <w:widowControl/>
-        <w:jc w:val="left"/>
-        <w:rPr>
-          <w:rFonts w:ascii="宋体" w:eastAsia="宋体" w:hAnsi="宋体" w:cs="宋体"/>
-          <w:kern w:val="0"/>
-          <w:szCs w:val="21"/>
-        </w:rPr>
-      </w:pPr>
-      <w:r>
-        <w:rPr>
-          <w:rFonts w:ascii="宋体" w:eastAsia="宋体" w:hAnsi="宋体" w:cs="宋体"/>
-          <w:kern w:val="0"/>
-          <w:szCs w:val="21"/>
-        </w:rPr>
-        <w:t xml:space="preserve">&lt;2&gt; 逻辑回归可以处理非线性问题吗？ </w:t>
-      </w:r>
-    </w:p>
-    <w:p>
-      <w:pPr>
-        <w:widowControl/>
-        <w:jc w:val="left"/>
-        <w:rPr>
-          <w:rFonts w:ascii="宋体" w:eastAsia="宋体" w:hAnsi="宋体" w:cs="宋体"/>
-          <w:kern w:val="0"/>
-          <w:szCs w:val="21"/>
-        </w:rPr>
-      </w:pPr>
-      <w:r>
-        <w:rPr>
-          <w:rFonts w:ascii="宋体" w:eastAsia="宋体" w:hAnsi="宋体" w:cs="宋体"/>
-          <w:kern w:val="0"/>
-          <w:szCs w:val="21"/>
-        </w:rPr>
-        <w:t xml:space="preserve">&lt;3&gt; 分类问题有哪些评价指标？每种的适用场景。 </w:t>
-      </w:r>
-    </w:p>
-    <w:p>
-      <w:pPr>
-        <w:widowControl/>
-        <w:jc w:val="left"/>
-        <w:rPr>
-          <w:rFonts w:ascii="宋体" w:eastAsia="宋体" w:hAnsi="宋体" w:cs="宋体"/>
-          <w:kern w:val="0"/>
-          <w:szCs w:val="21"/>
-        </w:rPr>
-      </w:pPr>
-      <w:r>
-        <w:rPr>
-          <w:rFonts w:ascii="宋体" w:eastAsia="宋体" w:hAnsi="宋体" w:cs="宋体"/>
-          <w:kern w:val="0"/>
-          <w:szCs w:val="21"/>
-        </w:rPr>
-        <w:t xml:space="preserve">&lt;4&gt; 讲一下正则化，L1和L2正则化各自的特点和适用场景。 </w:t>
-      </w:r>
-    </w:p>
-    <w:p>
-      <w:pPr>
-        <w:widowControl/>
-        <w:jc w:val="left"/>
-        <w:rPr>
-          <w:rFonts w:ascii="宋体" w:eastAsia="宋体" w:hAnsi="宋体" w:cs="宋体"/>
-          <w:kern w:val="0"/>
-          <w:szCs w:val="21"/>
-        </w:rPr>
-      </w:pPr>
-      <w:r>
-        <w:rPr>
-          <w:rFonts w:ascii="宋体" w:eastAsia="宋体" w:hAnsi="宋体" w:cs="宋体"/>
-          <w:kern w:val="0"/>
-          <w:szCs w:val="21"/>
-        </w:rPr>
-        <w:t xml:space="preserve">&lt;5&gt; 讲一下常用的损失函数以及各自的适用场景。 </w:t>
-      </w:r>
-    </w:p>
-    <w:p>
-      <w:pPr>
-        <w:widowControl/>
-        <w:jc w:val="left"/>
-        <w:rPr>
-          <w:rFonts w:ascii="宋体" w:eastAsia="宋体" w:hAnsi="宋体" w:cs="宋体"/>
-          <w:kern w:val="0"/>
-          <w:szCs w:val="21"/>
-        </w:rPr>
-      </w:pPr>
-      <w:r>
-        <w:rPr>
-          <w:rFonts w:ascii="宋体" w:eastAsia="宋体" w:hAnsi="宋体" w:cs="宋体"/>
-          <w:kern w:val="0"/>
-          <w:szCs w:val="21"/>
-        </w:rPr>
-        <w:t xml:space="preserve">&lt;6&gt; 讲一下决策树和随机森林 </w:t>
-      </w:r>
-    </w:p>
-    <w:p>
-      <w:pPr>
-        <w:widowControl/>
-        <w:jc w:val="left"/>
-        <w:rPr>
-          <w:rFonts w:ascii="宋体" w:eastAsia="宋体" w:hAnsi="宋体" w:cs="宋体"/>
-          <w:kern w:val="0"/>
-          <w:szCs w:val="21"/>
-        </w:rPr>
-      </w:pPr>
-      <w:r>
-        <w:rPr>
-          <w:rFonts w:ascii="宋体" w:eastAsia="宋体" w:hAnsi="宋体" w:cs="宋体"/>
-          <w:kern w:val="0"/>
-          <w:szCs w:val="21"/>
-        </w:rPr>
-        <w:t xml:space="preserve">&lt;7&gt; 讲一下GBDT的细节，写出GBDT的目标函数。 GBDT和Adaboost的区别与联系 </w:t>
-      </w:r>
-    </w:p>
-    <w:p>
-      <w:pPr>
-        <w:widowControl/>
-        <w:jc w:val="left"/>
-        <w:rPr>
-          <w:rFonts w:ascii="宋体" w:eastAsia="宋体" w:hAnsi="宋体" w:cs="宋体"/>
-          <w:kern w:val="0"/>
-          <w:szCs w:val="21"/>
-        </w:rPr>
-      </w:pPr>
-      <w:r>
-        <w:rPr>
-          <w:rFonts w:ascii="宋体" w:eastAsia="宋体" w:hAnsi="宋体" w:cs="宋体"/>
-          <w:kern w:val="0"/>
-          <w:szCs w:val="21"/>
-        </w:rPr>
-        <w:t xml:space="preserve">&lt;8&gt; 手推softmax loss公式 </w:t>
-      </w:r>
-    </w:p>
-    <w:p>
-      <w:pPr>
-        <w:widowControl/>
-        <w:jc w:val="left"/>
-        <w:rPr>
-          <w:rFonts w:ascii="宋体" w:eastAsia="宋体" w:hAnsi="宋体" w:cs="宋体"/>
-          <w:kern w:val="0"/>
-          <w:szCs w:val="21"/>
-        </w:rPr>
-      </w:pPr>
-      <w:r>
-        <w:rPr>
-          <w:rFonts w:ascii="宋体" w:eastAsia="宋体" w:hAnsi="宋体" w:cs="宋体"/>
-          <w:kern w:val="0"/>
-          <w:szCs w:val="21"/>
-        </w:rPr>
-        <w:t xml:space="preserve">&lt;9&gt; 讲一下SVM, SVM与LR有什么联系。 </w:t>
-      </w:r>
-    </w:p>
-    <w:p>
-      <w:pPr>
-        <w:widowControl/>
-        <w:jc w:val="left"/>
-        <w:rPr>
-          <w:rFonts w:ascii="宋体" w:eastAsia="宋体" w:hAnsi="宋体" w:cs="宋体"/>
-          <w:kern w:val="0"/>
-          <w:szCs w:val="21"/>
-        </w:rPr>
-      </w:pPr>
-      <w:r>
-        <w:rPr>
-          <w:rFonts w:ascii="宋体" w:eastAsia="宋体" w:hAnsi="宋体" w:cs="宋体"/>
-          <w:kern w:val="0"/>
-          <w:szCs w:val="21"/>
-        </w:rPr>
-        <w:t xml:space="preserve">&lt;10&gt;讲一下PCA的步骤。PCA和SVD的区别和联系 </w:t>
-      </w:r>
-    </w:p>
-    <w:p>
-      <w:pPr>
-        <w:widowControl/>
-        <w:jc w:val="left"/>
-        <w:rPr>
-          <w:rFonts w:ascii="宋体" w:eastAsia="宋体" w:hAnsi="宋体" w:cs="宋体"/>
-          <w:kern w:val="0"/>
-          <w:szCs w:val="21"/>
-        </w:rPr>
-      </w:pPr>
-      <w:r>
-        <w:rPr>
-          <w:rFonts w:ascii="宋体" w:eastAsia="宋体" w:hAnsi="宋体" w:cs="宋体"/>
-          <w:kern w:val="0"/>
-          <w:szCs w:val="21"/>
-        </w:rPr>
-        <w:t xml:space="preserve">&lt;11&gt; 讲一下ensemble </w:t>
-      </w:r>
-    </w:p>
-    <w:p>
-      <w:pPr>
-        <w:widowControl/>
-        <w:jc w:val="left"/>
-        <w:rPr>
-          <w:rFonts w:ascii="宋体" w:eastAsia="宋体" w:hAnsi="宋体" w:cs="宋体"/>
-          <w:kern w:val="0"/>
-          <w:szCs w:val="21"/>
-        </w:rPr>
-      </w:pPr>
-      <w:r>
-        <w:rPr>
-          <w:rFonts w:ascii="宋体" w:eastAsia="宋体" w:hAnsi="宋体" w:cs="宋体"/>
-          <w:kern w:val="0"/>
-          <w:szCs w:val="21"/>
-        </w:rPr>
-        <w:t xml:space="preserve">&lt;12&gt; 偏差和方差的区别。ensemble的方法中哪些是降低偏差，哪些是降低方差？ </w:t>
-      </w:r>
-    </w:p>
-    <w:p>
-      <w:pPr>
-        <w:widowControl/>
-        <w:jc w:val="left"/>
-        <w:rPr>
-          <w:rFonts w:ascii="宋体" w:eastAsia="宋体" w:hAnsi="宋体" w:cs="宋体"/>
-          <w:kern w:val="0"/>
-          <w:szCs w:val="21"/>
-        </w:rPr>
-      </w:pPr>
-      <w:r>
-        <w:rPr>
-          <w:rFonts w:ascii="宋体" w:eastAsia="宋体" w:hAnsi="宋体" w:cs="宋体"/>
-          <w:kern w:val="0"/>
-          <w:szCs w:val="21"/>
-        </w:rPr>
-        <w:t xml:space="preserve">...... 这部分问得太琐碎了，我能记起来的问题就这么多了。我的感觉，这部分问题大多数不是问得很深，所以不至于被问得哑口无言，总有得扯；但是要想给出一个特别深刻的回答，还是需要对机器学习的基础算法了解比较透彻。 </w:t>
-      </w:r>
-    </w:p>
-    <w:p>
-      <w:pPr>
-        <w:widowControl/>
-        <w:jc w:val="left"/>
-        <w:rPr>
-          <w:rFonts w:ascii="宋体" w:eastAsia="宋体" w:hAnsi="宋体" w:cs="宋体"/>
-          <w:kern w:val="0"/>
-          <w:szCs w:val="21"/>
-        </w:rPr>
-      </w:pPr>
-    </w:p>
-    <w:p>
-      <w:pPr>
-        <w:widowControl/>
-        <w:jc w:val="left"/>
-        <w:rPr>
-          <w:rFonts w:ascii="黑体" w:eastAsia="黑体" w:hAnsi="黑体" w:cs="宋体"/>
-          <w:kern w:val="0"/>
-          <w:sz w:val="28"/>
-          <w:szCs w:val="28"/>
-        </w:rPr>
-      </w:pPr>
-      <w:r>
-        <w:rPr>
-          <w:rFonts w:ascii="黑体" w:eastAsia="黑体" w:hAnsi="黑体" w:cs="宋体"/>
-          <w:kern w:val="0"/>
-          <w:sz w:val="28"/>
-          <w:szCs w:val="28"/>
-        </w:rPr>
-        <w:t xml:space="preserve">（4）深度学习基础 </w:t>
-      </w:r>
-    </w:p>
-    <w:p>
-      <w:pPr>
-        <w:widowControl/>
-        <w:jc w:val="left"/>
-        <w:rPr>
-          <w:rFonts w:ascii="宋体" w:eastAsia="宋体" w:hAnsi="宋体" w:cs="宋体"/>
-          <w:kern w:val="0"/>
-          <w:szCs w:val="21"/>
-        </w:rPr>
-      </w:pPr>
-      <w:r>
-        <w:rPr>
-          <w:rFonts w:ascii="宋体" w:eastAsia="宋体" w:hAnsi="宋体" w:cs="宋体"/>
-          <w:kern w:val="0"/>
-          <w:szCs w:val="21"/>
-        </w:rPr>
-        <w:t xml:space="preserve">这部分的准备，我推荐花书（Bengio的Deep learning）和 </w:t>
-      </w:r>
-      <w:hyperlink r:id="rId11" w:tgtFrame="_blank" w:history="1">
+        <w:proofErr w:type="gramStart"/>
         <w:r>
           <w:rPr>
             <w:rFonts w:ascii="宋体" w:eastAsia="宋体" w:hAnsi="宋体" w:cs="宋体"/>
@@ -3412,8 +5000,9 @@
             <w:szCs w:val="21"/>
             <w:u w:val="single"/>
           </w:rPr>
-          <w:t>@魏秀参</w:t>
+          <w:t>魏秀参</w:t>
         </w:r>
+        <w:proofErr w:type="gramEnd"/>
       </w:hyperlink>
       <w:r>
         <w:rPr>
@@ -3423,7 +5012,7 @@
         </w:rPr>
         <w:t xml:space="preserve"> 学长的</w:t>
       </w:r>
-      <w:hyperlink r:id="rId12" w:tgtFrame="_blank" w:history="1">
+      <w:hyperlink r:id="rId11" w:tgtFrame="_blank" w:history="1">
         <w:r>
           <w:rPr>
             <w:rFonts w:ascii="宋体" w:eastAsia="宋体" w:hAnsi="宋体" w:cs="宋体"/>
@@ -3555,7 +5144,25 @@
           <w:kern w:val="0"/>
           <w:szCs w:val="21"/>
         </w:rPr>
-        <w:t xml:space="preserve">&lt;5&gt; 梯度消失和梯度爆炸的原因是什么？ 有哪些解决方法？ </w:t>
+        <w:t>&lt;5&gt; 梯度消失和梯度爆炸的原因是什么？ 有</w:t>
+      </w:r>
+      <w:proofErr w:type="gramStart"/>
+      <w:r>
+        <w:rPr>
+          <w:rFonts w:ascii="宋体" w:eastAsia="宋体" w:hAnsi="宋体" w:cs="宋体"/>
+          <w:kern w:val="0"/>
+          <w:szCs w:val="21"/>
+        </w:rPr>
+        <w:t>哪些解决</w:t>
+      </w:r>
+      <w:proofErr w:type="gramEnd"/>
+      <w:r>
+        <w:rPr>
+          <w:rFonts w:ascii="宋体" w:eastAsia="宋体" w:hAnsi="宋体" w:cs="宋体"/>
+          <w:kern w:val="0"/>
+          <w:szCs w:val="21"/>
+        </w:rPr>
+        <w:t xml:space="preserve">方法？ </w:t>
       </w:r>
     </w:p>
     <w:p>
@@ -3612,26 +5219,62 @@
           <w:kern w:val="0"/>
           <w:szCs w:val="21"/>
         </w:rPr>
-        <w:t xml:space="preserve">&lt;7&gt; 讲一下激活函数sigmoid，tanh，relu. 各自的优点和适用场景？ </w:t>
-      </w:r>
-    </w:p>
-    <w:p>
-      <w:pPr>
-        <w:widowControl/>
-        <w:jc w:val="left"/>
-        <w:rPr>
-          <w:rFonts w:ascii="宋体" w:eastAsia="宋体" w:hAnsi="宋体" w:cs="宋体"/>
-          <w:kern w:val="0"/>
-          <w:szCs w:val="21"/>
-        </w:rPr>
-      </w:pPr>
-      <w:r>
-        <w:rPr>
-          <w:rFonts w:ascii="宋体" w:eastAsia="宋体" w:hAnsi="宋体" w:cs="宋体"/>
-          <w:kern w:val="0"/>
-          <w:szCs w:val="21"/>
-        </w:rPr>
-        <w:t xml:space="preserve">&lt;8&gt; relu的负半轴导数都是0，这部分产生的梯度消失怎么办？ </w:t>
+        <w:t>&lt;7&gt; 讲一下激活函数sigmoid，tanh，</w:t>
+      </w:r>
+      <w:proofErr w:type="spellStart"/>
+      <w:r>
+        <w:rPr>
+          <w:rFonts w:ascii="宋体" w:eastAsia="宋体" w:hAnsi="宋体" w:cs="宋体"/>
+          <w:kern w:val="0"/>
+          <w:szCs w:val="21"/>
+        </w:rPr>
+        <w:t>relu</w:t>
+      </w:r>
+      <w:proofErr w:type="spellEnd"/>
+      <w:r>
+        <w:rPr>
+          <w:rFonts w:ascii="宋体" w:eastAsia="宋体" w:hAnsi="宋体" w:cs="宋体"/>
+          <w:kern w:val="0"/>
+          <w:szCs w:val="21"/>
+        </w:rPr>
+        <w:t xml:space="preserve">. 各自的优点和适用场景？ </w:t>
+      </w:r>
+    </w:p>
+    <w:p>
+      <w:pPr>
+        <w:widowControl/>
+        <w:jc w:val="left"/>
+        <w:rPr>
+          <w:rFonts w:ascii="宋体" w:eastAsia="宋体" w:hAnsi="宋体" w:cs="宋体"/>
+          <w:kern w:val="0"/>
+          <w:szCs w:val="21"/>
+        </w:rPr>
+      </w:pPr>
+      <w:r>
+        <w:rPr>
+          <w:rFonts w:ascii="宋体" w:eastAsia="宋体" w:hAnsi="宋体" w:cs="宋体"/>
+          <w:kern w:val="0"/>
+          <w:szCs w:val="21"/>
+        </w:rPr>
+        <w:t xml:space="preserve">&lt;8&gt; </w:t>
+      </w:r>
+      <w:proofErr w:type="spellStart"/>
+      <w:r>
+        <w:rPr>
+          <w:rFonts w:ascii="宋体" w:eastAsia="宋体" w:hAnsi="宋体" w:cs="宋体"/>
+          <w:kern w:val="0"/>
+          <w:szCs w:val="21"/>
+        </w:rPr>
+        <w:t>relu</w:t>
+      </w:r>
+      <w:proofErr w:type="spellEnd"/>
+      <w:r>
+        <w:rPr>
+          <w:rFonts w:ascii="宋体" w:eastAsia="宋体" w:hAnsi="宋体" w:cs="宋体"/>
+          <w:kern w:val="0"/>
+          <w:szCs w:val="21"/>
+        </w:rPr>
+        <w:t xml:space="preserve">的负半轴导数都是0，这部分产生的梯度消失怎么办？ </w:t>
       </w:r>
     </w:p>
     <w:p>
@@ -3707,7 +5350,25 @@
           <w:kern w:val="0"/>
           <w:szCs w:val="21"/>
         </w:rPr>
-        <w:t xml:space="preserve">&lt;12&gt; 讲一下AlexNet的具体结构，每层的作用 </w:t>
+        <w:t>&lt;12&gt; 讲一下</w:t>
+      </w:r>
+      <w:proofErr w:type="spellStart"/>
+      <w:r>
+        <w:rPr>
+          <w:rFonts w:ascii="宋体" w:eastAsia="宋体" w:hAnsi="宋体" w:cs="宋体"/>
+          <w:kern w:val="0"/>
+          <w:szCs w:val="21"/>
+        </w:rPr>
+        <w:t>AlexNet</w:t>
+      </w:r>
+      <w:proofErr w:type="spellEnd"/>
+      <w:r>
+        <w:rPr>
+          <w:rFonts w:ascii="宋体" w:eastAsia="宋体" w:hAnsi="宋体" w:cs="宋体"/>
+          <w:kern w:val="0"/>
+          <w:szCs w:val="21"/>
+        </w:rPr>
+        <w:t xml:space="preserve">的具体结构，每层的作用 </w:t>
       </w:r>
     </w:p>
     <w:p>
@@ -3764,7 +5425,61 @@
           <w:kern w:val="0"/>
           <w:szCs w:val="21"/>
         </w:rPr>
-        <w:t xml:space="preserve">&lt;15&gt; 讲一下你了解的优化方法，sgd, momentum, rmsprop, adam的区别和联系 </w:t>
+        <w:t>&lt;15&gt; 讲一下你了解的优化方法，</w:t>
+      </w:r>
+      <w:proofErr w:type="spellStart"/>
+      <w:r>
+        <w:rPr>
+          <w:rFonts w:ascii="宋体" w:eastAsia="宋体" w:hAnsi="宋体" w:cs="宋体"/>
+          <w:kern w:val="0"/>
+          <w:szCs w:val="21"/>
+        </w:rPr>
+        <w:t>sgd</w:t>
+      </w:r>
+      <w:proofErr w:type="spellEnd"/>
+      <w:r>
+        <w:rPr>
+          <w:rFonts w:ascii="宋体" w:eastAsia="宋体" w:hAnsi="宋体" w:cs="宋体"/>
+          <w:kern w:val="0"/>
+          <w:szCs w:val="21"/>
+        </w:rPr>
+        <w:t xml:space="preserve">, momentum, </w:t>
+      </w:r>
+      <w:proofErr w:type="spellStart"/>
+      <w:r>
+        <w:rPr>
+          <w:rFonts w:ascii="宋体" w:eastAsia="宋体" w:hAnsi="宋体" w:cs="宋体"/>
+          <w:kern w:val="0"/>
+          <w:szCs w:val="21"/>
+        </w:rPr>
+        <w:t>rmsprop</w:t>
+      </w:r>
+      <w:proofErr w:type="spellEnd"/>
+      <w:r>
+        <w:rPr>
+          <w:rFonts w:ascii="宋体" w:eastAsia="宋体" w:hAnsi="宋体" w:cs="宋体"/>
+          <w:kern w:val="0"/>
+          <w:szCs w:val="21"/>
+        </w:rPr>
+        <w:t xml:space="preserve">, </w:t>
+      </w:r>
+      <w:proofErr w:type="spellStart"/>
+      <w:r>
+        <w:rPr>
+          <w:rFonts w:ascii="宋体" w:eastAsia="宋体" w:hAnsi="宋体" w:cs="宋体"/>
+          <w:kern w:val="0"/>
+          <w:szCs w:val="21"/>
+        </w:rPr>
+        <w:t>adam</w:t>
+      </w:r>
+      <w:proofErr w:type="spellEnd"/>
+      <w:r>
+        <w:rPr>
+          <w:rFonts w:ascii="宋体" w:eastAsia="宋体" w:hAnsi="宋体" w:cs="宋体"/>
+          <w:kern w:val="0"/>
+          <w:szCs w:val="21"/>
+        </w:rPr>
+        <w:t xml:space="preserve">的区别和联系 </w:t>
       </w:r>
     </w:p>
     <w:p>
@@ -3937,7 +5652,43 @@
           <w:kern w:val="0"/>
           <w:szCs w:val="21"/>
         </w:rPr>
-        <w:t xml:space="preserve">&lt;3&gt; 讲一下经典的几种网络结构， AlexNet， VGG，GoogleNet， Residual Net等等，它们各自最重要的contribution </w:t>
+        <w:t xml:space="preserve">&lt;3&gt; 讲一下经典的几种网络结构， </w:t>
+      </w:r>
+      <w:proofErr w:type="spellStart"/>
+      <w:r>
+        <w:rPr>
+          <w:rFonts w:ascii="宋体" w:eastAsia="宋体" w:hAnsi="宋体" w:cs="宋体"/>
+          <w:kern w:val="0"/>
+          <w:szCs w:val="21"/>
+        </w:rPr>
+        <w:t>AlexNet</w:t>
+      </w:r>
+      <w:proofErr w:type="spellEnd"/>
+      <w:r>
+        <w:rPr>
+          <w:rFonts w:ascii="宋体" w:eastAsia="宋体" w:hAnsi="宋体" w:cs="宋体"/>
+          <w:kern w:val="0"/>
+          <w:szCs w:val="21"/>
+        </w:rPr>
+        <w:t>， VGG，</w:t>
+      </w:r>
+      <w:proofErr w:type="spellStart"/>
+      <w:r>
+        <w:rPr>
+          <w:rFonts w:ascii="宋体" w:eastAsia="宋体" w:hAnsi="宋体" w:cs="宋体"/>
+          <w:kern w:val="0"/>
+          <w:szCs w:val="21"/>
+        </w:rPr>
+        <w:t>GoogleNet</w:t>
+      </w:r>
+      <w:proofErr w:type="spellEnd"/>
+      <w:r>
+        <w:rPr>
+          <w:rFonts w:ascii="宋体" w:eastAsia="宋体" w:hAnsi="宋体" w:cs="宋体"/>
+          <w:kern w:val="0"/>
+          <w:szCs w:val="21"/>
+        </w:rPr>
+        <w:t xml:space="preserve">， Residual Net等等，它们各自最重要的contribution </w:t>
       </w:r>
     </w:p>
     <w:p>
@@ -4036,7 +5787,27 @@
           <w:sz w:val="28"/>
           <w:szCs w:val="28"/>
         </w:rPr>
-        <w:t xml:space="preserve">（7）针对简历里项目/论文 / 实习的一些问题。 </w:t>
+        <w:t>（7）针对简历</w:t>
+      </w:r>
+      <w:proofErr w:type="gramStart"/>
+      <w:r>
+        <w:rPr>
+          <w:rFonts w:ascii="黑体" w:eastAsia="黑体" w:hAnsi="黑体" w:cs="宋体"/>
+          <w:kern w:val="0"/>
+          <w:sz w:val="28"/>
+          <w:szCs w:val="28"/>
+        </w:rPr>
+        <w:t>里项目</w:t>
+      </w:r>
+      <w:proofErr w:type="gramEnd"/>
+      <w:r>
+        <w:rPr>
+          <w:rFonts w:ascii="黑体" w:eastAsia="黑体" w:hAnsi="黑体" w:cs="宋体"/>
+          <w:kern w:val="0"/>
+          <w:sz w:val="28"/>
+          <w:szCs w:val="28"/>
+        </w:rPr>
+        <w:t xml:space="preserve">/论文 / 实习的一些问题。 </w:t>
       </w:r>
     </w:p>
     <w:p>

--- a/算法岗位准备清单.docx
+++ b/算法岗位准备清单.docx
@@ -198,43 +198,7 @@
           <w:kern w:val="0"/>
           <w:szCs w:val="21"/>
         </w:rPr>
-        <w:t>自身大小的整数</w:t>
-      </w:r>
-      <w:proofErr w:type="gramStart"/>
-      <w:r>
-        <w:rPr>
-          <w:rFonts w:ascii="宋体" w:eastAsia="宋体" w:hAnsi="宋体" w:cs="宋体"/>
-          <w:kern w:val="0"/>
-          <w:szCs w:val="21"/>
-        </w:rPr>
-        <w:t>倍</w:t>
-      </w:r>
-      <w:proofErr w:type="gramEnd"/>
-      <w:r>
-        <w:rPr>
-          <w:rFonts w:ascii="宋体" w:eastAsia="宋体" w:hAnsi="宋体" w:cs="宋体"/>
-          <w:kern w:val="0"/>
-          <w:szCs w:val="21"/>
-        </w:rPr>
-        <w:t>（第一个成员直接不用看可以,因为其偏移量为0,而任何数的0倍都是0）,不是整数</w:t>
-      </w:r>
-      <w:proofErr w:type="gramStart"/>
-      <w:r>
-        <w:rPr>
-          <w:rFonts w:ascii="宋体" w:eastAsia="宋体" w:hAnsi="宋体" w:cs="宋体"/>
-          <w:kern w:val="0"/>
-          <w:szCs w:val="21"/>
-        </w:rPr>
-        <w:t>倍</w:t>
-      </w:r>
-      <w:proofErr w:type="gramEnd"/>
-      <w:r>
-        <w:rPr>
-          <w:rFonts w:ascii="宋体" w:eastAsia="宋体" w:hAnsi="宋体" w:cs="宋体"/>
-          <w:kern w:val="0"/>
-          <w:szCs w:val="21"/>
-        </w:rPr>
-        <w:t xml:space="preserve">要在上一个成员后面补字节. </w:t>
+        <w:t xml:space="preserve">自身大小的整数倍（第一个成员直接不用看可以,因为其偏移量为0,而任何数的0倍都是0）,不是整数倍要在上一个成员后面补字节. </w:t>
       </w:r>
     </w:p>
     <w:p>
@@ -602,24 +566,7 @@
           <w:szCs w:val="21"/>
         </w:rPr>
         <w:tab/>
-      </w:r>
-      <w:proofErr w:type="spellStart"/>
-      <w:r>
-        <w:rPr>
-          <w:rFonts w:ascii="宋体" w:eastAsia="宋体" w:hAnsi="宋体" w:cs="宋体"/>
-          <w:kern w:val="0"/>
-          <w:szCs w:val="21"/>
-        </w:rPr>
-        <w:t>int</w:t>
-      </w:r>
-      <w:proofErr w:type="spellEnd"/>
-      <w:r>
-        <w:rPr>
-          <w:rFonts w:ascii="宋体" w:eastAsia="宋体" w:hAnsi="宋体" w:cs="宋体"/>
-          <w:kern w:val="0"/>
-          <w:szCs w:val="21"/>
-        </w:rPr>
-        <w:t xml:space="preserve"> number; //4</w:t>
+        <w:t>int number; //4</w:t>
       </w:r>
     </w:p>
     <w:p>
@@ -743,24 +690,7 @@
           <w:szCs w:val="21"/>
         </w:rPr>
         <w:tab/>
-      </w:r>
-      <w:proofErr w:type="spellStart"/>
-      <w:r>
-        <w:rPr>
-          <w:rFonts w:ascii="宋体" w:eastAsia="宋体" w:hAnsi="宋体" w:cs="宋体"/>
-          <w:kern w:val="0"/>
-          <w:szCs w:val="21"/>
-        </w:rPr>
-        <w:t>int</w:t>
-      </w:r>
-      <w:proofErr w:type="spellEnd"/>
-      <w:r>
-        <w:rPr>
-          <w:rFonts w:ascii="宋体" w:eastAsia="宋体" w:hAnsi="宋体" w:cs="宋体"/>
-          <w:kern w:val="0"/>
-          <w:szCs w:val="21"/>
-        </w:rPr>
-        <w:t xml:space="preserve"> number;</w:t>
+        <w:t>int number;</w:t>
       </w:r>
     </w:p>
     <w:p>
@@ -1363,6 +1293,41 @@
     </w:p>
     <w:p>
       <w:pPr>
+        <w:rPr>
+          <w:b/>
+        </w:rPr>
+      </w:pPr>
+      <w:r>
+        <w:rPr>
+          <w:b/>
+        </w:rPr>
+        <w:t>C++</w:t>
+      </w:r>
+      <w:r>
+        <w:rPr>
+          <w:rFonts w:hint="eastAsia"/>
+          <w:b/>
+        </w:rPr>
+        <w:t>知识清单</w:t>
+      </w:r>
+      <w:bookmarkStart w:id="2" w:name="_GoBack"/>
+      <w:bookmarkEnd w:id="2"/>
+      <w:r>
+        <w:rPr>
+          <w:rFonts w:hint="eastAsia"/>
+          <w:b/>
+        </w:rPr>
+        <w:t>：</w:t>
+      </w:r>
+      <w:r>
+        <w:rPr>
+          <w:b/>
+        </w:rPr>
+        <w:t>http://www.forz.site/categories/C/</w:t>
+      </w:r>
+    </w:p>
+    <w:p>
+      <w:pPr>
         <w:pStyle w:val="a3"/>
         <w:numPr>
           <w:ilvl w:val="0"/>
@@ -1402,12 +1367,11 @@
         </w:numPr>
         <w:ind w:firstLineChars="0"/>
       </w:pPr>
-      <w:bookmarkStart w:id="2" w:name="OLE_LINK2"/>
-      <w:r>
-        <w:rPr>
-          <w:rFonts w:hint="eastAsia"/>
-        </w:rPr>
-        <w:lastRenderedPageBreak/>
+      <w:bookmarkStart w:id="3" w:name="OLE_LINK2"/>
+      <w:r>
+        <w:rPr>
+          <w:rFonts w:hint="eastAsia"/>
+        </w:rPr>
         <w:t>静态成员</w:t>
       </w:r>
     </w:p>
@@ -1723,7 +1687,7 @@
         <w:t>）</w:t>
       </w:r>
     </w:p>
-    <w:bookmarkEnd w:id="2"/>
+    <w:bookmarkEnd w:id="3"/>
     <w:p>
       <w:pPr>
         <w:pStyle w:val="a3"/>
@@ -1981,9 +1945,6 @@
           <w:numId w:val="5"/>
         </w:numPr>
         <w:ind w:firstLineChars="0"/>
-        <w:rPr>
-          <w:rFonts w:hint="eastAsia"/>
-        </w:rPr>
       </w:pPr>
       <w:r>
         <w:rPr>
@@ -2865,15 +2826,30 @@
       <w:r>
         <w:t xml:space="preserve">: </w:t>
       </w:r>
-      <w:hyperlink r:id="rId9" w:history="1">
-        <w:r>
-          <w:rPr>
-            <w:rStyle w:val="a6"/>
-          </w:rPr>
-          <w:t>http://blog.csdn.net/tennysonsky/article/details/45745887</w:t>
-        </w:r>
-      </w:hyperlink>
+      <w:bookmarkStart w:id="4" w:name="OLE_LINK35"/>
+      <w:r>
+        <w:fldChar w:fldCharType="begin"/>
+      </w:r>
+      <w:r>
+        <w:instrText xml:space="preserve"> HYPERLINK "http://blog.csdn.net/tennysonsky/article/details/45745887" </w:instrText>
+      </w:r>
+      <w:r>
+        <w:fldChar w:fldCharType="separate"/>
+      </w:r>
+      <w:r>
+        <w:rPr>
+          <w:rStyle w:val="a6"/>
+        </w:rPr>
+        <w:t>http://blog.csdn.net/tennysonsky/article/details/45745887</w:t>
+      </w:r>
+      <w:r>
+        <w:rPr>
+          <w:rStyle w:val="a6"/>
+        </w:rPr>
+        <w:fldChar w:fldCharType="end"/>
+      </w:r>
       <w:bookmarkEnd w:id="0"/>
+      <w:bookmarkEnd w:id="4"/>
     </w:p>
     <w:p>
       <w:pPr>
@@ -2912,18 +2888,142 @@
         <w:ind w:firstLineChars="200" w:firstLine="420"/>
         <w:jc w:val="left"/>
         <w:rPr>
+          <w:rFonts w:ascii="宋体" w:eastAsia="宋体" w:hAnsi="宋体" w:cs="宋体"/>
+          <w:kern w:val="0"/>
+          <w:szCs w:val="21"/>
+        </w:rPr>
+      </w:pPr>
+      <w:r>
+        <w:rPr>
           <w:rFonts w:ascii="宋体" w:eastAsia="宋体" w:hAnsi="宋体" w:cs="宋体" w:hint="eastAsia"/>
           <w:kern w:val="0"/>
           <w:szCs w:val="21"/>
         </w:rPr>
-      </w:pPr>
+        <w:t>HOG+SVM</w:t>
+      </w:r>
       <w:r>
         <w:rPr>
           <w:rFonts w:ascii="宋体" w:eastAsia="宋体" w:hAnsi="宋体" w:cs="宋体" w:hint="eastAsia"/>
           <w:kern w:val="0"/>
           <w:szCs w:val="21"/>
         </w:rPr>
-        <w:t>HOG+SVM</w:t>
+        <w:t>：</w:t>
+      </w:r>
+    </w:p>
+    <w:p>
+      <w:pPr>
+        <w:widowControl/>
+        <w:ind w:firstLineChars="200" w:firstLine="420"/>
+        <w:jc w:val="left"/>
+        <w:rPr>
+          <w:rFonts w:ascii="宋体" w:eastAsia="宋体" w:hAnsi="宋体" w:cs="宋体"/>
+          <w:kern w:val="0"/>
+          <w:szCs w:val="21"/>
+        </w:rPr>
+      </w:pPr>
+      <w:r>
+        <w:rPr>
+          <w:rFonts w:ascii="宋体" w:eastAsia="宋体" w:hAnsi="宋体" w:cs="宋体"/>
+          <w:kern w:val="0"/>
+          <w:szCs w:val="21"/>
+        </w:rPr>
+        <w:t>HOG特征提取方法就是将一个image（你要检测的目标或者扫描窗口）：</w:t>
+      </w:r>
+    </w:p>
+    <w:p>
+      <w:pPr>
+        <w:widowControl/>
+        <w:ind w:firstLineChars="200" w:firstLine="420"/>
+        <w:jc w:val="left"/>
+        <w:rPr>
+          <w:rFonts w:ascii="宋体" w:eastAsia="宋体" w:hAnsi="宋体" w:cs="宋体"/>
+          <w:kern w:val="0"/>
+          <w:szCs w:val="21"/>
+        </w:rPr>
+      </w:pPr>
+      <w:r>
+        <w:rPr>
+          <w:rFonts w:ascii="宋体" w:eastAsia="宋体" w:hAnsi="宋体" w:cs="宋体"/>
+          <w:kern w:val="0"/>
+          <w:szCs w:val="21"/>
+        </w:rPr>
+        <w:t>1）灰度化（将图像</w:t>
+      </w:r>
+      <w:proofErr w:type="gramStart"/>
+      <w:r>
+        <w:rPr>
+          <w:rFonts w:ascii="宋体" w:eastAsia="宋体" w:hAnsi="宋体" w:cs="宋体"/>
+          <w:kern w:val="0"/>
+          <w:szCs w:val="21"/>
+        </w:rPr>
+        <w:t>看做</w:t>
+      </w:r>
+      <w:proofErr w:type="gramEnd"/>
+      <w:r>
+        <w:rPr>
+          <w:rFonts w:ascii="宋体" w:eastAsia="宋体" w:hAnsi="宋体" w:cs="宋体"/>
+          <w:kern w:val="0"/>
+          <w:szCs w:val="21"/>
+        </w:rPr>
+        <w:t>一个</w:t>
+      </w:r>
+      <w:proofErr w:type="spellStart"/>
+      <w:r>
+        <w:rPr>
+          <w:rFonts w:ascii="宋体" w:eastAsia="宋体" w:hAnsi="宋体" w:cs="宋体"/>
+          <w:kern w:val="0"/>
+          <w:szCs w:val="21"/>
+        </w:rPr>
+        <w:t>x,y,z</w:t>
+      </w:r>
+      <w:proofErr w:type="spellEnd"/>
+      <w:r>
+        <w:rPr>
+          <w:rFonts w:ascii="宋体" w:eastAsia="宋体" w:hAnsi="宋体" w:cs="宋体"/>
+          <w:kern w:val="0"/>
+          <w:szCs w:val="21"/>
+        </w:rPr>
+        <w:t>（灰度）的三维图像）；</w:t>
+      </w:r>
+    </w:p>
+    <w:p>
+      <w:pPr>
+        <w:widowControl/>
+        <w:ind w:firstLineChars="200" w:firstLine="420"/>
+        <w:jc w:val="left"/>
+        <w:rPr>
+          <w:rFonts w:ascii="宋体" w:eastAsia="宋体" w:hAnsi="宋体" w:cs="宋体"/>
+          <w:kern w:val="0"/>
+          <w:szCs w:val="21"/>
+        </w:rPr>
+      </w:pPr>
+      <w:r>
+        <w:rPr>
+          <w:rFonts w:ascii="宋体" w:eastAsia="宋体" w:hAnsi="宋体" w:cs="宋体"/>
+          <w:kern w:val="0"/>
+          <w:szCs w:val="21"/>
+        </w:rPr>
+        <w:t>2）采用Gamma校正法对输入图像进行颜色空间的标准化（归一化）；目的是调节图像的对比度，降低图像局部的阴影和光照变化所造成的影响，同时可以抑制噪音的干扰；</w:t>
+      </w:r>
+    </w:p>
+    <w:p>
+      <w:pPr>
+        <w:widowControl/>
+        <w:ind w:firstLineChars="200" w:firstLine="420"/>
+        <w:jc w:val="left"/>
+        <w:rPr>
+          <w:rFonts w:ascii="宋体" w:eastAsia="宋体" w:hAnsi="宋体" w:cs="宋体"/>
+          <w:kern w:val="0"/>
+          <w:szCs w:val="21"/>
+        </w:rPr>
+      </w:pPr>
+      <w:r>
+        <w:rPr>
+          <w:rFonts w:ascii="宋体" w:eastAsia="宋体" w:hAnsi="宋体" w:cs="宋体"/>
+          <w:kern w:val="0"/>
+          <w:szCs w:val="21"/>
+        </w:rPr>
+        <w:t>3）计算图像每个像素的梯度（包括大小和方向）；主要是为了捕获轮廓信息，同时进一步弱化光照的干扰</w:t>
       </w:r>
       <w:r>
         <w:rPr>
@@ -2931,7 +3031,7 @@
           <w:kern w:val="0"/>
           <w:szCs w:val="21"/>
         </w:rPr>
-        <w:t>：</w:t>
+        <w:t>；</w:t>
       </w:r>
     </w:p>
     <w:p>
@@ -2951,7 +3051,7 @@
           <w:kern w:val="0"/>
           <w:szCs w:val="21"/>
         </w:rPr>
-        <w:t>HOG特征提取方法就是将一个image（你要检测的目标或者扫描窗口）：</w:t>
+        <w:t>4）将图像划分成小cells（例如6*6像素/cell）；</w:t>
       </w:r>
     </w:p>
     <w:p>
@@ -2971,43 +3071,163 @@
           <w:kern w:val="0"/>
           <w:szCs w:val="21"/>
         </w:rPr>
-        <w:t>1）灰度化（将图像</w:t>
+        <w:t>5）统计每个cell的梯度直方图（不同梯度的个数），即可形成每个cell的descriptor；</w:t>
+      </w:r>
+    </w:p>
+    <w:p>
+      <w:pPr>
+        <w:widowControl/>
+        <w:ind w:firstLineChars="200" w:firstLine="420"/>
+        <w:jc w:val="left"/>
+        <w:rPr>
+          <w:rFonts w:ascii="宋体" w:eastAsia="宋体" w:hAnsi="宋体" w:cs="宋体"/>
+          <w:kern w:val="0"/>
+          <w:szCs w:val="21"/>
+        </w:rPr>
+      </w:pPr>
+      <w:r>
+        <w:rPr>
+          <w:rFonts w:ascii="宋体" w:eastAsia="宋体" w:hAnsi="宋体" w:cs="宋体"/>
+          <w:kern w:val="0"/>
+          <w:szCs w:val="21"/>
+        </w:rPr>
+        <w:t>6）将每几个cell组成一个block（例如3*3个cell/block），一个block内所有cell的特征descriptor串联起来便得到该block的HOG特征descriptor。</w:t>
+      </w:r>
+    </w:p>
+    <w:p>
+      <w:pPr>
+        <w:widowControl/>
+        <w:ind w:firstLineChars="200" w:firstLine="420"/>
+        <w:jc w:val="left"/>
+        <w:rPr>
+          <w:rFonts w:ascii="宋体" w:eastAsia="宋体" w:hAnsi="宋体" w:cs="宋体"/>
+          <w:kern w:val="0"/>
+          <w:szCs w:val="21"/>
+        </w:rPr>
+      </w:pPr>
+      <w:r>
+        <w:rPr>
+          <w:rFonts w:ascii="宋体" w:eastAsia="宋体" w:hAnsi="宋体" w:cs="宋体"/>
+          <w:kern w:val="0"/>
+          <w:szCs w:val="21"/>
+        </w:rPr>
+        <w:t>7）将图像image内的所有block的HOG特征descriptor串联起来就可以得到该image（你要检测的目标）的HOG特征descriptor了。这个就是最终的可供分类使用的特征向量了。</w:t>
+      </w:r>
+    </w:p>
+    <w:p>
+      <w:pPr>
+        <w:widowControl/>
+        <w:ind w:firstLineChars="200" w:firstLine="420"/>
+        <w:jc w:val="left"/>
+        <w:rPr>
+          <w:rFonts w:ascii="宋体" w:eastAsia="宋体" w:hAnsi="宋体" w:cs="宋体"/>
+          <w:kern w:val="0"/>
+          <w:szCs w:val="21"/>
+        </w:rPr>
+      </w:pPr>
+      <w:r>
+        <w:rPr>
+          <w:rFonts w:ascii="宋体" w:eastAsia="宋体" w:hAnsi="宋体" w:cs="宋体" w:hint="eastAsia"/>
+          <w:kern w:val="0"/>
+          <w:szCs w:val="21"/>
+        </w:rPr>
+        <w:t>使用积分直方图加速</w:t>
+      </w:r>
+      <w:proofErr w:type="spellStart"/>
+      <w:r>
+        <w:rPr>
+          <w:rFonts w:ascii="宋体" w:eastAsia="宋体" w:hAnsi="宋体" w:cs="宋体" w:hint="eastAsia"/>
+          <w:kern w:val="0"/>
+          <w:szCs w:val="21"/>
+        </w:rPr>
+        <w:t>HoG</w:t>
+      </w:r>
+      <w:proofErr w:type="spellEnd"/>
+      <w:r>
+        <w:rPr>
+          <w:rFonts w:ascii="宋体" w:eastAsia="宋体" w:hAnsi="宋体" w:cs="宋体" w:hint="eastAsia"/>
+          <w:kern w:val="0"/>
+          <w:szCs w:val="21"/>
+        </w:rPr>
+        <w:t>特征计算</w:t>
+      </w:r>
+      <w:r>
+        <w:rPr>
+          <w:rFonts w:ascii="宋体" w:eastAsia="宋体" w:hAnsi="宋体" w:cs="宋体" w:hint="eastAsia"/>
+          <w:kern w:val="0"/>
+          <w:szCs w:val="21"/>
+        </w:rPr>
+        <w:t>：使用空间换时间，申请9幅</w:t>
       </w:r>
       <w:proofErr w:type="gramStart"/>
       <w:r>
         <w:rPr>
-          <w:rFonts w:ascii="宋体" w:eastAsia="宋体" w:hAnsi="宋体" w:cs="宋体"/>
-          <w:kern w:val="0"/>
-          <w:szCs w:val="21"/>
-        </w:rPr>
-        <w:t>看做</w:t>
+          <w:rFonts w:ascii="宋体" w:eastAsia="宋体" w:hAnsi="宋体" w:cs="宋体" w:hint="eastAsia"/>
+          <w:kern w:val="0"/>
+          <w:szCs w:val="21"/>
+        </w:rPr>
+        <w:t>图空间</w:t>
       </w:r>
       <w:proofErr w:type="gramEnd"/>
       <w:r>
         <w:rPr>
-          <w:rFonts w:ascii="宋体" w:eastAsia="宋体" w:hAnsi="宋体" w:cs="宋体"/>
-          <w:kern w:val="0"/>
-          <w:szCs w:val="21"/>
-        </w:rPr>
-        <w:t>一个</w:t>
+          <w:rFonts w:ascii="宋体" w:eastAsia="宋体" w:hAnsi="宋体" w:cs="宋体" w:hint="eastAsia"/>
+          <w:kern w:val="0"/>
+          <w:szCs w:val="21"/>
+        </w:rPr>
+        <w:t>代表九个梯度方向，先对整幅</w:t>
+      </w:r>
+      <w:proofErr w:type="gramStart"/>
+      <w:r>
+        <w:rPr>
+          <w:rFonts w:ascii="宋体" w:eastAsia="宋体" w:hAnsi="宋体" w:cs="宋体" w:hint="eastAsia"/>
+          <w:kern w:val="0"/>
+          <w:szCs w:val="21"/>
+        </w:rPr>
+        <w:t>图计</w:t>
+      </w:r>
+      <w:proofErr w:type="gramEnd"/>
+      <w:r>
+        <w:rPr>
+          <w:rFonts w:ascii="宋体" w:eastAsia="宋体" w:hAnsi="宋体" w:cs="宋体" w:hint="eastAsia"/>
+          <w:kern w:val="0"/>
+          <w:szCs w:val="21"/>
+        </w:rPr>
+        <w:t>算</w:t>
       </w:r>
       <w:proofErr w:type="spellStart"/>
       <w:r>
         <w:rPr>
-          <w:rFonts w:ascii="宋体" w:eastAsia="宋体" w:hAnsi="宋体" w:cs="宋体"/>
-          <w:kern w:val="0"/>
-          <w:szCs w:val="21"/>
-        </w:rPr>
-        <w:t>x,y,z</w:t>
+          <w:rFonts w:ascii="宋体" w:eastAsia="宋体" w:hAnsi="宋体" w:cs="宋体" w:hint="eastAsia"/>
+          <w:kern w:val="0"/>
+          <w:szCs w:val="21"/>
+        </w:rPr>
+        <w:t>x</w:t>
+      </w:r>
+      <w:r>
+        <w:rPr>
+          <w:rFonts w:ascii="宋体" w:eastAsia="宋体" w:hAnsi="宋体" w:cs="宋体"/>
+          <w:kern w:val="0"/>
+          <w:szCs w:val="21"/>
+        </w:rPr>
+        <w:t>,y</w:t>
       </w:r>
       <w:proofErr w:type="spellEnd"/>
       <w:r>
         <w:rPr>
-          <w:rFonts w:ascii="宋体" w:eastAsia="宋体" w:hAnsi="宋体" w:cs="宋体"/>
-          <w:kern w:val="0"/>
-          <w:szCs w:val="21"/>
-        </w:rPr>
-        <w:t>（灰度）的三维图像）；</w:t>
+          <w:rFonts w:ascii="宋体" w:eastAsia="宋体" w:hAnsi="宋体" w:cs="宋体" w:hint="eastAsia"/>
+          <w:kern w:val="0"/>
+          <w:szCs w:val="21"/>
+        </w:rPr>
+        <w:t>方向的梯度图，然后计算九个方向的梯度图；其次计算得到九个积分图；最后运用积分图的特点，得到每个单元的hog特征</w:t>
+      </w:r>
+      <w:r>
+        <w:rPr>
+          <w:rFonts w:ascii="宋体" w:eastAsia="宋体" w:hAnsi="宋体" w:cs="宋体" w:hint="eastAsia"/>
+          <w:kern w:val="0"/>
+          <w:szCs w:val="21"/>
+        </w:rPr>
+        <w:t>。</w:t>
       </w:r>
     </w:p>
     <w:p>
@@ -3021,14 +3241,6 @@
           <w:szCs w:val="21"/>
         </w:rPr>
       </w:pPr>
-      <w:r>
-        <w:rPr>
-          <w:rFonts w:ascii="宋体" w:eastAsia="宋体" w:hAnsi="宋体" w:cs="宋体"/>
-          <w:kern w:val="0"/>
-          <w:szCs w:val="21"/>
-        </w:rPr>
-        <w:t>2）采用Gamma校正法对输入图像进行颜色空间的标准化（归一化）；目的是调节图像的对比度，降低图像局部的阴影和光照变化所造成的影响，同时可以抑制噪音的干扰；</w:t>
-      </w:r>
     </w:p>
     <w:p>
       <w:pPr>
@@ -3036,18 +3248,18 @@
         <w:ind w:firstLineChars="200" w:firstLine="420"/>
         <w:jc w:val="left"/>
         <w:rPr>
+          <w:rFonts w:ascii="宋体" w:eastAsia="宋体" w:hAnsi="宋体" w:cs="宋体"/>
+          <w:kern w:val="0"/>
+          <w:szCs w:val="21"/>
+        </w:rPr>
+      </w:pPr>
+      <w:r>
+        <w:rPr>
           <w:rFonts w:ascii="宋体" w:eastAsia="宋体" w:hAnsi="宋体" w:cs="宋体" w:hint="eastAsia"/>
           <w:kern w:val="0"/>
           <w:szCs w:val="21"/>
         </w:rPr>
-      </w:pPr>
-      <w:r>
-        <w:rPr>
-          <w:rFonts w:ascii="宋体" w:eastAsia="宋体" w:hAnsi="宋体" w:cs="宋体"/>
-          <w:kern w:val="0"/>
-          <w:szCs w:val="21"/>
-        </w:rPr>
-        <w:t>3）计算图像每个像素的梯度（包括大小和方向）；主要是为了捕获轮廓信息，同时进一步弱化光照的干扰</w:t>
+        <w:t>连通域求解+最小二乘法+仿射变换</w:t>
       </w:r>
       <w:r>
         <w:rPr>
@@ -3055,27 +3267,193 @@
           <w:kern w:val="0"/>
           <w:szCs w:val="21"/>
         </w:rPr>
-        <w:t>；</w:t>
-      </w:r>
+        <w:t>+</w:t>
+      </w:r>
+      <w:proofErr w:type="gramStart"/>
+      <w:r>
+        <w:rPr>
+          <w:rFonts w:ascii="宋体" w:eastAsia="宋体" w:hAnsi="宋体" w:cs="宋体" w:hint="eastAsia"/>
+          <w:kern w:val="0"/>
+          <w:szCs w:val="21"/>
+        </w:rPr>
+        <w:t>角点</w:t>
+      </w:r>
+      <w:r>
+        <w:rPr>
+          <w:rFonts w:ascii="宋体" w:eastAsia="宋体" w:hAnsi="宋体" w:cs="宋体" w:hint="eastAsia"/>
+          <w:kern w:val="0"/>
+          <w:szCs w:val="21"/>
+        </w:rPr>
+        <w:t>方法</w:t>
+      </w:r>
+      <w:proofErr w:type="gramEnd"/>
     </w:p>
     <w:p>
       <w:pPr>
         <w:widowControl/>
         <w:ind w:firstLineChars="200" w:firstLine="420"/>
         <w:jc w:val="left"/>
-        <w:rPr>
-          <w:rFonts w:ascii="宋体" w:eastAsia="宋体" w:hAnsi="宋体" w:cs="宋体"/>
-          <w:kern w:val="0"/>
-          <w:szCs w:val="21"/>
-        </w:rPr>
-      </w:pPr>
-      <w:r>
-        <w:rPr>
-          <w:rFonts w:ascii="宋体" w:eastAsia="宋体" w:hAnsi="宋体" w:cs="宋体"/>
-          <w:kern w:val="0"/>
-          <w:szCs w:val="21"/>
-        </w:rPr>
-        <w:t>4）将图像划分成小cells（例如6*6像素/cell）；</w:t>
+      </w:pPr>
+      <w:r>
+        <w:rPr>
+          <w:rFonts w:ascii="宋体" w:eastAsia="宋体" w:hAnsi="宋体" w:cs="宋体" w:hint="eastAsia"/>
+          <w:kern w:val="0"/>
+          <w:szCs w:val="21"/>
+        </w:rPr>
+        <w:t>连通域求解：</w:t>
+      </w:r>
+      <w:r>
+        <w:rPr>
+          <w:rFonts w:ascii="宋体" w:eastAsia="宋体" w:hAnsi="宋体" w:cs="宋体" w:hint="eastAsia"/>
+          <w:kern w:val="0"/>
+          <w:szCs w:val="21"/>
+        </w:rPr>
+        <w:t>图像区域提取</w:t>
+      </w:r>
+      <w:r>
+        <w:rPr>
+          <w:rFonts w:ascii="宋体" w:eastAsia="宋体" w:hAnsi="宋体" w:cs="宋体" w:hint="eastAsia"/>
+          <w:kern w:val="0"/>
+          <w:szCs w:val="21"/>
+        </w:rPr>
+        <w:t>-连通区域标记</w:t>
+      </w:r>
+      <w:r>
+        <w:rPr>
+          <w:rFonts w:ascii="宋体" w:eastAsia="宋体" w:hAnsi="宋体" w:cs="宋体" w:hint="eastAsia"/>
+          <w:kern w:val="0"/>
+          <w:szCs w:val="21"/>
+        </w:rPr>
+        <w:t xml:space="preserve"> </w:t>
+      </w:r>
+      <w:r>
+        <w:rPr>
+          <w:rFonts w:ascii="宋体" w:eastAsia="宋体" w:hAnsi="宋体" w:cs="宋体"/>
+          <w:kern w:val="0"/>
+          <w:szCs w:val="21"/>
+        </w:rPr>
+        <w:t xml:space="preserve">   </w:t>
+      </w:r>
+      <w:r>
+        <w:rPr>
+          <w:rFonts w:ascii="宋体" w:eastAsia="宋体" w:hAnsi="宋体" w:cs="宋体" w:hint="eastAsia"/>
+          <w:kern w:val="0"/>
+          <w:szCs w:val="21"/>
+        </w:rPr>
+        <w:t>法</w:t>
+      </w:r>
+      <w:r>
+        <w:rPr>
+          <w:rFonts w:ascii="宋体" w:eastAsia="宋体" w:hAnsi="宋体" w:cs="宋体" w:hint="eastAsia"/>
+          <w:kern w:val="0"/>
+          <w:szCs w:val="21"/>
+        </w:rPr>
+        <w:t>（两遍扫描，种子填充法</w:t>
+      </w:r>
+      <w:r>
+        <w:rPr>
+          <w:rFonts w:ascii="宋体" w:eastAsia="宋体" w:hAnsi="宋体" w:cs="宋体" w:hint="eastAsia"/>
+          <w:kern w:val="0"/>
+          <w:szCs w:val="21"/>
+        </w:rPr>
+        <w:t>（典型的</w:t>
+      </w:r>
+      <w:r>
+        <w:rPr>
+          <w:rFonts w:ascii="宋体" w:eastAsia="宋体" w:hAnsi="宋体" w:cs="宋体"/>
+          <w:kern w:val="0"/>
+          <w:szCs w:val="21"/>
+        </w:rPr>
+        <w:t>DFS/BFS</w:t>
+      </w:r>
+      <w:r>
+        <w:rPr>
+          <w:rFonts w:ascii="宋体" w:eastAsia="宋体" w:hAnsi="宋体" w:cs="宋体" w:hint="eastAsia"/>
+          <w:kern w:val="0"/>
+          <w:szCs w:val="21"/>
+        </w:rPr>
+        <w:t>问题）</w:t>
+      </w:r>
+      <w:r>
+        <w:rPr>
+          <w:rFonts w:ascii="宋体" w:eastAsia="宋体" w:hAnsi="宋体" w:cs="宋体" w:hint="eastAsia"/>
+          <w:kern w:val="0"/>
+          <w:szCs w:val="21"/>
+        </w:rPr>
+        <w:t>-两张动图</w:t>
+      </w:r>
+      <w:r>
+        <w:rPr>
+          <w:rFonts w:ascii="宋体" w:eastAsia="宋体" w:hAnsi="宋体" w:cs="宋体" w:hint="eastAsia"/>
+          <w:kern w:val="0"/>
+          <w:szCs w:val="21"/>
+        </w:rPr>
+        <w:t>）</w:t>
+      </w:r>
+      <w:r>
+        <w:rPr>
+          <w:rFonts w:ascii="宋体" w:eastAsia="宋体" w:hAnsi="宋体" w:cs="宋体" w:hint="eastAsia"/>
+          <w:kern w:val="0"/>
+          <w:szCs w:val="21"/>
+        </w:rPr>
+        <w:t>。</w:t>
+      </w:r>
+      <w:r>
+        <w:t>连通区域（Connected Component）一般是指图像中具有相同</w:t>
+      </w:r>
+      <w:proofErr w:type="gramStart"/>
+      <w:r>
+        <w:t>像素值且</w:t>
+      </w:r>
+      <w:proofErr w:type="gramEnd"/>
+      <w:r>
+        <w:t xml:space="preserve">位置相邻的前景像素点组成的图像区域（Region，Blob）。连通区域分析（Connected Component </w:t>
+      </w:r>
+      <w:proofErr w:type="spellStart"/>
+      <w:r>
+        <w:t>Analysis,Connected</w:t>
+      </w:r>
+      <w:proofErr w:type="spellEnd"/>
+      <w:r>
+        <w:t xml:space="preserve"> Component Labeling）是指将图像中的各个连通区域找出并标记。</w:t>
+      </w:r>
+      <w:r>
+        <w:t>通常连通区域分析处理的对象是一张</w:t>
+      </w:r>
+      <w:proofErr w:type="gramStart"/>
+      <w:r>
+        <w:t>二值化后</w:t>
+      </w:r>
+      <w:proofErr w:type="gramEnd"/>
+      <w:r>
+        <w:t>的图像。</w:t>
+      </w:r>
+    </w:p>
+    <w:p>
+      <w:pPr>
+        <w:widowControl/>
+        <w:jc w:val="left"/>
+        <w:rPr>
+          <w:rFonts w:ascii="宋体" w:eastAsia="宋体" w:hAnsi="宋体" w:cs="宋体"/>
+          <w:kern w:val="0"/>
+          <w:szCs w:val="21"/>
+        </w:rPr>
+      </w:pPr>
+      <w:r>
+        <w:rPr>
+          <w:rFonts w:ascii="宋体" w:eastAsia="宋体" w:hAnsi="宋体" w:cs="宋体" w:hint="eastAsia"/>
+          <w:kern w:val="0"/>
+          <w:szCs w:val="21"/>
+        </w:rPr>
+        <w:t xml:space="preserve"> </w:t>
+      </w:r>
+      <w:r>
+        <w:rPr>
+          <w:rFonts w:ascii="宋体" w:eastAsia="宋体" w:hAnsi="宋体" w:cs="宋体"/>
+          <w:kern w:val="0"/>
+          <w:szCs w:val="21"/>
+        </w:rPr>
+        <w:t xml:space="preserve">   </w:t>
       </w:r>
     </w:p>
     <w:p>
@@ -3091,11 +3469,11 @@
       </w:pPr>
       <w:r>
         <w:rPr>
-          <w:rFonts w:ascii="宋体" w:eastAsia="宋体" w:hAnsi="宋体" w:cs="宋体"/>
-          <w:kern w:val="0"/>
-          <w:szCs w:val="21"/>
-        </w:rPr>
-        <w:t>5）统计每个cell的梯度直方图（不同梯度的个数），即可形成每个cell的descriptor；</w:t>
+          <w:rFonts w:ascii="宋体" w:eastAsia="宋体" w:hAnsi="宋体" w:cs="宋体" w:hint="eastAsia"/>
+          <w:kern w:val="0"/>
+          <w:szCs w:val="21"/>
+        </w:rPr>
+        <w:t>UDP与TCP的区别</w:t>
       </w:r>
     </w:p>
     <w:p>
@@ -3109,369 +3487,6 @@
           <w:szCs w:val="21"/>
         </w:rPr>
       </w:pPr>
-      <w:r>
-        <w:rPr>
-          <w:rFonts w:ascii="宋体" w:eastAsia="宋体" w:hAnsi="宋体" w:cs="宋体"/>
-          <w:kern w:val="0"/>
-          <w:szCs w:val="21"/>
-        </w:rPr>
-        <w:t>6）将每几个cell组成一个block（例如3*3个cell/block），一个block内所有cell的特征descriptor串联起来便得到该block的HOG特征descriptor。</w:t>
-      </w:r>
-    </w:p>
-    <w:p>
-      <w:pPr>
-        <w:widowControl/>
-        <w:ind w:firstLineChars="200" w:firstLine="420"/>
-        <w:jc w:val="left"/>
-        <w:rPr>
-          <w:rFonts w:ascii="宋体" w:eastAsia="宋体" w:hAnsi="宋体" w:cs="宋体"/>
-          <w:kern w:val="0"/>
-          <w:szCs w:val="21"/>
-        </w:rPr>
-      </w:pPr>
-      <w:r>
-        <w:rPr>
-          <w:rFonts w:ascii="宋体" w:eastAsia="宋体" w:hAnsi="宋体" w:cs="宋体"/>
-          <w:kern w:val="0"/>
-          <w:szCs w:val="21"/>
-        </w:rPr>
-        <w:t>7）将图像image内的所有block的HOG特征descriptor串联起来就可以得到该image（你要检测的目标）的HOG特征descriptor了。这个就是最终的可供分类使用的特征向量了。</w:t>
-      </w:r>
-    </w:p>
-    <w:p>
-      <w:pPr>
-        <w:widowControl/>
-        <w:ind w:firstLineChars="200" w:firstLine="420"/>
-        <w:jc w:val="left"/>
-        <w:rPr>
-          <w:rFonts w:ascii="宋体" w:eastAsia="宋体" w:hAnsi="宋体" w:cs="宋体" w:hint="eastAsia"/>
-          <w:kern w:val="0"/>
-          <w:szCs w:val="21"/>
-        </w:rPr>
-      </w:pPr>
-      <w:r>
-        <w:rPr>
-          <w:rFonts w:ascii="宋体" w:eastAsia="宋体" w:hAnsi="宋体" w:cs="宋体" w:hint="eastAsia"/>
-          <w:kern w:val="0"/>
-          <w:szCs w:val="21"/>
-        </w:rPr>
-        <w:t>使用积分直方图加速</w:t>
-      </w:r>
-      <w:proofErr w:type="spellStart"/>
-      <w:r>
-        <w:rPr>
-          <w:rFonts w:ascii="宋体" w:eastAsia="宋体" w:hAnsi="宋体" w:cs="宋体" w:hint="eastAsia"/>
-          <w:kern w:val="0"/>
-          <w:szCs w:val="21"/>
-        </w:rPr>
-        <w:t>HoG</w:t>
-      </w:r>
-      <w:proofErr w:type="spellEnd"/>
-      <w:r>
-        <w:rPr>
-          <w:rFonts w:ascii="宋体" w:eastAsia="宋体" w:hAnsi="宋体" w:cs="宋体" w:hint="eastAsia"/>
-          <w:kern w:val="0"/>
-          <w:szCs w:val="21"/>
-        </w:rPr>
-        <w:t>特征计算</w:t>
-      </w:r>
-      <w:r>
-        <w:rPr>
-          <w:rFonts w:ascii="宋体" w:eastAsia="宋体" w:hAnsi="宋体" w:cs="宋体" w:hint="eastAsia"/>
-          <w:kern w:val="0"/>
-          <w:szCs w:val="21"/>
-        </w:rPr>
-        <w:t>：使用空间换时间，申请9幅</w:t>
-      </w:r>
-      <w:proofErr w:type="gramStart"/>
-      <w:r>
-        <w:rPr>
-          <w:rFonts w:ascii="宋体" w:eastAsia="宋体" w:hAnsi="宋体" w:cs="宋体" w:hint="eastAsia"/>
-          <w:kern w:val="0"/>
-          <w:szCs w:val="21"/>
-        </w:rPr>
-        <w:t>图空间</w:t>
-      </w:r>
-      <w:proofErr w:type="gramEnd"/>
-      <w:r>
-        <w:rPr>
-          <w:rFonts w:ascii="宋体" w:eastAsia="宋体" w:hAnsi="宋体" w:cs="宋体" w:hint="eastAsia"/>
-          <w:kern w:val="0"/>
-          <w:szCs w:val="21"/>
-        </w:rPr>
-        <w:t>代表九个梯度方向，先对整幅</w:t>
-      </w:r>
-      <w:proofErr w:type="gramStart"/>
-      <w:r>
-        <w:rPr>
-          <w:rFonts w:ascii="宋体" w:eastAsia="宋体" w:hAnsi="宋体" w:cs="宋体" w:hint="eastAsia"/>
-          <w:kern w:val="0"/>
-          <w:szCs w:val="21"/>
-        </w:rPr>
-        <w:t>图计算</w:t>
-      </w:r>
-      <w:proofErr w:type="spellStart"/>
-      <w:proofErr w:type="gramEnd"/>
-      <w:r>
-        <w:rPr>
-          <w:rFonts w:ascii="宋体" w:eastAsia="宋体" w:hAnsi="宋体" w:cs="宋体" w:hint="eastAsia"/>
-          <w:kern w:val="0"/>
-          <w:szCs w:val="21"/>
-        </w:rPr>
-        <w:t>x</w:t>
-      </w:r>
-      <w:r>
-        <w:rPr>
-          <w:rFonts w:ascii="宋体" w:eastAsia="宋体" w:hAnsi="宋体" w:cs="宋体"/>
-          <w:kern w:val="0"/>
-          <w:szCs w:val="21"/>
-        </w:rPr>
-        <w:t>,y</w:t>
-      </w:r>
-      <w:proofErr w:type="spellEnd"/>
-      <w:r>
-        <w:rPr>
-          <w:rFonts w:ascii="宋体" w:eastAsia="宋体" w:hAnsi="宋体" w:cs="宋体" w:hint="eastAsia"/>
-          <w:kern w:val="0"/>
-          <w:szCs w:val="21"/>
-        </w:rPr>
-        <w:t>方向的梯度图，然后计算九个方向的梯度图；其次计算得到九个积分图；最后运用积分图的特点，得到每个单元的hog特征</w:t>
-      </w:r>
-      <w:r>
-        <w:rPr>
-          <w:rFonts w:ascii="宋体" w:eastAsia="宋体" w:hAnsi="宋体" w:cs="宋体" w:hint="eastAsia"/>
-          <w:kern w:val="0"/>
-          <w:szCs w:val="21"/>
-        </w:rPr>
-        <w:t>。</w:t>
-      </w:r>
-    </w:p>
-    <w:p>
-      <w:pPr>
-        <w:widowControl/>
-        <w:ind w:firstLineChars="200" w:firstLine="420"/>
-        <w:jc w:val="left"/>
-        <w:rPr>
-          <w:rFonts w:ascii="宋体" w:eastAsia="宋体" w:hAnsi="宋体" w:cs="宋体" w:hint="eastAsia"/>
-          <w:kern w:val="0"/>
-          <w:szCs w:val="21"/>
-        </w:rPr>
-      </w:pPr>
-    </w:p>
-    <w:p>
-      <w:pPr>
-        <w:widowControl/>
-        <w:ind w:firstLineChars="200" w:firstLine="420"/>
-        <w:jc w:val="left"/>
-        <w:rPr>
-          <w:rFonts w:ascii="宋体" w:eastAsia="宋体" w:hAnsi="宋体" w:cs="宋体" w:hint="eastAsia"/>
-          <w:kern w:val="0"/>
-          <w:szCs w:val="21"/>
-        </w:rPr>
-      </w:pPr>
-      <w:r>
-        <w:rPr>
-          <w:rFonts w:ascii="宋体" w:eastAsia="宋体" w:hAnsi="宋体" w:cs="宋体" w:hint="eastAsia"/>
-          <w:kern w:val="0"/>
-          <w:szCs w:val="21"/>
-        </w:rPr>
-        <w:t>连通域求解+最小二乘法+仿射变换</w:t>
-      </w:r>
-      <w:r>
-        <w:rPr>
-          <w:rFonts w:ascii="宋体" w:eastAsia="宋体" w:hAnsi="宋体" w:cs="宋体" w:hint="eastAsia"/>
-          <w:kern w:val="0"/>
-          <w:szCs w:val="21"/>
-        </w:rPr>
-        <w:t>+</w:t>
-      </w:r>
-      <w:proofErr w:type="gramStart"/>
-      <w:r>
-        <w:rPr>
-          <w:rFonts w:ascii="宋体" w:eastAsia="宋体" w:hAnsi="宋体" w:cs="宋体" w:hint="eastAsia"/>
-          <w:kern w:val="0"/>
-          <w:szCs w:val="21"/>
-        </w:rPr>
-        <w:t>角点</w:t>
-      </w:r>
-      <w:r>
-        <w:rPr>
-          <w:rFonts w:ascii="宋体" w:eastAsia="宋体" w:hAnsi="宋体" w:cs="宋体" w:hint="eastAsia"/>
-          <w:kern w:val="0"/>
-          <w:szCs w:val="21"/>
-        </w:rPr>
-        <w:t>方法</w:t>
-      </w:r>
-      <w:proofErr w:type="gramEnd"/>
-    </w:p>
-    <w:p>
-      <w:pPr>
-        <w:widowControl/>
-        <w:ind w:firstLineChars="200" w:firstLine="420"/>
-        <w:jc w:val="left"/>
-        <w:rPr>
-          <w:rFonts w:hint="eastAsia"/>
-        </w:rPr>
-      </w:pPr>
-      <w:r>
-        <w:rPr>
-          <w:rFonts w:ascii="宋体" w:eastAsia="宋体" w:hAnsi="宋体" w:cs="宋体" w:hint="eastAsia"/>
-          <w:kern w:val="0"/>
-          <w:szCs w:val="21"/>
-        </w:rPr>
-        <w:t>连通域求解：</w:t>
-      </w:r>
-      <w:r>
-        <w:rPr>
-          <w:rFonts w:ascii="宋体" w:eastAsia="宋体" w:hAnsi="宋体" w:cs="宋体" w:hint="eastAsia"/>
-          <w:kern w:val="0"/>
-          <w:szCs w:val="21"/>
-        </w:rPr>
-        <w:t>图像区域提取</w:t>
-      </w:r>
-      <w:r>
-        <w:rPr>
-          <w:rFonts w:ascii="宋体" w:eastAsia="宋体" w:hAnsi="宋体" w:cs="宋体" w:hint="eastAsia"/>
-          <w:kern w:val="0"/>
-          <w:szCs w:val="21"/>
-        </w:rPr>
-        <w:t>-连通区域标记法</w:t>
-      </w:r>
-      <w:r>
-        <w:rPr>
-          <w:rFonts w:ascii="宋体" w:eastAsia="宋体" w:hAnsi="宋体" w:cs="宋体" w:hint="eastAsia"/>
-          <w:kern w:val="0"/>
-          <w:szCs w:val="21"/>
-        </w:rPr>
-        <w:t>（两遍扫描，种子填充法</w:t>
-      </w:r>
-      <w:r>
-        <w:rPr>
-          <w:rFonts w:ascii="宋体" w:eastAsia="宋体" w:hAnsi="宋体" w:cs="宋体" w:hint="eastAsia"/>
-          <w:kern w:val="0"/>
-          <w:szCs w:val="21"/>
-        </w:rPr>
-        <w:t>（典型的</w:t>
-      </w:r>
-      <w:r>
-        <w:rPr>
-          <w:rFonts w:ascii="宋体" w:eastAsia="宋体" w:hAnsi="宋体" w:cs="宋体"/>
-          <w:kern w:val="0"/>
-          <w:szCs w:val="21"/>
-        </w:rPr>
-        <w:t>DFS/BFS</w:t>
-      </w:r>
-      <w:r>
-        <w:rPr>
-          <w:rFonts w:ascii="宋体" w:eastAsia="宋体" w:hAnsi="宋体" w:cs="宋体" w:hint="eastAsia"/>
-          <w:kern w:val="0"/>
-          <w:szCs w:val="21"/>
-        </w:rPr>
-        <w:t>问题）</w:t>
-      </w:r>
-      <w:r>
-        <w:rPr>
-          <w:rFonts w:ascii="宋体" w:eastAsia="宋体" w:hAnsi="宋体" w:cs="宋体" w:hint="eastAsia"/>
-          <w:kern w:val="0"/>
-          <w:szCs w:val="21"/>
-        </w:rPr>
-        <w:t>-两张动图</w:t>
-      </w:r>
-      <w:r>
-        <w:rPr>
-          <w:rFonts w:ascii="宋体" w:eastAsia="宋体" w:hAnsi="宋体" w:cs="宋体" w:hint="eastAsia"/>
-          <w:kern w:val="0"/>
-          <w:szCs w:val="21"/>
-        </w:rPr>
-        <w:t>）</w:t>
-      </w:r>
-      <w:r>
-        <w:rPr>
-          <w:rFonts w:ascii="宋体" w:eastAsia="宋体" w:hAnsi="宋体" w:cs="宋体" w:hint="eastAsia"/>
-          <w:kern w:val="0"/>
-          <w:szCs w:val="21"/>
-        </w:rPr>
-        <w:t>。</w:t>
-      </w:r>
-      <w:r>
-        <w:t>连通区域（Connected Component）一般是指图像中具有相同</w:t>
-      </w:r>
-      <w:proofErr w:type="gramStart"/>
-      <w:r>
-        <w:t>像素值且</w:t>
-      </w:r>
-      <w:proofErr w:type="gramEnd"/>
-      <w:r>
-        <w:t xml:space="preserve">位置相邻的前景像素点组成的图像区域（Region，Blob）。连通区域分析（Connected Component </w:t>
-      </w:r>
-      <w:proofErr w:type="spellStart"/>
-      <w:r>
-        <w:t>Analysis,Connected</w:t>
-      </w:r>
-      <w:proofErr w:type="spellEnd"/>
-      <w:r>
-        <w:t xml:space="preserve"> Component Labeling）是指将图像中的各个连通区域找出并标记。</w:t>
-      </w:r>
-      <w:r>
-        <w:t>通常连通区域分析处理的对象是一张</w:t>
-      </w:r>
-      <w:proofErr w:type="gramStart"/>
-      <w:r>
-        <w:t>二值化后</w:t>
-      </w:r>
-      <w:proofErr w:type="gramEnd"/>
-      <w:r>
-        <w:t>的图像。</w:t>
-      </w:r>
-    </w:p>
-    <w:p>
-      <w:pPr>
-        <w:widowControl/>
-        <w:jc w:val="left"/>
-        <w:rPr>
-          <w:rFonts w:ascii="宋体" w:eastAsia="宋体" w:hAnsi="宋体" w:cs="宋体" w:hint="eastAsia"/>
-          <w:kern w:val="0"/>
-          <w:szCs w:val="21"/>
-        </w:rPr>
-      </w:pPr>
-      <w:r>
-        <w:rPr>
-          <w:rFonts w:ascii="宋体" w:eastAsia="宋体" w:hAnsi="宋体" w:cs="宋体" w:hint="eastAsia"/>
-          <w:kern w:val="0"/>
-          <w:szCs w:val="21"/>
-        </w:rPr>
-        <w:t xml:space="preserve"> </w:t>
-      </w:r>
-      <w:r>
-        <w:rPr>
-          <w:rFonts w:ascii="宋体" w:eastAsia="宋体" w:hAnsi="宋体" w:cs="宋体"/>
-          <w:kern w:val="0"/>
-          <w:szCs w:val="21"/>
-        </w:rPr>
-        <w:t xml:space="preserve">   </w:t>
-      </w:r>
-      <w:bookmarkStart w:id="3" w:name="_GoBack"/>
-      <w:bookmarkEnd w:id="3"/>
-    </w:p>
-    <w:p>
-      <w:pPr>
-        <w:widowControl/>
-        <w:ind w:firstLineChars="200" w:firstLine="420"/>
-        <w:jc w:val="left"/>
-        <w:rPr>
-          <w:rFonts w:ascii="宋体" w:eastAsia="宋体" w:hAnsi="宋体" w:cs="宋体"/>
-          <w:kern w:val="0"/>
-          <w:szCs w:val="21"/>
-        </w:rPr>
-      </w:pPr>
-      <w:r>
-        <w:rPr>
-          <w:rFonts w:ascii="宋体" w:eastAsia="宋体" w:hAnsi="宋体" w:cs="宋体" w:hint="eastAsia"/>
-          <w:kern w:val="0"/>
-          <w:szCs w:val="21"/>
-        </w:rPr>
-        <w:t>UDP与TCP的区别</w:t>
-      </w:r>
     </w:p>
     <w:p>
       <w:pPr>
@@ -3538,6 +3553,29 @@
           <w:szCs w:val="24"/>
         </w:rPr>
       </w:pPr>
+      <w:r>
+        <w:rPr>
+          <w:rFonts w:ascii="宋体" w:eastAsia="宋体" w:hAnsi="宋体" w:cs="宋体" w:hint="eastAsia"/>
+          <w:kern w:val="0"/>
+          <w:sz w:val="24"/>
+          <w:szCs w:val="24"/>
+        </w:rPr>
+        <w:t>IQA论文方法</w:t>
+      </w:r>
+    </w:p>
+    <w:p>
+      <w:pPr>
+        <w:pStyle w:val="a3"/>
+        <w:widowControl/>
+        <w:ind w:left="360" w:firstLineChars="0" w:firstLine="0"/>
+        <w:jc w:val="left"/>
+        <w:rPr>
+          <w:rFonts w:ascii="宋体" w:eastAsia="宋体" w:hAnsi="宋体" w:cs="宋体"/>
+          <w:kern w:val="0"/>
+          <w:sz w:val="24"/>
+          <w:szCs w:val="24"/>
+        </w:rPr>
+      </w:pPr>
     </w:p>
     <w:p>
       <w:pPr>
@@ -4980,7 +5018,7 @@
         </w:rPr>
         <w:t xml:space="preserve">的Deep learning）和 </w:t>
       </w:r>
-      <w:hyperlink r:id="rId10" w:tgtFrame="_blank" w:history="1">
+      <w:hyperlink r:id="rId9" w:tgtFrame="_blank" w:history="1">
         <w:r>
           <w:rPr>
             <w:rFonts w:ascii="宋体" w:eastAsia="宋体" w:hAnsi="宋体" w:cs="宋体"/>
@@ -5012,18 +5050,35 @@
         </w:rPr>
         <w:t xml:space="preserve"> 学长的</w:t>
       </w:r>
-      <w:hyperlink r:id="rId11" w:tgtFrame="_blank" w:history="1">
-        <w:r>
-          <w:rPr>
-            <w:rFonts w:ascii="宋体" w:eastAsia="宋体" w:hAnsi="宋体" w:cs="宋体"/>
-            <w:color w:val="0000FF"/>
-            <w:kern w:val="0"/>
-            <w:szCs w:val="21"/>
-            <w:u w:val="single"/>
-          </w:rPr>
-          <w:t>《解析卷积神经网络-深度学习实践手册》</w:t>
-        </w:r>
-      </w:hyperlink>
+      <w:r>
+        <w:fldChar w:fldCharType="begin"/>
+      </w:r>
+      <w:r>
+        <w:instrText xml:space="preserve"> HYPERLINK "http://210.28.132.67/weixs/book/CNN_book.html" \t "_blank" </w:instrText>
+      </w:r>
+      <w:r>
+        <w:fldChar w:fldCharType="separate"/>
+      </w:r>
+      <w:r>
+        <w:rPr>
+          <w:rFonts w:ascii="宋体" w:eastAsia="宋体" w:hAnsi="宋体" w:cs="宋体"/>
+          <w:color w:val="0000FF"/>
+          <w:kern w:val="0"/>
+          <w:szCs w:val="21"/>
+          <w:u w:val="single"/>
+        </w:rPr>
+        <w:t>《解析卷积神经网络-深度学习实践手册》</w:t>
+      </w:r>
+      <w:r>
+        <w:rPr>
+          <w:rFonts w:ascii="宋体" w:eastAsia="宋体" w:hAnsi="宋体" w:cs="宋体"/>
+          <w:color w:val="0000FF"/>
+          <w:kern w:val="0"/>
+          <w:szCs w:val="21"/>
+          <w:u w:val="single"/>
+        </w:rPr>
+        <w:fldChar w:fldCharType="end"/>
+      </w:r>
       <w:r>
         <w:rPr>
           <w:rFonts w:ascii="宋体" w:eastAsia="宋体" w:hAnsi="宋体" w:cs="宋体"/>
@@ -7206,9 +7261,32 @@
       <w:jc w:val="both"/>
     </w:pPr>
   </w:style>
+  <w:style w:type="paragraph" w:styleId="1">
+    <w:name w:val="heading 1"/>
+    <w:basedOn w:val="a"/>
+    <w:link w:val="10"/>
+    <w:uiPriority w:val="9"/>
+    <w:qFormat/>
+    <w:rsid w:val="00C61C48"/>
+    <w:pPr>
+      <w:widowControl/>
+      <w:spacing w:before="100" w:beforeAutospacing="1" w:after="100" w:afterAutospacing="1"/>
+      <w:jc w:val="left"/>
+      <w:outlineLvl w:val="0"/>
+    </w:pPr>
+    <w:rPr>
+      <w:rFonts w:ascii="宋体" w:eastAsia="宋体" w:hAnsi="宋体" w:cs="宋体"/>
+      <w:b/>
+      <w:bCs/>
+      <w:kern w:val="36"/>
+      <w:sz w:val="48"/>
+      <w:szCs w:val="48"/>
+    </w:rPr>
+  </w:style>
   <w:style w:type="character" w:default="1" w:styleId="a0">
     <w:name w:val="Default Paragraph Font"/>
     <w:uiPriority w:val="1"/>
+    <w:semiHidden/>
     <w:unhideWhenUsed/>
   </w:style>
   <w:style w:type="table" w:default="1" w:styleId="a1">
@@ -7370,6 +7448,21 @@
     <w:rPr>
       <w:sz w:val="18"/>
       <w:szCs w:val="18"/>
+    </w:rPr>
+  </w:style>
+  <w:style w:type="character" w:customStyle="1" w:styleId="10">
+    <w:name w:val="标题 1 字符"/>
+    <w:basedOn w:val="a0"/>
+    <w:link w:val="1"/>
+    <w:uiPriority w:val="9"/>
+    <w:rsid w:val="00C61C48"/>
+    <w:rPr>
+      <w:rFonts w:ascii="宋体" w:eastAsia="宋体" w:hAnsi="宋体" w:cs="宋体"/>
+      <w:b/>
+      <w:bCs/>
+      <w:kern w:val="36"/>
+      <w:sz w:val="48"/>
+      <w:szCs w:val="48"/>
     </w:rPr>
   </w:style>
 </w:styles>
